--- a/data_clean/Table_4.docx
+++ b/data_clean/Table_4.docx
@@ -15226,6 +15226,3766 @@
         </w:trPr>
         <w:tc>
           <w:tcPr>
+            <w:tcBorders/>
+            <w:shd w:val="clear" w:color="auto" w:fill="FFFFFF"/>
+            <w:tcMar>
+              <w:top w:w="0" w:type="dxa"/>
+              <w:bottom w:w="0" w:type="dxa"/>
+              <w:left w:w="0" w:type="dxa"/>
+              <w:right w:w="0" w:type="dxa"/>
+            </w:tcMar>
+            <w:vAlign w:val="center"/>
+          </w:tcPr>
+          <w:p>
+            <w:pPr>
+              <w:jc w:val="left"/>
+              <w:spacing w:after="40" w:before="40"/>
+              <w:ind w:firstLine="0" w:left="100" w:right="100"/>
+            </w:pPr>
+            <w:r xmlns:w="http://schemas.openxmlformats.org/wordprocessingml/2006/main" xmlns:wp="http://schemas.openxmlformats.org/drawingml/2006/wordprocessingDrawing" xmlns:r="http://schemas.openxmlformats.org/officeDocument/2006/relationships" xmlns:w14="http://schemas.microsoft.com/office/word/2010/wordml">
+              <w:rPr>
+                <w:rFonts w:ascii="Arial" w:hAnsi="Arial" w:eastAsia="Arial" w:cs="Arial"/>
+                <w:sz w:val="22"/>
+                <w:szCs w:val="22"/>
+                <w:color w:val="111111"/>
+              </w:rPr>
+              <w:t xml:space="preserve">Garibaldi</w:t>
+            </w:r>
+          </w:p>
+        </w:tc>
+        <w:tc>
+          <w:tcPr>
+            <w:tcBorders/>
+            <w:shd w:val="clear" w:color="auto" w:fill="FFFFFF"/>
+            <w:tcMar>
+              <w:top w:w="0" w:type="dxa"/>
+              <w:bottom w:w="0" w:type="dxa"/>
+              <w:left w:w="0" w:type="dxa"/>
+              <w:right w:w="0" w:type="dxa"/>
+            </w:tcMar>
+            <w:vAlign w:val="center"/>
+          </w:tcPr>
+          <w:p>
+            <w:pPr>
+              <w:jc w:val="right"/>
+              <w:spacing w:after="40" w:before="40"/>
+              <w:ind w:firstLine="0" w:left="100" w:right="100"/>
+            </w:pPr>
+            <w:r xmlns:w="http://schemas.openxmlformats.org/wordprocessingml/2006/main" xmlns:wp="http://schemas.openxmlformats.org/drawingml/2006/wordprocessingDrawing" xmlns:r="http://schemas.openxmlformats.org/officeDocument/2006/relationships" xmlns:w14="http://schemas.microsoft.com/office/word/2010/wordml">
+              <w:rPr>
+                <w:rFonts w:ascii="Arial" w:hAnsi="Arial" w:eastAsia="Arial" w:cs="Arial"/>
+                <w:sz w:val="22"/>
+                <w:szCs w:val="22"/>
+                <w:color w:val="111111"/>
+              </w:rPr>
+              <w:t xml:space="preserve">832</w:t>
+            </w:r>
+          </w:p>
+        </w:tc>
+        <w:tc>
+          <w:tcPr>
+            <w:tcBorders/>
+            <w:shd w:val="clear" w:color="auto" w:fill="FFFFFF"/>
+            <w:tcMar>
+              <w:top w:w="0" w:type="dxa"/>
+              <w:bottom w:w="0" w:type="dxa"/>
+              <w:left w:w="0" w:type="dxa"/>
+              <w:right w:w="0" w:type="dxa"/>
+            </w:tcMar>
+            <w:vAlign w:val="center"/>
+          </w:tcPr>
+          <w:p>
+            <w:pPr>
+              <w:jc w:val="left"/>
+              <w:spacing w:after="40" w:before="40"/>
+              <w:ind w:firstLine="0" w:left="100" w:right="100"/>
+            </w:pPr>
+            <w:r xmlns:w="http://schemas.openxmlformats.org/wordprocessingml/2006/main" xmlns:wp="http://schemas.openxmlformats.org/drawingml/2006/wordprocessingDrawing" xmlns:r="http://schemas.openxmlformats.org/officeDocument/2006/relationships" xmlns:w14="http://schemas.microsoft.com/office/word/2010/wordml">
+              <w:rPr>
+                <w:rFonts w:ascii="Arial" w:hAnsi="Arial" w:eastAsia="Arial" w:cs="Arial"/>
+                <w:sz w:val="22"/>
+                <w:szCs w:val="22"/>
+                <w:color w:val="111111"/>
+              </w:rPr>
+              <w:t xml:space="preserve">532 (63%)</w:t>
+            </w:r>
+          </w:p>
+        </w:tc>
+        <w:tc>
+          <w:tcPr>
+            <w:tcBorders/>
+            <w:shd w:val="clear" w:color="auto" w:fill="FFFFFF"/>
+            <w:tcMar>
+              <w:top w:w="0" w:type="dxa"/>
+              <w:bottom w:w="0" w:type="dxa"/>
+              <w:left w:w="0" w:type="dxa"/>
+              <w:right w:w="0" w:type="dxa"/>
+            </w:tcMar>
+            <w:vAlign w:val="center"/>
+          </w:tcPr>
+          <w:p>
+            <w:pPr>
+              <w:jc w:val="left"/>
+              <w:spacing w:after="40" w:before="40"/>
+              <w:ind w:firstLine="0" w:left="100" w:right="100"/>
+            </w:pPr>
+            <w:r xmlns:w="http://schemas.openxmlformats.org/wordprocessingml/2006/main" xmlns:wp="http://schemas.openxmlformats.org/drawingml/2006/wordprocessingDrawing" xmlns:r="http://schemas.openxmlformats.org/officeDocument/2006/relationships" xmlns:w14="http://schemas.microsoft.com/office/word/2010/wordml">
+              <w:rPr>
+                <w:rFonts w:ascii="Arial" w:hAnsi="Arial" w:eastAsia="Arial" w:cs="Arial"/>
+                <w:sz w:val="22"/>
+                <w:szCs w:val="22"/>
+                <w:color w:val="111111"/>
+              </w:rPr>
+              <w:t xml:space="preserve">25 (4.70%)</w:t>
+            </w:r>
+          </w:p>
+        </w:tc>
+        <w:tc>
+          <w:tcPr>
+            <w:tcBorders/>
+            <w:shd w:val="clear" w:color="auto" w:fill="FFFFFF"/>
+            <w:tcMar>
+              <w:top w:w="0" w:type="dxa"/>
+              <w:bottom w:w="0" w:type="dxa"/>
+              <w:left w:w="0" w:type="dxa"/>
+              <w:right w:w="0" w:type="dxa"/>
+            </w:tcMar>
+            <w:vAlign w:val="center"/>
+          </w:tcPr>
+          <w:p>
+            <w:pPr>
+              <w:jc w:val="left"/>
+              <w:spacing w:after="40" w:before="40"/>
+              <w:ind w:firstLine="0" w:left="100" w:right="100"/>
+            </w:pPr>
+            <w:r xmlns:w="http://schemas.openxmlformats.org/wordprocessingml/2006/main" xmlns:wp="http://schemas.openxmlformats.org/drawingml/2006/wordprocessingDrawing" xmlns:r="http://schemas.openxmlformats.org/officeDocument/2006/relationships" xmlns:w14="http://schemas.microsoft.com/office/word/2010/wordml">
+              <w:rPr>
+                <w:rFonts w:ascii="Arial" w:hAnsi="Arial" w:eastAsia="Arial" w:cs="Arial"/>
+                <w:sz w:val="22"/>
+                <w:szCs w:val="22"/>
+                <w:color w:val="111111"/>
+              </w:rPr>
+              <w:t xml:space="preserve">107 (20.11%)</w:t>
+            </w:r>
+          </w:p>
+        </w:tc>
+        <w:tc>
+          <w:tcPr>
+            <w:tcBorders/>
+            <w:shd w:val="clear" w:color="auto" w:fill="FFFFFF"/>
+            <w:tcMar>
+              <w:top w:w="0" w:type="dxa"/>
+              <w:bottom w:w="0" w:type="dxa"/>
+              <w:left w:w="0" w:type="dxa"/>
+              <w:right w:w="0" w:type="dxa"/>
+            </w:tcMar>
+            <w:vAlign w:val="center"/>
+          </w:tcPr>
+          <w:p>
+            <w:pPr>
+              <w:jc w:val="left"/>
+              <w:spacing w:after="40" w:before="40"/>
+              <w:ind w:firstLine="0" w:left="100" w:right="100"/>
+            </w:pPr>
+            <w:r xmlns:w="http://schemas.openxmlformats.org/wordprocessingml/2006/main" xmlns:wp="http://schemas.openxmlformats.org/drawingml/2006/wordprocessingDrawing" xmlns:r="http://schemas.openxmlformats.org/officeDocument/2006/relationships" xmlns:w14="http://schemas.microsoft.com/office/word/2010/wordml">
+              <w:rPr>
+                <w:rFonts w:ascii="Arial" w:hAnsi="Arial" w:eastAsia="Arial" w:cs="Arial"/>
+                <w:sz w:val="22"/>
+                <w:szCs w:val="22"/>
+                <w:color w:val="111111"/>
+              </w:rPr>
+              <w:t xml:space="preserve">-</w:t>
+            </w:r>
+          </w:p>
+        </w:tc>
+        <w:tc>
+          <w:tcPr>
+            <w:tcBorders/>
+            <w:shd w:val="clear" w:color="auto" w:fill="FFFFFF"/>
+            <w:tcMar>
+              <w:top w:w="0" w:type="dxa"/>
+              <w:bottom w:w="0" w:type="dxa"/>
+              <w:left w:w="0" w:type="dxa"/>
+              <w:right w:w="0" w:type="dxa"/>
+            </w:tcMar>
+            <w:vAlign w:val="center"/>
+          </w:tcPr>
+          <w:p>
+            <w:pPr>
+              <w:jc w:val="left"/>
+              <w:spacing w:after="40" w:before="40"/>
+              <w:ind w:firstLine="0" w:left="100" w:right="100"/>
+            </w:pPr>
+            <w:r xmlns:w="http://schemas.openxmlformats.org/wordprocessingml/2006/main" xmlns:wp="http://schemas.openxmlformats.org/drawingml/2006/wordprocessingDrawing" xmlns:r="http://schemas.openxmlformats.org/officeDocument/2006/relationships" xmlns:w14="http://schemas.microsoft.com/office/word/2010/wordml">
+              <w:rPr>
+                <w:rFonts w:ascii="Arial" w:hAnsi="Arial" w:eastAsia="Arial" w:cs="Arial"/>
+                <w:sz w:val="22"/>
+                <w:szCs w:val="22"/>
+                <w:color w:val="111111"/>
+              </w:rPr>
+              <w:t xml:space="preserve">-</w:t>
+            </w:r>
+          </w:p>
+        </w:tc>
+        <w:tc>
+          <w:tcPr>
+            <w:tcBorders/>
+            <w:shd w:val="clear" w:color="auto" w:fill="FFFFFF"/>
+            <w:tcMar>
+              <w:top w:w="0" w:type="dxa"/>
+              <w:bottom w:w="0" w:type="dxa"/>
+              <w:left w:w="0" w:type="dxa"/>
+              <w:right w:w="0" w:type="dxa"/>
+            </w:tcMar>
+            <w:vAlign w:val="center"/>
+          </w:tcPr>
+          <w:p>
+            <w:pPr>
+              <w:jc w:val="left"/>
+              <w:spacing w:after="40" w:before="40"/>
+              <w:ind w:firstLine="0" w:left="100" w:right="100"/>
+            </w:pPr>
+            <w:r xmlns:w="http://schemas.openxmlformats.org/wordprocessingml/2006/main" xmlns:wp="http://schemas.openxmlformats.org/drawingml/2006/wordprocessingDrawing" xmlns:r="http://schemas.openxmlformats.org/officeDocument/2006/relationships" xmlns:w14="http://schemas.microsoft.com/office/word/2010/wordml">
+              <w:rPr>
+                <w:rFonts w:ascii="Arial" w:hAnsi="Arial" w:eastAsia="Arial" w:cs="Arial"/>
+                <w:sz w:val="22"/>
+                <w:szCs w:val="22"/>
+                <w:color w:val="111111"/>
+              </w:rPr>
+              <w:t xml:space="preserve">-</w:t>
+            </w:r>
+          </w:p>
+        </w:tc>
+        <w:tc>
+          <w:tcPr>
+            <w:tcBorders/>
+            <w:shd w:val="clear" w:color="auto" w:fill="FFFFFF"/>
+            <w:tcMar>
+              <w:top w:w="0" w:type="dxa"/>
+              <w:bottom w:w="0" w:type="dxa"/>
+              <w:left w:w="0" w:type="dxa"/>
+              <w:right w:w="0" w:type="dxa"/>
+            </w:tcMar>
+            <w:vAlign w:val="center"/>
+          </w:tcPr>
+          <w:p>
+            <w:pPr>
+              <w:jc w:val="left"/>
+              <w:spacing w:after="40" w:before="40"/>
+              <w:ind w:firstLine="0" w:left="100" w:right="100"/>
+            </w:pPr>
+            <w:r xmlns:w="http://schemas.openxmlformats.org/wordprocessingml/2006/main" xmlns:wp="http://schemas.openxmlformats.org/drawingml/2006/wordprocessingDrawing" xmlns:r="http://schemas.openxmlformats.org/officeDocument/2006/relationships" xmlns:w14="http://schemas.microsoft.com/office/word/2010/wordml">
+              <w:rPr>
+                <w:rFonts w:ascii="Arial" w:hAnsi="Arial" w:eastAsia="Arial" w:cs="Arial"/>
+                <w:sz w:val="22"/>
+                <w:szCs w:val="22"/>
+                <w:color w:val="111111"/>
+              </w:rPr>
+              <w:t xml:space="preserve">400 (75.19%)</w:t>
+            </w:r>
+          </w:p>
+        </w:tc>
+        <w:tc>
+          <w:tcPr>
+            <w:tcBorders/>
+            <w:shd w:val="clear" w:color="auto" w:fill="FFFFFF"/>
+            <w:tcMar>
+              <w:top w:w="0" w:type="dxa"/>
+              <w:bottom w:w="0" w:type="dxa"/>
+              <w:left w:w="0" w:type="dxa"/>
+              <w:right w:w="0" w:type="dxa"/>
+            </w:tcMar>
+            <w:vAlign w:val="center"/>
+          </w:tcPr>
+          <w:p>
+            <w:pPr>
+              <w:jc w:val="left"/>
+              <w:spacing w:after="40" w:before="40"/>
+              <w:ind w:firstLine="0" w:left="100" w:right="100"/>
+            </w:pPr>
+            <w:r xmlns:w="http://schemas.openxmlformats.org/wordprocessingml/2006/main" xmlns:wp="http://schemas.openxmlformats.org/drawingml/2006/wordprocessingDrawing" xmlns:r="http://schemas.openxmlformats.org/officeDocument/2006/relationships" xmlns:w14="http://schemas.microsoft.com/office/word/2010/wordml">
+              <w:rPr>
+                <w:rFonts w:ascii="Arial" w:hAnsi="Arial" w:eastAsia="Arial" w:cs="Arial"/>
+                <w:sz w:val="22"/>
+                <w:szCs w:val="22"/>
+                <w:color w:val="111111"/>
+              </w:rPr>
+              <w:t xml:space="preserve">300 (36%)</w:t>
+            </w:r>
+          </w:p>
+        </w:tc>
+        <w:tc>
+          <w:tcPr>
+            <w:tcBorders/>
+            <w:shd w:val="clear" w:color="auto" w:fill="FFFFFF"/>
+            <w:tcMar>
+              <w:top w:w="0" w:type="dxa"/>
+              <w:bottom w:w="0" w:type="dxa"/>
+              <w:left w:w="0" w:type="dxa"/>
+              <w:right w:w="0" w:type="dxa"/>
+            </w:tcMar>
+            <w:vAlign w:val="center"/>
+          </w:tcPr>
+          <w:p>
+            <w:pPr>
+              <w:jc w:val="left"/>
+              <w:spacing w:after="40" w:before="40"/>
+              <w:ind w:firstLine="0" w:left="100" w:right="100"/>
+            </w:pPr>
+            <w:r xmlns:w="http://schemas.openxmlformats.org/wordprocessingml/2006/main" xmlns:wp="http://schemas.openxmlformats.org/drawingml/2006/wordprocessingDrawing" xmlns:r="http://schemas.openxmlformats.org/officeDocument/2006/relationships" xmlns:w14="http://schemas.microsoft.com/office/word/2010/wordml">
+              <w:rPr>
+                <w:rFonts w:ascii="Arial" w:hAnsi="Arial" w:eastAsia="Arial" w:cs="Arial"/>
+                <w:sz w:val="22"/>
+                <w:szCs w:val="22"/>
+                <w:color w:val="111111"/>
+              </w:rPr>
+              <w:t xml:space="preserve">21 (7.00%)</w:t>
+            </w:r>
+          </w:p>
+        </w:tc>
+        <w:tc>
+          <w:tcPr>
+            <w:tcBorders/>
+            <w:shd w:val="clear" w:color="auto" w:fill="FFFFFF"/>
+            <w:tcMar>
+              <w:top w:w="0" w:type="dxa"/>
+              <w:bottom w:w="0" w:type="dxa"/>
+              <w:left w:w="0" w:type="dxa"/>
+              <w:right w:w="0" w:type="dxa"/>
+            </w:tcMar>
+            <w:vAlign w:val="center"/>
+          </w:tcPr>
+          <w:p>
+            <w:pPr>
+              <w:jc w:val="left"/>
+              <w:spacing w:after="40" w:before="40"/>
+              <w:ind w:firstLine="0" w:left="100" w:right="100"/>
+            </w:pPr>
+            <w:r xmlns:w="http://schemas.openxmlformats.org/wordprocessingml/2006/main" xmlns:wp="http://schemas.openxmlformats.org/drawingml/2006/wordprocessingDrawing" xmlns:r="http://schemas.openxmlformats.org/officeDocument/2006/relationships" xmlns:w14="http://schemas.microsoft.com/office/word/2010/wordml">
+              <w:rPr>
+                <w:rFonts w:ascii="Arial" w:hAnsi="Arial" w:eastAsia="Arial" w:cs="Arial"/>
+                <w:sz w:val="22"/>
+                <w:szCs w:val="22"/>
+                <w:color w:val="111111"/>
+              </w:rPr>
+              <w:t xml:space="preserve">81 (27.00%)</w:t>
+            </w:r>
+          </w:p>
+        </w:tc>
+        <w:tc>
+          <w:tcPr>
+            <w:tcBorders/>
+            <w:shd w:val="clear" w:color="auto" w:fill="FFFFFF"/>
+            <w:tcMar>
+              <w:top w:w="0" w:type="dxa"/>
+              <w:bottom w:w="0" w:type="dxa"/>
+              <w:left w:w="0" w:type="dxa"/>
+              <w:right w:w="0" w:type="dxa"/>
+            </w:tcMar>
+            <w:vAlign w:val="center"/>
+          </w:tcPr>
+          <w:p>
+            <w:pPr>
+              <w:jc w:val="left"/>
+              <w:spacing w:after="40" w:before="40"/>
+              <w:ind w:firstLine="0" w:left="100" w:right="100"/>
+            </w:pPr>
+            <w:r xmlns:w="http://schemas.openxmlformats.org/wordprocessingml/2006/main" xmlns:wp="http://schemas.openxmlformats.org/drawingml/2006/wordprocessingDrawing" xmlns:r="http://schemas.openxmlformats.org/officeDocument/2006/relationships" xmlns:w14="http://schemas.microsoft.com/office/word/2010/wordml">
+              <w:rPr>
+                <w:rFonts w:ascii="Arial" w:hAnsi="Arial" w:eastAsia="Arial" w:cs="Arial"/>
+                <w:sz w:val="22"/>
+                <w:szCs w:val="22"/>
+                <w:color w:val="111111"/>
+              </w:rPr>
+              <w:t xml:space="preserve">-</w:t>
+            </w:r>
+          </w:p>
+        </w:tc>
+        <w:tc>
+          <w:tcPr>
+            <w:tcBorders/>
+            <w:shd w:val="clear" w:color="auto" w:fill="FFFFFF"/>
+            <w:tcMar>
+              <w:top w:w="0" w:type="dxa"/>
+              <w:bottom w:w="0" w:type="dxa"/>
+              <w:left w:w="0" w:type="dxa"/>
+              <w:right w:w="0" w:type="dxa"/>
+            </w:tcMar>
+            <w:vAlign w:val="center"/>
+          </w:tcPr>
+          <w:p>
+            <w:pPr>
+              <w:jc w:val="left"/>
+              <w:spacing w:after="40" w:before="40"/>
+              <w:ind w:firstLine="0" w:left="100" w:right="100"/>
+            </w:pPr>
+            <w:r xmlns:w="http://schemas.openxmlformats.org/wordprocessingml/2006/main" xmlns:wp="http://schemas.openxmlformats.org/drawingml/2006/wordprocessingDrawing" xmlns:r="http://schemas.openxmlformats.org/officeDocument/2006/relationships" xmlns:w14="http://schemas.microsoft.com/office/word/2010/wordml">
+              <w:rPr>
+                <w:rFonts w:ascii="Arial" w:hAnsi="Arial" w:eastAsia="Arial" w:cs="Arial"/>
+                <w:sz w:val="22"/>
+                <w:szCs w:val="22"/>
+                <w:color w:val="111111"/>
+              </w:rPr>
+              <w:t xml:space="preserve">-</w:t>
+            </w:r>
+          </w:p>
+        </w:tc>
+        <w:tc>
+          <w:tcPr>
+            <w:tcBorders/>
+            <w:shd w:val="clear" w:color="auto" w:fill="FFFFFF"/>
+            <w:tcMar>
+              <w:top w:w="0" w:type="dxa"/>
+              <w:bottom w:w="0" w:type="dxa"/>
+              <w:left w:w="0" w:type="dxa"/>
+              <w:right w:w="0" w:type="dxa"/>
+            </w:tcMar>
+            <w:vAlign w:val="center"/>
+          </w:tcPr>
+          <w:p>
+            <w:pPr>
+              <w:jc w:val="left"/>
+              <w:spacing w:after="40" w:before="40"/>
+              <w:ind w:firstLine="0" w:left="100" w:right="100"/>
+            </w:pPr>
+            <w:r xmlns:w="http://schemas.openxmlformats.org/wordprocessingml/2006/main" xmlns:wp="http://schemas.openxmlformats.org/drawingml/2006/wordprocessingDrawing" xmlns:r="http://schemas.openxmlformats.org/officeDocument/2006/relationships" xmlns:w14="http://schemas.microsoft.com/office/word/2010/wordml">
+              <w:rPr>
+                <w:rFonts w:ascii="Arial" w:hAnsi="Arial" w:eastAsia="Arial" w:cs="Arial"/>
+                <w:sz w:val="22"/>
+                <w:szCs w:val="22"/>
+                <w:color w:val="111111"/>
+              </w:rPr>
+              <w:t xml:space="preserve">-</w:t>
+            </w:r>
+          </w:p>
+        </w:tc>
+        <w:tc>
+          <w:tcPr>
+            <w:tcBorders/>
+            <w:shd w:val="clear" w:color="auto" w:fill="FFFFFF"/>
+            <w:tcMar>
+              <w:top w:w="0" w:type="dxa"/>
+              <w:bottom w:w="0" w:type="dxa"/>
+              <w:left w:w="0" w:type="dxa"/>
+              <w:right w:w="0" w:type="dxa"/>
+            </w:tcMar>
+            <w:vAlign w:val="center"/>
+          </w:tcPr>
+          <w:p>
+            <w:pPr>
+              <w:jc w:val="left"/>
+              <w:spacing w:after="40" w:before="40"/>
+              <w:ind w:firstLine="0" w:left="100" w:right="100"/>
+            </w:pPr>
+            <w:r xmlns:w="http://schemas.openxmlformats.org/wordprocessingml/2006/main" xmlns:wp="http://schemas.openxmlformats.org/drawingml/2006/wordprocessingDrawing" xmlns:r="http://schemas.openxmlformats.org/officeDocument/2006/relationships" xmlns:w14="http://schemas.microsoft.com/office/word/2010/wordml">
+              <w:rPr>
+                <w:rFonts w:ascii="Arial" w:hAnsi="Arial" w:eastAsia="Arial" w:cs="Arial"/>
+                <w:sz w:val="22"/>
+                <w:szCs w:val="22"/>
+                <w:color w:val="111111"/>
+              </w:rPr>
+              <w:t xml:space="preserve">198 (66.00%)</w:t>
+            </w:r>
+          </w:p>
+        </w:tc>
+      </w:tr>
+      <w:tr>
+        <w:trPr>
+          <w:cantSplit/>
+          <w:trHeight w:val="360" w:hRule="auto"/>
+        </w:trPr>
+        <w:tc>
+          <w:tcPr>
+            <w:tcBorders/>
+            <w:shd w:val="clear" w:color="auto" w:fill="FFFFFF"/>
+            <w:tcMar>
+              <w:top w:w="0" w:type="dxa"/>
+              <w:bottom w:w="0" w:type="dxa"/>
+              <w:left w:w="0" w:type="dxa"/>
+              <w:right w:w="0" w:type="dxa"/>
+            </w:tcMar>
+            <w:vAlign w:val="center"/>
+          </w:tcPr>
+          <w:p>
+            <w:pPr>
+              <w:jc w:val="left"/>
+              <w:spacing w:after="40" w:before="40"/>
+              <w:ind w:firstLine="0" w:left="100" w:right="100"/>
+            </w:pPr>
+            <w:r xmlns:w="http://schemas.openxmlformats.org/wordprocessingml/2006/main" xmlns:wp="http://schemas.openxmlformats.org/drawingml/2006/wordprocessingDrawing" xmlns:r="http://schemas.openxmlformats.org/officeDocument/2006/relationships" xmlns:w14="http://schemas.microsoft.com/office/word/2010/wordml">
+              <w:rPr>
+                <w:rFonts w:ascii="Arial" w:hAnsi="Arial" w:eastAsia="Arial" w:cs="Arial"/>
+                <w:sz w:val="22"/>
+                <w:szCs w:val="22"/>
+                <w:color w:val="111111"/>
+              </w:rPr>
+              <w:t xml:space="preserve">Kuderer</w:t>
+            </w:r>
+          </w:p>
+        </w:tc>
+        <w:tc>
+          <w:tcPr>
+            <w:tcBorders/>
+            <w:shd w:val="clear" w:color="auto" w:fill="FFFFFF"/>
+            <w:tcMar>
+              <w:top w:w="0" w:type="dxa"/>
+              <w:bottom w:w="0" w:type="dxa"/>
+              <w:left w:w="0" w:type="dxa"/>
+              <w:right w:w="0" w:type="dxa"/>
+            </w:tcMar>
+            <w:vAlign w:val="center"/>
+          </w:tcPr>
+          <w:p>
+            <w:pPr>
+              <w:jc w:val="right"/>
+              <w:spacing w:after="40" w:before="40"/>
+              <w:ind w:firstLine="0" w:left="100" w:right="100"/>
+            </w:pPr>
+            <w:r xmlns:w="http://schemas.openxmlformats.org/wordprocessingml/2006/main" xmlns:wp="http://schemas.openxmlformats.org/drawingml/2006/wordprocessingDrawing" xmlns:r="http://schemas.openxmlformats.org/officeDocument/2006/relationships" xmlns:w14="http://schemas.microsoft.com/office/word/2010/wordml">
+              <w:rPr>
+                <w:rFonts w:ascii="Arial" w:hAnsi="Arial" w:eastAsia="Arial" w:cs="Arial"/>
+                <w:sz w:val="22"/>
+                <w:szCs w:val="22"/>
+                <w:color w:val="111111"/>
+              </w:rPr>
+              <w:t xml:space="preserve">928</w:t>
+            </w:r>
+          </w:p>
+        </w:tc>
+        <w:tc>
+          <w:tcPr>
+            <w:tcBorders/>
+            <w:shd w:val="clear" w:color="auto" w:fill="FFFFFF"/>
+            <w:tcMar>
+              <w:top w:w="0" w:type="dxa"/>
+              <w:bottom w:w="0" w:type="dxa"/>
+              <w:left w:w="0" w:type="dxa"/>
+              <w:right w:w="0" w:type="dxa"/>
+            </w:tcMar>
+            <w:vAlign w:val="center"/>
+          </w:tcPr>
+          <w:p>
+            <w:pPr>
+              <w:jc w:val="left"/>
+              <w:spacing w:after="40" w:before="40"/>
+              <w:ind w:firstLine="0" w:left="100" w:right="100"/>
+            </w:pPr>
+            <w:r xmlns:w="http://schemas.openxmlformats.org/wordprocessingml/2006/main" xmlns:wp="http://schemas.openxmlformats.org/drawingml/2006/wordprocessingDrawing" xmlns:r="http://schemas.openxmlformats.org/officeDocument/2006/relationships" xmlns:w14="http://schemas.microsoft.com/office/word/2010/wordml">
+              <w:rPr>
+                <w:rFonts w:ascii="Arial" w:hAnsi="Arial" w:eastAsia="Arial" w:cs="Arial"/>
+                <w:sz w:val="22"/>
+                <w:szCs w:val="22"/>
+                <w:color w:val="111111"/>
+              </w:rPr>
+              <w:t xml:space="preserve">686 (73%)</w:t>
+            </w:r>
+          </w:p>
+        </w:tc>
+        <w:tc>
+          <w:tcPr>
+            <w:tcBorders/>
+            <w:shd w:val="clear" w:color="auto" w:fill="FFFFFF"/>
+            <w:tcMar>
+              <w:top w:w="0" w:type="dxa"/>
+              <w:bottom w:w="0" w:type="dxa"/>
+              <w:left w:w="0" w:type="dxa"/>
+              <w:right w:w="0" w:type="dxa"/>
+            </w:tcMar>
+            <w:vAlign w:val="center"/>
+          </w:tcPr>
+          <w:p>
+            <w:pPr>
+              <w:jc w:val="left"/>
+              <w:spacing w:after="40" w:before="40"/>
+              <w:ind w:firstLine="0" w:left="100" w:right="100"/>
+            </w:pPr>
+            <w:r xmlns:w="http://schemas.openxmlformats.org/wordprocessingml/2006/main" xmlns:wp="http://schemas.openxmlformats.org/drawingml/2006/wordprocessingDrawing" xmlns:r="http://schemas.openxmlformats.org/officeDocument/2006/relationships" xmlns:w14="http://schemas.microsoft.com/office/word/2010/wordml">
+              <w:rPr>
+                <w:rFonts w:ascii="Arial" w:hAnsi="Arial" w:eastAsia="Arial" w:cs="Arial"/>
+                <w:sz w:val="22"/>
+                <w:szCs w:val="22"/>
+                <w:color w:val="111111"/>
+              </w:rPr>
+              <w:t xml:space="preserve">35 (5.10%)</w:t>
+            </w:r>
+          </w:p>
+        </w:tc>
+        <w:tc>
+          <w:tcPr>
+            <w:tcBorders/>
+            <w:shd w:val="clear" w:color="auto" w:fill="FFFFFF"/>
+            <w:tcMar>
+              <w:top w:w="0" w:type="dxa"/>
+              <w:bottom w:w="0" w:type="dxa"/>
+              <w:left w:w="0" w:type="dxa"/>
+              <w:right w:w="0" w:type="dxa"/>
+            </w:tcMar>
+            <w:vAlign w:val="center"/>
+          </w:tcPr>
+          <w:p>
+            <w:pPr>
+              <w:jc w:val="left"/>
+              <w:spacing w:after="40" w:before="40"/>
+              <w:ind w:firstLine="0" w:left="100" w:right="100"/>
+            </w:pPr>
+            <w:r xmlns:w="http://schemas.openxmlformats.org/wordprocessingml/2006/main" xmlns:wp="http://schemas.openxmlformats.org/drawingml/2006/wordprocessingDrawing" xmlns:r="http://schemas.openxmlformats.org/officeDocument/2006/relationships" xmlns:w14="http://schemas.microsoft.com/office/word/2010/wordml">
+              <w:rPr>
+                <w:rFonts w:ascii="Arial" w:hAnsi="Arial" w:eastAsia="Arial" w:cs="Arial"/>
+                <w:sz w:val="22"/>
+                <w:szCs w:val="22"/>
+                <w:color w:val="111111"/>
+              </w:rPr>
+              <w:t xml:space="preserve">210 (30.61%)</w:t>
+            </w:r>
+          </w:p>
+        </w:tc>
+        <w:tc>
+          <w:tcPr>
+            <w:tcBorders/>
+            <w:shd w:val="clear" w:color="auto" w:fill="FFFFFF"/>
+            <w:tcMar>
+              <w:top w:w="0" w:type="dxa"/>
+              <w:bottom w:w="0" w:type="dxa"/>
+              <w:left w:w="0" w:type="dxa"/>
+              <w:right w:w="0" w:type="dxa"/>
+            </w:tcMar>
+            <w:vAlign w:val="center"/>
+          </w:tcPr>
+          <w:p>
+            <w:pPr>
+              <w:jc w:val="left"/>
+              <w:spacing w:after="40" w:before="40"/>
+              <w:ind w:firstLine="0" w:left="100" w:right="100"/>
+            </w:pPr>
+            <w:r xmlns:w="http://schemas.openxmlformats.org/wordprocessingml/2006/main" xmlns:wp="http://schemas.openxmlformats.org/drawingml/2006/wordprocessingDrawing" xmlns:r="http://schemas.openxmlformats.org/officeDocument/2006/relationships" xmlns:w14="http://schemas.microsoft.com/office/word/2010/wordml">
+              <w:rPr>
+                <w:rFonts w:ascii="Arial" w:hAnsi="Arial" w:eastAsia="Arial" w:cs="Arial"/>
+                <w:sz w:val="22"/>
+                <w:szCs w:val="22"/>
+                <w:color w:val="111111"/>
+              </w:rPr>
+              <w:t xml:space="preserve">-</w:t>
+            </w:r>
+          </w:p>
+        </w:tc>
+        <w:tc>
+          <w:tcPr>
+            <w:tcBorders/>
+            <w:shd w:val="clear" w:color="auto" w:fill="FFFFFF"/>
+            <w:tcMar>
+              <w:top w:w="0" w:type="dxa"/>
+              <w:bottom w:w="0" w:type="dxa"/>
+              <w:left w:w="0" w:type="dxa"/>
+              <w:right w:w="0" w:type="dxa"/>
+            </w:tcMar>
+            <w:vAlign w:val="center"/>
+          </w:tcPr>
+          <w:p>
+            <w:pPr>
+              <w:jc w:val="left"/>
+              <w:spacing w:after="40" w:before="40"/>
+              <w:ind w:firstLine="0" w:left="100" w:right="100"/>
+            </w:pPr>
+            <w:r xmlns:w="http://schemas.openxmlformats.org/wordprocessingml/2006/main" xmlns:wp="http://schemas.openxmlformats.org/drawingml/2006/wordprocessingDrawing" xmlns:r="http://schemas.openxmlformats.org/officeDocument/2006/relationships" xmlns:w14="http://schemas.microsoft.com/office/word/2010/wordml">
+              <w:rPr>
+                <w:rFonts w:ascii="Arial" w:hAnsi="Arial" w:eastAsia="Arial" w:cs="Arial"/>
+                <w:sz w:val="22"/>
+                <w:szCs w:val="22"/>
+                <w:color w:val="111111"/>
+              </w:rPr>
+              <w:t xml:space="preserve">370 (53.94%)</w:t>
+            </w:r>
+          </w:p>
+        </w:tc>
+        <w:tc>
+          <w:tcPr>
+            <w:tcBorders/>
+            <w:shd w:val="clear" w:color="auto" w:fill="FFFFFF"/>
+            <w:tcMar>
+              <w:top w:w="0" w:type="dxa"/>
+              <w:bottom w:w="0" w:type="dxa"/>
+              <w:left w:w="0" w:type="dxa"/>
+              <w:right w:w="0" w:type="dxa"/>
+            </w:tcMar>
+            <w:vAlign w:val="center"/>
+          </w:tcPr>
+          <w:p>
+            <w:pPr>
+              <w:jc w:val="left"/>
+              <w:spacing w:after="40" w:before="40"/>
+              <w:ind w:firstLine="0" w:left="100" w:right="100"/>
+            </w:pPr>
+            <w:r xmlns:w="http://schemas.openxmlformats.org/wordprocessingml/2006/main" xmlns:wp="http://schemas.openxmlformats.org/drawingml/2006/wordprocessingDrawing" xmlns:r="http://schemas.openxmlformats.org/officeDocument/2006/relationships" xmlns:w14="http://schemas.microsoft.com/office/word/2010/wordml">
+              <w:rPr>
+                <w:rFonts w:ascii="Arial" w:hAnsi="Arial" w:eastAsia="Arial" w:cs="Arial"/>
+                <w:sz w:val="22"/>
+                <w:szCs w:val="22"/>
+                <w:color w:val="111111"/>
+              </w:rPr>
+              <w:t xml:space="preserve">-</w:t>
+            </w:r>
+          </w:p>
+        </w:tc>
+        <w:tc>
+          <w:tcPr>
+            <w:tcBorders/>
+            <w:shd w:val="clear" w:color="auto" w:fill="FFFFFF"/>
+            <w:tcMar>
+              <w:top w:w="0" w:type="dxa"/>
+              <w:bottom w:w="0" w:type="dxa"/>
+              <w:left w:w="0" w:type="dxa"/>
+              <w:right w:w="0" w:type="dxa"/>
+            </w:tcMar>
+            <w:vAlign w:val="center"/>
+          </w:tcPr>
+          <w:p>
+            <w:pPr>
+              <w:jc w:val="left"/>
+              <w:spacing w:after="40" w:before="40"/>
+              <w:ind w:firstLine="0" w:left="100" w:right="100"/>
+            </w:pPr>
+            <w:r xmlns:w="http://schemas.openxmlformats.org/wordprocessingml/2006/main" xmlns:wp="http://schemas.openxmlformats.org/drawingml/2006/wordprocessingDrawing" xmlns:r="http://schemas.openxmlformats.org/officeDocument/2006/relationships" xmlns:w14="http://schemas.microsoft.com/office/word/2010/wordml">
+              <w:rPr>
+                <w:rFonts w:ascii="Arial" w:hAnsi="Arial" w:eastAsia="Arial" w:cs="Arial"/>
+                <w:sz w:val="22"/>
+                <w:szCs w:val="22"/>
+                <w:color w:val="111111"/>
+              </w:rPr>
+              <w:t xml:space="preserve">29 (4.23%)</w:t>
+            </w:r>
+          </w:p>
+        </w:tc>
+        <w:tc>
+          <w:tcPr>
+            <w:tcBorders/>
+            <w:shd w:val="clear" w:color="auto" w:fill="FFFFFF"/>
+            <w:tcMar>
+              <w:top w:w="0" w:type="dxa"/>
+              <w:bottom w:w="0" w:type="dxa"/>
+              <w:left w:w="0" w:type="dxa"/>
+              <w:right w:w="0" w:type="dxa"/>
+            </w:tcMar>
+            <w:vAlign w:val="center"/>
+          </w:tcPr>
+          <w:p>
+            <w:pPr>
+              <w:jc w:val="left"/>
+              <w:spacing w:after="40" w:before="40"/>
+              <w:ind w:firstLine="0" w:left="100" w:right="100"/>
+            </w:pPr>
+            <w:r xmlns:w="http://schemas.openxmlformats.org/wordprocessingml/2006/main" xmlns:wp="http://schemas.openxmlformats.org/drawingml/2006/wordprocessingDrawing" xmlns:r="http://schemas.openxmlformats.org/officeDocument/2006/relationships" xmlns:w14="http://schemas.microsoft.com/office/word/2010/wordml">
+              <w:rPr>
+                <w:rFonts w:ascii="Arial" w:hAnsi="Arial" w:eastAsia="Arial" w:cs="Arial"/>
+                <w:sz w:val="22"/>
+                <w:szCs w:val="22"/>
+                <w:color w:val="111111"/>
+              </w:rPr>
+              <w:t xml:space="preserve">242 (26%)</w:t>
+            </w:r>
+          </w:p>
+        </w:tc>
+        <w:tc>
+          <w:tcPr>
+            <w:tcBorders/>
+            <w:shd w:val="clear" w:color="auto" w:fill="FFFFFF"/>
+            <w:tcMar>
+              <w:top w:w="0" w:type="dxa"/>
+              <w:bottom w:w="0" w:type="dxa"/>
+              <w:left w:w="0" w:type="dxa"/>
+              <w:right w:w="0" w:type="dxa"/>
+            </w:tcMar>
+            <w:vAlign w:val="center"/>
+          </w:tcPr>
+          <w:p>
+            <w:pPr>
+              <w:jc w:val="left"/>
+              <w:spacing w:after="40" w:before="40"/>
+              <w:ind w:firstLine="0" w:left="100" w:right="100"/>
+            </w:pPr>
+            <w:r xmlns:w="http://schemas.openxmlformats.org/wordprocessingml/2006/main" xmlns:wp="http://schemas.openxmlformats.org/drawingml/2006/wordprocessingDrawing" xmlns:r="http://schemas.openxmlformats.org/officeDocument/2006/relationships" xmlns:w14="http://schemas.microsoft.com/office/word/2010/wordml">
+              <w:rPr>
+                <w:rFonts w:ascii="Arial" w:hAnsi="Arial" w:eastAsia="Arial" w:cs="Arial"/>
+                <w:sz w:val="22"/>
+                <w:szCs w:val="22"/>
+                <w:color w:val="111111"/>
+              </w:rPr>
+              <w:t xml:space="preserve">8 (3.31%)</w:t>
+            </w:r>
+          </w:p>
+        </w:tc>
+        <w:tc>
+          <w:tcPr>
+            <w:tcBorders/>
+            <w:shd w:val="clear" w:color="auto" w:fill="FFFFFF"/>
+            <w:tcMar>
+              <w:top w:w="0" w:type="dxa"/>
+              <w:bottom w:w="0" w:type="dxa"/>
+              <w:left w:w="0" w:type="dxa"/>
+              <w:right w:w="0" w:type="dxa"/>
+            </w:tcMar>
+            <w:vAlign w:val="center"/>
+          </w:tcPr>
+          <w:p>
+            <w:pPr>
+              <w:jc w:val="left"/>
+              <w:spacing w:after="40" w:before="40"/>
+              <w:ind w:firstLine="0" w:left="100" w:right="100"/>
+            </w:pPr>
+            <w:r xmlns:w="http://schemas.openxmlformats.org/wordprocessingml/2006/main" xmlns:wp="http://schemas.openxmlformats.org/drawingml/2006/wordprocessingDrawing" xmlns:r="http://schemas.openxmlformats.org/officeDocument/2006/relationships" xmlns:w14="http://schemas.microsoft.com/office/word/2010/wordml">
+              <w:rPr>
+                <w:rFonts w:ascii="Arial" w:hAnsi="Arial" w:eastAsia="Arial" w:cs="Arial"/>
+                <w:sz w:val="22"/>
+                <w:szCs w:val="22"/>
+                <w:color w:val="111111"/>
+              </w:rPr>
+              <w:t xml:space="preserve">116 (47.93%)</w:t>
+            </w:r>
+          </w:p>
+        </w:tc>
+        <w:tc>
+          <w:tcPr>
+            <w:tcBorders/>
+            <w:shd w:val="clear" w:color="auto" w:fill="FFFFFF"/>
+            <w:tcMar>
+              <w:top w:w="0" w:type="dxa"/>
+              <w:bottom w:w="0" w:type="dxa"/>
+              <w:left w:w="0" w:type="dxa"/>
+              <w:right w:w="0" w:type="dxa"/>
+            </w:tcMar>
+            <w:vAlign w:val="center"/>
+          </w:tcPr>
+          <w:p>
+            <w:pPr>
+              <w:jc w:val="left"/>
+              <w:spacing w:after="40" w:before="40"/>
+              <w:ind w:firstLine="0" w:left="100" w:right="100"/>
+            </w:pPr>
+            <w:r xmlns:w="http://schemas.openxmlformats.org/wordprocessingml/2006/main" xmlns:wp="http://schemas.openxmlformats.org/drawingml/2006/wordprocessingDrawing" xmlns:r="http://schemas.openxmlformats.org/officeDocument/2006/relationships" xmlns:w14="http://schemas.microsoft.com/office/word/2010/wordml">
+              <w:rPr>
+                <w:rFonts w:ascii="Arial" w:hAnsi="Arial" w:eastAsia="Arial" w:cs="Arial"/>
+                <w:sz w:val="22"/>
+                <w:szCs w:val="22"/>
+                <w:color w:val="111111"/>
+              </w:rPr>
+              <w:t xml:space="preserve">-</w:t>
+            </w:r>
+          </w:p>
+        </w:tc>
+        <w:tc>
+          <w:tcPr>
+            <w:tcBorders/>
+            <w:shd w:val="clear" w:color="auto" w:fill="FFFFFF"/>
+            <w:tcMar>
+              <w:top w:w="0" w:type="dxa"/>
+              <w:bottom w:w="0" w:type="dxa"/>
+              <w:left w:w="0" w:type="dxa"/>
+              <w:right w:w="0" w:type="dxa"/>
+            </w:tcMar>
+            <w:vAlign w:val="center"/>
+          </w:tcPr>
+          <w:p>
+            <w:pPr>
+              <w:jc w:val="left"/>
+              <w:spacing w:after="40" w:before="40"/>
+              <w:ind w:firstLine="0" w:left="100" w:right="100"/>
+            </w:pPr>
+            <w:r xmlns:w="http://schemas.openxmlformats.org/wordprocessingml/2006/main" xmlns:wp="http://schemas.openxmlformats.org/drawingml/2006/wordprocessingDrawing" xmlns:r="http://schemas.openxmlformats.org/officeDocument/2006/relationships" xmlns:w14="http://schemas.microsoft.com/office/word/2010/wordml">
+              <w:rPr>
+                <w:rFonts w:ascii="Arial" w:hAnsi="Arial" w:eastAsia="Arial" w:cs="Arial"/>
+                <w:sz w:val="22"/>
+                <w:szCs w:val="22"/>
+                <w:color w:val="111111"/>
+              </w:rPr>
+              <w:t xml:space="preserve">99 (40.91%)</w:t>
+            </w:r>
+          </w:p>
+        </w:tc>
+        <w:tc>
+          <w:tcPr>
+            <w:tcBorders/>
+            <w:shd w:val="clear" w:color="auto" w:fill="FFFFFF"/>
+            <w:tcMar>
+              <w:top w:w="0" w:type="dxa"/>
+              <w:bottom w:w="0" w:type="dxa"/>
+              <w:left w:w="0" w:type="dxa"/>
+              <w:right w:w="0" w:type="dxa"/>
+            </w:tcMar>
+            <w:vAlign w:val="center"/>
+          </w:tcPr>
+          <w:p>
+            <w:pPr>
+              <w:jc w:val="left"/>
+              <w:spacing w:after="40" w:before="40"/>
+              <w:ind w:firstLine="0" w:left="100" w:right="100"/>
+            </w:pPr>
+            <w:r xmlns:w="http://schemas.openxmlformats.org/wordprocessingml/2006/main" xmlns:wp="http://schemas.openxmlformats.org/drawingml/2006/wordprocessingDrawing" xmlns:r="http://schemas.openxmlformats.org/officeDocument/2006/relationships" xmlns:w14="http://schemas.microsoft.com/office/word/2010/wordml">
+              <w:rPr>
+                <w:rFonts w:ascii="Arial" w:hAnsi="Arial" w:eastAsia="Arial" w:cs="Arial"/>
+                <w:sz w:val="22"/>
+                <w:szCs w:val="22"/>
+                <w:color w:val="111111"/>
+              </w:rPr>
+              <w:t xml:space="preserve">15 (6.20%)</w:t>
+            </w:r>
+          </w:p>
+        </w:tc>
+        <w:tc>
+          <w:tcPr>
+            <w:tcBorders/>
+            <w:shd w:val="clear" w:color="auto" w:fill="FFFFFF"/>
+            <w:tcMar>
+              <w:top w:w="0" w:type="dxa"/>
+              <w:bottom w:w="0" w:type="dxa"/>
+              <w:left w:w="0" w:type="dxa"/>
+              <w:right w:w="0" w:type="dxa"/>
+            </w:tcMar>
+            <w:vAlign w:val="center"/>
+          </w:tcPr>
+          <w:p>
+            <w:pPr>
+              <w:jc w:val="left"/>
+              <w:spacing w:after="40" w:before="40"/>
+              <w:ind w:firstLine="0" w:left="100" w:right="100"/>
+            </w:pPr>
+            <w:r xmlns:w="http://schemas.openxmlformats.org/wordprocessingml/2006/main" xmlns:wp="http://schemas.openxmlformats.org/drawingml/2006/wordprocessingDrawing" xmlns:r="http://schemas.openxmlformats.org/officeDocument/2006/relationships" xmlns:w14="http://schemas.microsoft.com/office/word/2010/wordml">
+              <w:rPr>
+                <w:rFonts w:ascii="Arial" w:hAnsi="Arial" w:eastAsia="Arial" w:cs="Arial"/>
+                <w:sz w:val="22"/>
+                <w:szCs w:val="22"/>
+                <w:color w:val="111111"/>
+              </w:rPr>
+              <w:t xml:space="preserve">4 (1.65%)</w:t>
+            </w:r>
+          </w:p>
+        </w:tc>
+      </w:tr>
+      <w:tr>
+        <w:trPr>
+          <w:cantSplit/>
+          <w:trHeight w:val="360" w:hRule="auto"/>
+        </w:trPr>
+        <w:tc>
+          <w:tcPr>
+            <w:tcBorders/>
+            <w:shd w:val="clear" w:color="auto" w:fill="FFFFFF"/>
+            <w:tcMar>
+              <w:top w:w="0" w:type="dxa"/>
+              <w:bottom w:w="0" w:type="dxa"/>
+              <w:left w:w="0" w:type="dxa"/>
+              <w:right w:w="0" w:type="dxa"/>
+            </w:tcMar>
+            <w:vAlign w:val="center"/>
+          </w:tcPr>
+          <w:p>
+            <w:pPr>
+              <w:jc w:val="left"/>
+              <w:spacing w:after="40" w:before="40"/>
+              <w:ind w:firstLine="0" w:left="100" w:right="100"/>
+            </w:pPr>
+            <w:r xmlns:w="http://schemas.openxmlformats.org/wordprocessingml/2006/main" xmlns:wp="http://schemas.openxmlformats.org/drawingml/2006/wordprocessingDrawing" xmlns:r="http://schemas.openxmlformats.org/officeDocument/2006/relationships" xmlns:w14="http://schemas.microsoft.com/office/word/2010/wordml">
+              <w:rPr>
+                <w:rFonts w:ascii="Arial" w:hAnsi="Arial" w:eastAsia="Arial" w:cs="Arial"/>
+                <w:sz w:val="22"/>
+                <w:szCs w:val="22"/>
+                <w:color w:val="111111"/>
+              </w:rPr>
+              <w:t xml:space="preserve">Romao</w:t>
+            </w:r>
+          </w:p>
+        </w:tc>
+        <w:tc>
+          <w:tcPr>
+            <w:tcBorders/>
+            <w:shd w:val="clear" w:color="auto" w:fill="FFFFFF"/>
+            <w:tcMar>
+              <w:top w:w="0" w:type="dxa"/>
+              <w:bottom w:w="0" w:type="dxa"/>
+              <w:left w:w="0" w:type="dxa"/>
+              <w:right w:w="0" w:type="dxa"/>
+            </w:tcMar>
+            <w:vAlign w:val="center"/>
+          </w:tcPr>
+          <w:p>
+            <w:pPr>
+              <w:jc w:val="right"/>
+              <w:spacing w:after="40" w:before="40"/>
+              <w:ind w:firstLine="0" w:left="100" w:right="100"/>
+            </w:pPr>
+            <w:r xmlns:w="http://schemas.openxmlformats.org/wordprocessingml/2006/main" xmlns:wp="http://schemas.openxmlformats.org/drawingml/2006/wordprocessingDrawing" xmlns:r="http://schemas.openxmlformats.org/officeDocument/2006/relationships" xmlns:w14="http://schemas.microsoft.com/office/word/2010/wordml">
+              <w:rPr>
+                <w:rFonts w:ascii="Arial" w:hAnsi="Arial" w:eastAsia="Arial" w:cs="Arial"/>
+                <w:sz w:val="22"/>
+                <w:szCs w:val="22"/>
+                <w:color w:val="111111"/>
+              </w:rPr>
+              <w:t xml:space="preserve">14</w:t>
+            </w:r>
+          </w:p>
+        </w:tc>
+        <w:tc>
+          <w:tcPr>
+            <w:tcBorders/>
+            <w:shd w:val="clear" w:color="auto" w:fill="FFFFFF"/>
+            <w:tcMar>
+              <w:top w:w="0" w:type="dxa"/>
+              <w:bottom w:w="0" w:type="dxa"/>
+              <w:left w:w="0" w:type="dxa"/>
+              <w:right w:w="0" w:type="dxa"/>
+            </w:tcMar>
+            <w:vAlign w:val="center"/>
+          </w:tcPr>
+          <w:p>
+            <w:pPr>
+              <w:jc w:val="left"/>
+              <w:spacing w:after="40" w:before="40"/>
+              <w:ind w:firstLine="0" w:left="100" w:right="100"/>
+            </w:pPr>
+            <w:r xmlns:w="http://schemas.openxmlformats.org/wordprocessingml/2006/main" xmlns:wp="http://schemas.openxmlformats.org/drawingml/2006/wordprocessingDrawing" xmlns:r="http://schemas.openxmlformats.org/officeDocument/2006/relationships" xmlns:w14="http://schemas.microsoft.com/office/word/2010/wordml">
+              <w:rPr>
+                <w:rFonts w:ascii="Arial" w:hAnsi="Arial" w:eastAsia="Arial" w:cs="Arial"/>
+                <w:sz w:val="22"/>
+                <w:szCs w:val="22"/>
+                <w:color w:val="111111"/>
+              </w:rPr>
+              <w:t xml:space="preserve">14 (100%)</w:t>
+            </w:r>
+          </w:p>
+        </w:tc>
+        <w:tc>
+          <w:tcPr>
+            <w:tcBorders/>
+            <w:shd w:val="clear" w:color="auto" w:fill="FFFFFF"/>
+            <w:tcMar>
+              <w:top w:w="0" w:type="dxa"/>
+              <w:bottom w:w="0" w:type="dxa"/>
+              <w:left w:w="0" w:type="dxa"/>
+              <w:right w:w="0" w:type="dxa"/>
+            </w:tcMar>
+            <w:vAlign w:val="center"/>
+          </w:tcPr>
+          <w:p>
+            <w:pPr>
+              <w:jc w:val="left"/>
+              <w:spacing w:after="40" w:before="40"/>
+              <w:ind w:firstLine="0" w:left="100" w:right="100"/>
+            </w:pPr>
+            <w:r xmlns:w="http://schemas.openxmlformats.org/wordprocessingml/2006/main" xmlns:wp="http://schemas.openxmlformats.org/drawingml/2006/wordprocessingDrawing" xmlns:r="http://schemas.openxmlformats.org/officeDocument/2006/relationships" xmlns:w14="http://schemas.microsoft.com/office/word/2010/wordml">
+              <w:rPr>
+                <w:rFonts w:ascii="Arial" w:hAnsi="Arial" w:eastAsia="Arial" w:cs="Arial"/>
+                <w:sz w:val="22"/>
+                <w:szCs w:val="22"/>
+                <w:color w:val="111111"/>
+              </w:rPr>
+              <w:t xml:space="preserve">-</w:t>
+            </w:r>
+          </w:p>
+        </w:tc>
+        <w:tc>
+          <w:tcPr>
+            <w:tcBorders/>
+            <w:shd w:val="clear" w:color="auto" w:fill="FFFFFF"/>
+            <w:tcMar>
+              <w:top w:w="0" w:type="dxa"/>
+              <w:bottom w:w="0" w:type="dxa"/>
+              <w:left w:w="0" w:type="dxa"/>
+              <w:right w:w="0" w:type="dxa"/>
+            </w:tcMar>
+            <w:vAlign w:val="center"/>
+          </w:tcPr>
+          <w:p>
+            <w:pPr>
+              <w:jc w:val="left"/>
+              <w:spacing w:after="40" w:before="40"/>
+              <w:ind w:firstLine="0" w:left="100" w:right="100"/>
+            </w:pPr>
+            <w:r xmlns:w="http://schemas.openxmlformats.org/wordprocessingml/2006/main" xmlns:wp="http://schemas.openxmlformats.org/drawingml/2006/wordprocessingDrawing" xmlns:r="http://schemas.openxmlformats.org/officeDocument/2006/relationships" xmlns:w14="http://schemas.microsoft.com/office/word/2010/wordml">
+              <w:rPr>
+                <w:rFonts w:ascii="Arial" w:hAnsi="Arial" w:eastAsia="Arial" w:cs="Arial"/>
+                <w:sz w:val="22"/>
+                <w:szCs w:val="22"/>
+                <w:color w:val="111111"/>
+              </w:rPr>
+              <w:t xml:space="preserve">-</w:t>
+            </w:r>
+          </w:p>
+        </w:tc>
+        <w:tc>
+          <w:tcPr>
+            <w:tcBorders/>
+            <w:shd w:val="clear" w:color="auto" w:fill="FFFFFF"/>
+            <w:tcMar>
+              <w:top w:w="0" w:type="dxa"/>
+              <w:bottom w:w="0" w:type="dxa"/>
+              <w:left w:w="0" w:type="dxa"/>
+              <w:right w:w="0" w:type="dxa"/>
+            </w:tcMar>
+            <w:vAlign w:val="center"/>
+          </w:tcPr>
+          <w:p>
+            <w:pPr>
+              <w:jc w:val="left"/>
+              <w:spacing w:after="40" w:before="40"/>
+              <w:ind w:firstLine="0" w:left="100" w:right="100"/>
+            </w:pPr>
+            <w:r xmlns:w="http://schemas.openxmlformats.org/wordprocessingml/2006/main" xmlns:wp="http://schemas.openxmlformats.org/drawingml/2006/wordprocessingDrawing" xmlns:r="http://schemas.openxmlformats.org/officeDocument/2006/relationships" xmlns:w14="http://schemas.microsoft.com/office/word/2010/wordml">
+              <w:rPr>
+                <w:rFonts w:ascii="Arial" w:hAnsi="Arial" w:eastAsia="Arial" w:cs="Arial"/>
+                <w:sz w:val="22"/>
+                <w:szCs w:val="22"/>
+                <w:color w:val="111111"/>
+              </w:rPr>
+              <w:t xml:space="preserve">4 (28.57%)</w:t>
+            </w:r>
+          </w:p>
+        </w:tc>
+        <w:tc>
+          <w:tcPr>
+            <w:tcBorders/>
+            <w:shd w:val="clear" w:color="auto" w:fill="FFFFFF"/>
+            <w:tcMar>
+              <w:top w:w="0" w:type="dxa"/>
+              <w:bottom w:w="0" w:type="dxa"/>
+              <w:left w:w="0" w:type="dxa"/>
+              <w:right w:w="0" w:type="dxa"/>
+            </w:tcMar>
+            <w:vAlign w:val="center"/>
+          </w:tcPr>
+          <w:p>
+            <w:pPr>
+              <w:jc w:val="left"/>
+              <w:spacing w:after="40" w:before="40"/>
+              <w:ind w:firstLine="0" w:left="100" w:right="100"/>
+            </w:pPr>
+            <w:r xmlns:w="http://schemas.openxmlformats.org/wordprocessingml/2006/main" xmlns:wp="http://schemas.openxmlformats.org/drawingml/2006/wordprocessingDrawing" xmlns:r="http://schemas.openxmlformats.org/officeDocument/2006/relationships" xmlns:w14="http://schemas.microsoft.com/office/word/2010/wordml">
+              <w:rPr>
+                <w:rFonts w:ascii="Arial" w:hAnsi="Arial" w:eastAsia="Arial" w:cs="Arial"/>
+                <w:sz w:val="22"/>
+                <w:szCs w:val="22"/>
+                <w:color w:val="111111"/>
+              </w:rPr>
+              <w:t xml:space="preserve">-</w:t>
+            </w:r>
+          </w:p>
+        </w:tc>
+        <w:tc>
+          <w:tcPr>
+            <w:tcBorders/>
+            <w:shd w:val="clear" w:color="auto" w:fill="FFFFFF"/>
+            <w:tcMar>
+              <w:top w:w="0" w:type="dxa"/>
+              <w:bottom w:w="0" w:type="dxa"/>
+              <w:left w:w="0" w:type="dxa"/>
+              <w:right w:w="0" w:type="dxa"/>
+            </w:tcMar>
+            <w:vAlign w:val="center"/>
+          </w:tcPr>
+          <w:p>
+            <w:pPr>
+              <w:jc w:val="left"/>
+              <w:spacing w:after="40" w:before="40"/>
+              <w:ind w:firstLine="0" w:left="100" w:right="100"/>
+            </w:pPr>
+            <w:r xmlns:w="http://schemas.openxmlformats.org/wordprocessingml/2006/main" xmlns:wp="http://schemas.openxmlformats.org/drawingml/2006/wordprocessingDrawing" xmlns:r="http://schemas.openxmlformats.org/officeDocument/2006/relationships" xmlns:w14="http://schemas.microsoft.com/office/word/2010/wordml">
+              <w:rPr>
+                <w:rFonts w:ascii="Arial" w:hAnsi="Arial" w:eastAsia="Arial" w:cs="Arial"/>
+                <w:sz w:val="22"/>
+                <w:szCs w:val="22"/>
+                <w:color w:val="111111"/>
+              </w:rPr>
+              <w:t xml:space="preserve">-</w:t>
+            </w:r>
+          </w:p>
+        </w:tc>
+        <w:tc>
+          <w:tcPr>
+            <w:tcBorders/>
+            <w:shd w:val="clear" w:color="auto" w:fill="FFFFFF"/>
+            <w:tcMar>
+              <w:top w:w="0" w:type="dxa"/>
+              <w:bottom w:w="0" w:type="dxa"/>
+              <w:left w:w="0" w:type="dxa"/>
+              <w:right w:w="0" w:type="dxa"/>
+            </w:tcMar>
+            <w:vAlign w:val="center"/>
+          </w:tcPr>
+          <w:p>
+            <w:pPr>
+              <w:jc w:val="left"/>
+              <w:spacing w:after="40" w:before="40"/>
+              <w:ind w:firstLine="0" w:left="100" w:right="100"/>
+            </w:pPr>
+            <w:r xmlns:w="http://schemas.openxmlformats.org/wordprocessingml/2006/main" xmlns:wp="http://schemas.openxmlformats.org/drawingml/2006/wordprocessingDrawing" xmlns:r="http://schemas.openxmlformats.org/officeDocument/2006/relationships" xmlns:w14="http://schemas.microsoft.com/office/word/2010/wordml">
+              <w:rPr>
+                <w:rFonts w:ascii="Arial" w:hAnsi="Arial" w:eastAsia="Arial" w:cs="Arial"/>
+                <w:sz w:val="22"/>
+                <w:szCs w:val="22"/>
+                <w:color w:val="111111"/>
+              </w:rPr>
+              <w:t xml:space="preserve">10 (71.43%)</w:t>
+            </w:r>
+          </w:p>
+        </w:tc>
+        <w:tc>
+          <w:tcPr>
+            <w:tcBorders/>
+            <w:shd w:val="clear" w:color="auto" w:fill="FFFFFF"/>
+            <w:tcMar>
+              <w:top w:w="0" w:type="dxa"/>
+              <w:bottom w:w="0" w:type="dxa"/>
+              <w:left w:w="0" w:type="dxa"/>
+              <w:right w:w="0" w:type="dxa"/>
+            </w:tcMar>
+            <w:vAlign w:val="center"/>
+          </w:tcPr>
+          <w:p>
+            <w:pPr>
+              <w:jc w:val="left"/>
+              <w:spacing w:after="40" w:before="40"/>
+              <w:ind w:firstLine="0" w:left="100" w:right="100"/>
+            </w:pPr>
+            <w:r xmlns:w="http://schemas.openxmlformats.org/wordprocessingml/2006/main" xmlns:wp="http://schemas.openxmlformats.org/drawingml/2006/wordprocessingDrawing" xmlns:r="http://schemas.openxmlformats.org/officeDocument/2006/relationships" xmlns:w14="http://schemas.microsoft.com/office/word/2010/wordml">
+              <w:rPr>
+                <w:rFonts w:ascii="Arial" w:hAnsi="Arial" w:eastAsia="Arial" w:cs="Arial"/>
+                <w:sz w:val="22"/>
+                <w:szCs w:val="22"/>
+                <w:color w:val="111111"/>
+              </w:rPr>
+              <w:t xml:space="preserve">0 (0%)</w:t>
+            </w:r>
+          </w:p>
+        </w:tc>
+        <w:tc>
+          <w:tcPr>
+            <w:tcBorders/>
+            <w:shd w:val="clear" w:color="auto" w:fill="FFFFFF"/>
+            <w:tcMar>
+              <w:top w:w="0" w:type="dxa"/>
+              <w:bottom w:w="0" w:type="dxa"/>
+              <w:left w:w="0" w:type="dxa"/>
+              <w:right w:w="0" w:type="dxa"/>
+            </w:tcMar>
+            <w:vAlign w:val="center"/>
+          </w:tcPr>
+          <w:p>
+            <w:pPr>
+              <w:jc w:val="left"/>
+              <w:spacing w:after="40" w:before="40"/>
+              <w:ind w:firstLine="0" w:left="100" w:right="100"/>
+            </w:pPr>
+            <w:r xmlns:w="http://schemas.openxmlformats.org/wordprocessingml/2006/main" xmlns:wp="http://schemas.openxmlformats.org/drawingml/2006/wordprocessingDrawing" xmlns:r="http://schemas.openxmlformats.org/officeDocument/2006/relationships" xmlns:w14="http://schemas.microsoft.com/office/word/2010/wordml">
+              <w:rPr>
+                <w:rFonts w:ascii="Arial" w:hAnsi="Arial" w:eastAsia="Arial" w:cs="Arial"/>
+                <w:sz w:val="22"/>
+                <w:szCs w:val="22"/>
+                <w:color w:val="111111"/>
+              </w:rPr>
+              <w:t xml:space="preserve">-</w:t>
+            </w:r>
+          </w:p>
+        </w:tc>
+        <w:tc>
+          <w:tcPr>
+            <w:tcBorders/>
+            <w:shd w:val="clear" w:color="auto" w:fill="FFFFFF"/>
+            <w:tcMar>
+              <w:top w:w="0" w:type="dxa"/>
+              <w:bottom w:w="0" w:type="dxa"/>
+              <w:left w:w="0" w:type="dxa"/>
+              <w:right w:w="0" w:type="dxa"/>
+            </w:tcMar>
+            <w:vAlign w:val="center"/>
+          </w:tcPr>
+          <w:p>
+            <w:pPr>
+              <w:jc w:val="left"/>
+              <w:spacing w:after="40" w:before="40"/>
+              <w:ind w:firstLine="0" w:left="100" w:right="100"/>
+            </w:pPr>
+            <w:r xmlns:w="http://schemas.openxmlformats.org/wordprocessingml/2006/main" xmlns:wp="http://schemas.openxmlformats.org/drawingml/2006/wordprocessingDrawing" xmlns:r="http://schemas.openxmlformats.org/officeDocument/2006/relationships" xmlns:w14="http://schemas.microsoft.com/office/word/2010/wordml">
+              <w:rPr>
+                <w:rFonts w:ascii="Arial" w:hAnsi="Arial" w:eastAsia="Arial" w:cs="Arial"/>
+                <w:sz w:val="22"/>
+                <w:szCs w:val="22"/>
+                <w:color w:val="111111"/>
+              </w:rPr>
+              <w:t xml:space="preserve">-</w:t>
+            </w:r>
+          </w:p>
+        </w:tc>
+        <w:tc>
+          <w:tcPr>
+            <w:tcBorders/>
+            <w:shd w:val="clear" w:color="auto" w:fill="FFFFFF"/>
+            <w:tcMar>
+              <w:top w:w="0" w:type="dxa"/>
+              <w:bottom w:w="0" w:type="dxa"/>
+              <w:left w:w="0" w:type="dxa"/>
+              <w:right w:w="0" w:type="dxa"/>
+            </w:tcMar>
+            <w:vAlign w:val="center"/>
+          </w:tcPr>
+          <w:p>
+            <w:pPr>
+              <w:jc w:val="left"/>
+              <w:spacing w:after="40" w:before="40"/>
+              <w:ind w:firstLine="0" w:left="100" w:right="100"/>
+            </w:pPr>
+            <w:r xmlns:w="http://schemas.openxmlformats.org/wordprocessingml/2006/main" xmlns:wp="http://schemas.openxmlformats.org/drawingml/2006/wordprocessingDrawing" xmlns:r="http://schemas.openxmlformats.org/officeDocument/2006/relationships" xmlns:w14="http://schemas.microsoft.com/office/word/2010/wordml">
+              <w:rPr>
+                <w:rFonts w:ascii="Arial" w:hAnsi="Arial" w:eastAsia="Arial" w:cs="Arial"/>
+                <w:sz w:val="22"/>
+                <w:szCs w:val="22"/>
+                <w:color w:val="111111"/>
+              </w:rPr>
+              <w:t xml:space="preserve">-</w:t>
+            </w:r>
+          </w:p>
+        </w:tc>
+        <w:tc>
+          <w:tcPr>
+            <w:tcBorders/>
+            <w:shd w:val="clear" w:color="auto" w:fill="FFFFFF"/>
+            <w:tcMar>
+              <w:top w:w="0" w:type="dxa"/>
+              <w:bottom w:w="0" w:type="dxa"/>
+              <w:left w:w="0" w:type="dxa"/>
+              <w:right w:w="0" w:type="dxa"/>
+            </w:tcMar>
+            <w:vAlign w:val="center"/>
+          </w:tcPr>
+          <w:p>
+            <w:pPr>
+              <w:jc w:val="left"/>
+              <w:spacing w:after="40" w:before="40"/>
+              <w:ind w:firstLine="0" w:left="100" w:right="100"/>
+            </w:pPr>
+            <w:r xmlns:w="http://schemas.openxmlformats.org/wordprocessingml/2006/main" xmlns:wp="http://schemas.openxmlformats.org/drawingml/2006/wordprocessingDrawing" xmlns:r="http://schemas.openxmlformats.org/officeDocument/2006/relationships" xmlns:w14="http://schemas.microsoft.com/office/word/2010/wordml">
+              <w:rPr>
+                <w:rFonts w:ascii="Arial" w:hAnsi="Arial" w:eastAsia="Arial" w:cs="Arial"/>
+                <w:sz w:val="22"/>
+                <w:szCs w:val="22"/>
+                <w:color w:val="111111"/>
+              </w:rPr>
+              <w:t xml:space="preserve">-</w:t>
+            </w:r>
+          </w:p>
+        </w:tc>
+        <w:tc>
+          <w:tcPr>
+            <w:tcBorders/>
+            <w:shd w:val="clear" w:color="auto" w:fill="FFFFFF"/>
+            <w:tcMar>
+              <w:top w:w="0" w:type="dxa"/>
+              <w:bottom w:w="0" w:type="dxa"/>
+              <w:left w:w="0" w:type="dxa"/>
+              <w:right w:w="0" w:type="dxa"/>
+            </w:tcMar>
+            <w:vAlign w:val="center"/>
+          </w:tcPr>
+          <w:p>
+            <w:pPr>
+              <w:jc w:val="left"/>
+              <w:spacing w:after="40" w:before="40"/>
+              <w:ind w:firstLine="0" w:left="100" w:right="100"/>
+            </w:pPr>
+            <w:r xmlns:w="http://schemas.openxmlformats.org/wordprocessingml/2006/main" xmlns:wp="http://schemas.openxmlformats.org/drawingml/2006/wordprocessingDrawing" xmlns:r="http://schemas.openxmlformats.org/officeDocument/2006/relationships" xmlns:w14="http://schemas.microsoft.com/office/word/2010/wordml">
+              <w:rPr>
+                <w:rFonts w:ascii="Arial" w:hAnsi="Arial" w:eastAsia="Arial" w:cs="Arial"/>
+                <w:sz w:val="22"/>
+                <w:szCs w:val="22"/>
+                <w:color w:val="111111"/>
+              </w:rPr>
+              <w:t xml:space="preserve">-</w:t>
+            </w:r>
+          </w:p>
+        </w:tc>
+        <w:tc>
+          <w:tcPr>
+            <w:tcBorders/>
+            <w:shd w:val="clear" w:color="auto" w:fill="FFFFFF"/>
+            <w:tcMar>
+              <w:top w:w="0" w:type="dxa"/>
+              <w:bottom w:w="0" w:type="dxa"/>
+              <w:left w:w="0" w:type="dxa"/>
+              <w:right w:w="0" w:type="dxa"/>
+            </w:tcMar>
+            <w:vAlign w:val="center"/>
+          </w:tcPr>
+          <w:p>
+            <w:pPr>
+              <w:jc w:val="left"/>
+              <w:spacing w:after="40" w:before="40"/>
+              <w:ind w:firstLine="0" w:left="100" w:right="100"/>
+            </w:pPr>
+            <w:r xmlns:w="http://schemas.openxmlformats.org/wordprocessingml/2006/main" xmlns:wp="http://schemas.openxmlformats.org/drawingml/2006/wordprocessingDrawing" xmlns:r="http://schemas.openxmlformats.org/officeDocument/2006/relationships" xmlns:w14="http://schemas.microsoft.com/office/word/2010/wordml">
+              <w:rPr>
+                <w:rFonts w:ascii="Arial" w:hAnsi="Arial" w:eastAsia="Arial" w:cs="Arial"/>
+                <w:sz w:val="22"/>
+                <w:szCs w:val="22"/>
+                <w:color w:val="111111"/>
+              </w:rPr>
+              <w:t xml:space="preserve">-</w:t>
+            </w:r>
+          </w:p>
+        </w:tc>
+      </w:tr>
+      <w:tr>
+        <w:trPr>
+          <w:cantSplit/>
+          <w:trHeight w:val="360" w:hRule="auto"/>
+        </w:trPr>
+        <w:tc>
+          <w:tcPr>
+            <w:tcBorders/>
+            <w:shd w:val="clear" w:color="auto" w:fill="FFFFFF"/>
+            <w:tcMar>
+              <w:top w:w="0" w:type="dxa"/>
+              <w:bottom w:w="0" w:type="dxa"/>
+              <w:left w:w="0" w:type="dxa"/>
+              <w:right w:w="0" w:type="dxa"/>
+            </w:tcMar>
+            <w:vAlign w:val="center"/>
+          </w:tcPr>
+          <w:p>
+            <w:pPr>
+              <w:jc w:val="left"/>
+              <w:spacing w:after="40" w:before="40"/>
+              <w:ind w:firstLine="0" w:left="100" w:right="100"/>
+            </w:pPr>
+            <w:r xmlns:w="http://schemas.openxmlformats.org/wordprocessingml/2006/main" xmlns:wp="http://schemas.openxmlformats.org/drawingml/2006/wordprocessingDrawing" xmlns:r="http://schemas.openxmlformats.org/officeDocument/2006/relationships" xmlns:w14="http://schemas.microsoft.com/office/word/2010/wordml">
+              <w:rPr>
+                <w:rFonts w:ascii="Arial" w:hAnsi="Arial" w:eastAsia="Arial" w:cs="Arial"/>
+                <w:sz w:val="22"/>
+                <w:szCs w:val="22"/>
+                <w:color w:val="111111"/>
+              </w:rPr>
+              <w:t xml:space="preserve">Giannouchos</w:t>
+            </w:r>
+          </w:p>
+        </w:tc>
+        <w:tc>
+          <w:tcPr>
+            <w:tcBorders/>
+            <w:shd w:val="clear" w:color="auto" w:fill="FFFFFF"/>
+            <w:tcMar>
+              <w:top w:w="0" w:type="dxa"/>
+              <w:bottom w:w="0" w:type="dxa"/>
+              <w:left w:w="0" w:type="dxa"/>
+              <w:right w:w="0" w:type="dxa"/>
+            </w:tcMar>
+            <w:vAlign w:val="center"/>
+          </w:tcPr>
+          <w:p>
+            <w:pPr>
+              <w:jc w:val="right"/>
+              <w:spacing w:after="40" w:before="40"/>
+              <w:ind w:firstLine="0" w:left="100" w:right="100"/>
+            </w:pPr>
+            <w:r xmlns:w="http://schemas.openxmlformats.org/wordprocessingml/2006/main" xmlns:wp="http://schemas.openxmlformats.org/drawingml/2006/wordprocessingDrawing" xmlns:r="http://schemas.openxmlformats.org/officeDocument/2006/relationships" xmlns:w14="http://schemas.microsoft.com/office/word/2010/wordml">
+              <w:rPr>
+                <w:rFonts w:ascii="Arial" w:hAnsi="Arial" w:eastAsia="Arial" w:cs="Arial"/>
+                <w:sz w:val="22"/>
+                <w:szCs w:val="22"/>
+                <w:color w:val="111111"/>
+              </w:rPr>
+              <w:t xml:space="preserve">89756</w:t>
+            </w:r>
+          </w:p>
+        </w:tc>
+        <w:tc>
+          <w:tcPr>
+            <w:tcBorders/>
+            <w:shd w:val="clear" w:color="auto" w:fill="FFFFFF"/>
+            <w:tcMar>
+              <w:top w:w="0" w:type="dxa"/>
+              <w:bottom w:w="0" w:type="dxa"/>
+              <w:left w:w="0" w:type="dxa"/>
+              <w:right w:w="0" w:type="dxa"/>
+            </w:tcMar>
+            <w:vAlign w:val="center"/>
+          </w:tcPr>
+          <w:p>
+            <w:pPr>
+              <w:jc w:val="left"/>
+              <w:spacing w:after="40" w:before="40"/>
+              <w:ind w:firstLine="0" w:left="100" w:right="100"/>
+            </w:pPr>
+            <w:r xmlns:w="http://schemas.openxmlformats.org/wordprocessingml/2006/main" xmlns:wp="http://schemas.openxmlformats.org/drawingml/2006/wordprocessingDrawing" xmlns:r="http://schemas.openxmlformats.org/officeDocument/2006/relationships" xmlns:w14="http://schemas.microsoft.com/office/word/2010/wordml">
+              <w:rPr>
+                <w:rFonts w:ascii="Arial" w:hAnsi="Arial" w:eastAsia="Arial" w:cs="Arial"/>
+                <w:sz w:val="22"/>
+                <w:szCs w:val="22"/>
+                <w:color w:val="111111"/>
+              </w:rPr>
+              <w:t xml:space="preserve">78050 (86%)</w:t>
+            </w:r>
+          </w:p>
+        </w:tc>
+        <w:tc>
+          <w:tcPr>
+            <w:tcBorders/>
+            <w:shd w:val="clear" w:color="auto" w:fill="FFFFFF"/>
+            <w:tcMar>
+              <w:top w:w="0" w:type="dxa"/>
+              <w:bottom w:w="0" w:type="dxa"/>
+              <w:left w:w="0" w:type="dxa"/>
+              <w:right w:w="0" w:type="dxa"/>
+            </w:tcMar>
+            <w:vAlign w:val="center"/>
+          </w:tcPr>
+          <w:p>
+            <w:pPr>
+              <w:jc w:val="left"/>
+              <w:spacing w:after="40" w:before="40"/>
+              <w:ind w:firstLine="0" w:left="100" w:right="100"/>
+            </w:pPr>
+            <w:r xmlns:w="http://schemas.openxmlformats.org/wordprocessingml/2006/main" xmlns:wp="http://schemas.openxmlformats.org/drawingml/2006/wordprocessingDrawing" xmlns:r="http://schemas.openxmlformats.org/officeDocument/2006/relationships" xmlns:w14="http://schemas.microsoft.com/office/word/2010/wordml">
+              <w:rPr>
+                <w:rFonts w:ascii="Arial" w:hAnsi="Arial" w:eastAsia="Arial" w:cs="Arial"/>
+                <w:sz w:val="22"/>
+                <w:szCs w:val="22"/>
+                <w:color w:val="111111"/>
+              </w:rPr>
+              <w:t xml:space="preserve">6322 (8.10%)</w:t>
+            </w:r>
+          </w:p>
+        </w:tc>
+        <w:tc>
+          <w:tcPr>
+            <w:tcBorders/>
+            <w:shd w:val="clear" w:color="auto" w:fill="FFFFFF"/>
+            <w:tcMar>
+              <w:top w:w="0" w:type="dxa"/>
+              <w:bottom w:w="0" w:type="dxa"/>
+              <w:left w:w="0" w:type="dxa"/>
+              <w:right w:w="0" w:type="dxa"/>
+            </w:tcMar>
+            <w:vAlign w:val="center"/>
+          </w:tcPr>
+          <w:p>
+            <w:pPr>
+              <w:jc w:val="left"/>
+              <w:spacing w:after="40" w:before="40"/>
+              <w:ind w:firstLine="0" w:left="100" w:right="100"/>
+            </w:pPr>
+            <w:r xmlns:w="http://schemas.openxmlformats.org/wordprocessingml/2006/main" xmlns:wp="http://schemas.openxmlformats.org/drawingml/2006/wordprocessingDrawing" xmlns:r="http://schemas.openxmlformats.org/officeDocument/2006/relationships" xmlns:w14="http://schemas.microsoft.com/office/word/2010/wordml">
+              <w:rPr>
+                <w:rFonts w:ascii="Arial" w:hAnsi="Arial" w:eastAsia="Arial" w:cs="Arial"/>
+                <w:sz w:val="22"/>
+                <w:szCs w:val="22"/>
+                <w:color w:val="111111"/>
+              </w:rPr>
+              <w:t xml:space="preserve">-</w:t>
+            </w:r>
+          </w:p>
+        </w:tc>
+        <w:tc>
+          <w:tcPr>
+            <w:tcBorders/>
+            <w:shd w:val="clear" w:color="auto" w:fill="FFFFFF"/>
+            <w:tcMar>
+              <w:top w:w="0" w:type="dxa"/>
+              <w:bottom w:w="0" w:type="dxa"/>
+              <w:left w:w="0" w:type="dxa"/>
+              <w:right w:w="0" w:type="dxa"/>
+            </w:tcMar>
+            <w:vAlign w:val="center"/>
+          </w:tcPr>
+          <w:p>
+            <w:pPr>
+              <w:jc w:val="left"/>
+              <w:spacing w:after="40" w:before="40"/>
+              <w:ind w:firstLine="0" w:left="100" w:right="100"/>
+            </w:pPr>
+            <w:r xmlns:w="http://schemas.openxmlformats.org/wordprocessingml/2006/main" xmlns:wp="http://schemas.openxmlformats.org/drawingml/2006/wordprocessingDrawing" xmlns:r="http://schemas.openxmlformats.org/officeDocument/2006/relationships" xmlns:w14="http://schemas.microsoft.com/office/word/2010/wordml">
+              <w:rPr>
+                <w:rFonts w:ascii="Arial" w:hAnsi="Arial" w:eastAsia="Arial" w:cs="Arial"/>
+                <w:sz w:val="22"/>
+                <w:szCs w:val="22"/>
+                <w:color w:val="111111"/>
+              </w:rPr>
+              <w:t xml:space="preserve">-</w:t>
+            </w:r>
+          </w:p>
+        </w:tc>
+        <w:tc>
+          <w:tcPr>
+            <w:tcBorders/>
+            <w:shd w:val="clear" w:color="auto" w:fill="FFFFFF"/>
+            <w:tcMar>
+              <w:top w:w="0" w:type="dxa"/>
+              <w:bottom w:w="0" w:type="dxa"/>
+              <w:left w:w="0" w:type="dxa"/>
+              <w:right w:w="0" w:type="dxa"/>
+            </w:tcMar>
+            <w:vAlign w:val="center"/>
+          </w:tcPr>
+          <w:p>
+            <w:pPr>
+              <w:jc w:val="left"/>
+              <w:spacing w:after="40" w:before="40"/>
+              <w:ind w:firstLine="0" w:left="100" w:right="100"/>
+            </w:pPr>
+            <w:r xmlns:w="http://schemas.openxmlformats.org/wordprocessingml/2006/main" xmlns:wp="http://schemas.openxmlformats.org/drawingml/2006/wordprocessingDrawing" xmlns:r="http://schemas.openxmlformats.org/officeDocument/2006/relationships" xmlns:w14="http://schemas.microsoft.com/office/word/2010/wordml">
+              <w:rPr>
+                <w:rFonts w:ascii="Arial" w:hAnsi="Arial" w:eastAsia="Arial" w:cs="Arial"/>
+                <w:sz w:val="22"/>
+                <w:szCs w:val="22"/>
+                <w:color w:val="111111"/>
+              </w:rPr>
+              <w:t xml:space="preserve">-</w:t>
+            </w:r>
+          </w:p>
+        </w:tc>
+        <w:tc>
+          <w:tcPr>
+            <w:tcBorders/>
+            <w:shd w:val="clear" w:color="auto" w:fill="FFFFFF"/>
+            <w:tcMar>
+              <w:top w:w="0" w:type="dxa"/>
+              <w:bottom w:w="0" w:type="dxa"/>
+              <w:left w:w="0" w:type="dxa"/>
+              <w:right w:w="0" w:type="dxa"/>
+            </w:tcMar>
+            <w:vAlign w:val="center"/>
+          </w:tcPr>
+          <w:p>
+            <w:pPr>
+              <w:jc w:val="left"/>
+              <w:spacing w:after="40" w:before="40"/>
+              <w:ind w:firstLine="0" w:left="100" w:right="100"/>
+            </w:pPr>
+            <w:r xmlns:w="http://schemas.openxmlformats.org/wordprocessingml/2006/main" xmlns:wp="http://schemas.openxmlformats.org/drawingml/2006/wordprocessingDrawing" xmlns:r="http://schemas.openxmlformats.org/officeDocument/2006/relationships" xmlns:w14="http://schemas.microsoft.com/office/word/2010/wordml">
+              <w:rPr>
+                <w:rFonts w:ascii="Arial" w:hAnsi="Arial" w:eastAsia="Arial" w:cs="Arial"/>
+                <w:sz w:val="22"/>
+                <w:szCs w:val="22"/>
+                <w:color w:val="111111"/>
+              </w:rPr>
+              <w:t xml:space="preserve">71728 (91.90%)</w:t>
+            </w:r>
+          </w:p>
+        </w:tc>
+        <w:tc>
+          <w:tcPr>
+            <w:tcBorders/>
+            <w:shd w:val="clear" w:color="auto" w:fill="FFFFFF"/>
+            <w:tcMar>
+              <w:top w:w="0" w:type="dxa"/>
+              <w:bottom w:w="0" w:type="dxa"/>
+              <w:left w:w="0" w:type="dxa"/>
+              <w:right w:w="0" w:type="dxa"/>
+            </w:tcMar>
+            <w:vAlign w:val="center"/>
+          </w:tcPr>
+          <w:p>
+            <w:pPr>
+              <w:jc w:val="left"/>
+              <w:spacing w:after="40" w:before="40"/>
+              <w:ind w:firstLine="0" w:left="100" w:right="100"/>
+            </w:pPr>
+            <w:r xmlns:w="http://schemas.openxmlformats.org/wordprocessingml/2006/main" xmlns:wp="http://schemas.openxmlformats.org/drawingml/2006/wordprocessingDrawing" xmlns:r="http://schemas.openxmlformats.org/officeDocument/2006/relationships" xmlns:w14="http://schemas.microsoft.com/office/word/2010/wordml">
+              <w:rPr>
+                <w:rFonts w:ascii="Arial" w:hAnsi="Arial" w:eastAsia="Arial" w:cs="Arial"/>
+                <w:sz w:val="22"/>
+                <w:szCs w:val="22"/>
+                <w:color w:val="111111"/>
+              </w:rPr>
+              <w:t xml:space="preserve">-</w:t>
+            </w:r>
+          </w:p>
+        </w:tc>
+        <w:tc>
+          <w:tcPr>
+            <w:tcBorders/>
+            <w:shd w:val="clear" w:color="auto" w:fill="FFFFFF"/>
+            <w:tcMar>
+              <w:top w:w="0" w:type="dxa"/>
+              <w:bottom w:w="0" w:type="dxa"/>
+              <w:left w:w="0" w:type="dxa"/>
+              <w:right w:w="0" w:type="dxa"/>
+            </w:tcMar>
+            <w:vAlign w:val="center"/>
+          </w:tcPr>
+          <w:p>
+            <w:pPr>
+              <w:jc w:val="left"/>
+              <w:spacing w:after="40" w:before="40"/>
+              <w:ind w:firstLine="0" w:left="100" w:right="100"/>
+            </w:pPr>
+            <w:r xmlns:w="http://schemas.openxmlformats.org/wordprocessingml/2006/main" xmlns:wp="http://schemas.openxmlformats.org/drawingml/2006/wordprocessingDrawing" xmlns:r="http://schemas.openxmlformats.org/officeDocument/2006/relationships" xmlns:w14="http://schemas.microsoft.com/office/word/2010/wordml">
+              <w:rPr>
+                <w:rFonts w:ascii="Arial" w:hAnsi="Arial" w:eastAsia="Arial" w:cs="Arial"/>
+                <w:sz w:val="22"/>
+                <w:szCs w:val="22"/>
+                <w:color w:val="111111"/>
+              </w:rPr>
+              <w:t xml:space="preserve">11706 (13%)</w:t>
+            </w:r>
+          </w:p>
+        </w:tc>
+        <w:tc>
+          <w:tcPr>
+            <w:tcBorders/>
+            <w:shd w:val="clear" w:color="auto" w:fill="FFFFFF"/>
+            <w:tcMar>
+              <w:top w:w="0" w:type="dxa"/>
+              <w:bottom w:w="0" w:type="dxa"/>
+              <w:left w:w="0" w:type="dxa"/>
+              <w:right w:w="0" w:type="dxa"/>
+            </w:tcMar>
+            <w:vAlign w:val="center"/>
+          </w:tcPr>
+          <w:p>
+            <w:pPr>
+              <w:jc w:val="left"/>
+              <w:spacing w:after="40" w:before="40"/>
+              <w:ind w:firstLine="0" w:left="100" w:right="100"/>
+            </w:pPr>
+            <w:r xmlns:w="http://schemas.openxmlformats.org/wordprocessingml/2006/main" xmlns:wp="http://schemas.openxmlformats.org/drawingml/2006/wordprocessingDrawing" xmlns:r="http://schemas.openxmlformats.org/officeDocument/2006/relationships" xmlns:w14="http://schemas.microsoft.com/office/word/2010/wordml">
+              <w:rPr>
+                <w:rFonts w:ascii="Arial" w:hAnsi="Arial" w:eastAsia="Arial" w:cs="Arial"/>
+                <w:sz w:val="22"/>
+                <w:szCs w:val="22"/>
+                <w:color w:val="111111"/>
+              </w:rPr>
+              <w:t xml:space="preserve">1089 (9.30%)</w:t>
+            </w:r>
+          </w:p>
+        </w:tc>
+        <w:tc>
+          <w:tcPr>
+            <w:tcBorders/>
+            <w:shd w:val="clear" w:color="auto" w:fill="FFFFFF"/>
+            <w:tcMar>
+              <w:top w:w="0" w:type="dxa"/>
+              <w:bottom w:w="0" w:type="dxa"/>
+              <w:left w:w="0" w:type="dxa"/>
+              <w:right w:w="0" w:type="dxa"/>
+            </w:tcMar>
+            <w:vAlign w:val="center"/>
+          </w:tcPr>
+          <w:p>
+            <w:pPr>
+              <w:jc w:val="left"/>
+              <w:spacing w:after="40" w:before="40"/>
+              <w:ind w:firstLine="0" w:left="100" w:right="100"/>
+            </w:pPr>
+            <w:r xmlns:w="http://schemas.openxmlformats.org/wordprocessingml/2006/main" xmlns:wp="http://schemas.openxmlformats.org/drawingml/2006/wordprocessingDrawing" xmlns:r="http://schemas.openxmlformats.org/officeDocument/2006/relationships" xmlns:w14="http://schemas.microsoft.com/office/word/2010/wordml">
+              <w:rPr>
+                <w:rFonts w:ascii="Arial" w:hAnsi="Arial" w:eastAsia="Arial" w:cs="Arial"/>
+                <w:sz w:val="22"/>
+                <w:szCs w:val="22"/>
+                <w:color w:val="111111"/>
+              </w:rPr>
+              <w:t xml:space="preserve">-</w:t>
+            </w:r>
+          </w:p>
+        </w:tc>
+        <w:tc>
+          <w:tcPr>
+            <w:tcBorders/>
+            <w:shd w:val="clear" w:color="auto" w:fill="FFFFFF"/>
+            <w:tcMar>
+              <w:top w:w="0" w:type="dxa"/>
+              <w:bottom w:w="0" w:type="dxa"/>
+              <w:left w:w="0" w:type="dxa"/>
+              <w:right w:w="0" w:type="dxa"/>
+            </w:tcMar>
+            <w:vAlign w:val="center"/>
+          </w:tcPr>
+          <w:p>
+            <w:pPr>
+              <w:jc w:val="left"/>
+              <w:spacing w:after="40" w:before="40"/>
+              <w:ind w:firstLine="0" w:left="100" w:right="100"/>
+            </w:pPr>
+            <w:r xmlns:w="http://schemas.openxmlformats.org/wordprocessingml/2006/main" xmlns:wp="http://schemas.openxmlformats.org/drawingml/2006/wordprocessingDrawing" xmlns:r="http://schemas.openxmlformats.org/officeDocument/2006/relationships" xmlns:w14="http://schemas.microsoft.com/office/word/2010/wordml">
+              <w:rPr>
+                <w:rFonts w:ascii="Arial" w:hAnsi="Arial" w:eastAsia="Arial" w:cs="Arial"/>
+                <w:sz w:val="22"/>
+                <w:szCs w:val="22"/>
+                <w:color w:val="111111"/>
+              </w:rPr>
+              <w:t xml:space="preserve">-</w:t>
+            </w:r>
+          </w:p>
+        </w:tc>
+        <w:tc>
+          <w:tcPr>
+            <w:tcBorders/>
+            <w:shd w:val="clear" w:color="auto" w:fill="FFFFFF"/>
+            <w:tcMar>
+              <w:top w:w="0" w:type="dxa"/>
+              <w:bottom w:w="0" w:type="dxa"/>
+              <w:left w:w="0" w:type="dxa"/>
+              <w:right w:w="0" w:type="dxa"/>
+            </w:tcMar>
+            <w:vAlign w:val="center"/>
+          </w:tcPr>
+          <w:p>
+            <w:pPr>
+              <w:jc w:val="left"/>
+              <w:spacing w:after="40" w:before="40"/>
+              <w:ind w:firstLine="0" w:left="100" w:right="100"/>
+            </w:pPr>
+            <w:r xmlns:w="http://schemas.openxmlformats.org/wordprocessingml/2006/main" xmlns:wp="http://schemas.openxmlformats.org/drawingml/2006/wordprocessingDrawing" xmlns:r="http://schemas.openxmlformats.org/officeDocument/2006/relationships" xmlns:w14="http://schemas.microsoft.com/office/word/2010/wordml">
+              <w:rPr>
+                <w:rFonts w:ascii="Arial" w:hAnsi="Arial" w:eastAsia="Arial" w:cs="Arial"/>
+                <w:sz w:val="22"/>
+                <w:szCs w:val="22"/>
+                <w:color w:val="111111"/>
+              </w:rPr>
+              <w:t xml:space="preserve">-</w:t>
+            </w:r>
+          </w:p>
+        </w:tc>
+        <w:tc>
+          <w:tcPr>
+            <w:tcBorders/>
+            <w:shd w:val="clear" w:color="auto" w:fill="FFFFFF"/>
+            <w:tcMar>
+              <w:top w:w="0" w:type="dxa"/>
+              <w:bottom w:w="0" w:type="dxa"/>
+              <w:left w:w="0" w:type="dxa"/>
+              <w:right w:w="0" w:type="dxa"/>
+            </w:tcMar>
+            <w:vAlign w:val="center"/>
+          </w:tcPr>
+          <w:p>
+            <w:pPr>
+              <w:jc w:val="left"/>
+              <w:spacing w:after="40" w:before="40"/>
+              <w:ind w:firstLine="0" w:left="100" w:right="100"/>
+            </w:pPr>
+            <w:r xmlns:w="http://schemas.openxmlformats.org/wordprocessingml/2006/main" xmlns:wp="http://schemas.openxmlformats.org/drawingml/2006/wordprocessingDrawing" xmlns:r="http://schemas.openxmlformats.org/officeDocument/2006/relationships" xmlns:w14="http://schemas.microsoft.com/office/word/2010/wordml">
+              <w:rPr>
+                <w:rFonts w:ascii="Arial" w:hAnsi="Arial" w:eastAsia="Arial" w:cs="Arial"/>
+                <w:sz w:val="22"/>
+                <w:szCs w:val="22"/>
+                <w:color w:val="111111"/>
+              </w:rPr>
+              <w:t xml:space="preserve">10617 (90.70%)</w:t>
+            </w:r>
+          </w:p>
+        </w:tc>
+        <w:tc>
+          <w:tcPr>
+            <w:tcBorders/>
+            <w:shd w:val="clear" w:color="auto" w:fill="FFFFFF"/>
+            <w:tcMar>
+              <w:top w:w="0" w:type="dxa"/>
+              <w:bottom w:w="0" w:type="dxa"/>
+              <w:left w:w="0" w:type="dxa"/>
+              <w:right w:w="0" w:type="dxa"/>
+            </w:tcMar>
+            <w:vAlign w:val="center"/>
+          </w:tcPr>
+          <w:p>
+            <w:pPr>
+              <w:jc w:val="left"/>
+              <w:spacing w:after="40" w:before="40"/>
+              <w:ind w:firstLine="0" w:left="100" w:right="100"/>
+            </w:pPr>
+            <w:r xmlns:w="http://schemas.openxmlformats.org/wordprocessingml/2006/main" xmlns:wp="http://schemas.openxmlformats.org/drawingml/2006/wordprocessingDrawing" xmlns:r="http://schemas.openxmlformats.org/officeDocument/2006/relationships" xmlns:w14="http://schemas.microsoft.com/office/word/2010/wordml">
+              <w:rPr>
+                <w:rFonts w:ascii="Arial" w:hAnsi="Arial" w:eastAsia="Arial" w:cs="Arial"/>
+                <w:sz w:val="22"/>
+                <w:szCs w:val="22"/>
+                <w:color w:val="111111"/>
+              </w:rPr>
+              <w:t xml:space="preserve">-</w:t>
+            </w:r>
+          </w:p>
+        </w:tc>
+      </w:tr>
+      <w:tr>
+        <w:trPr>
+          <w:cantSplit/>
+          <w:trHeight w:val="360" w:hRule="auto"/>
+        </w:trPr>
+        <w:tc>
+          <w:tcPr>
+            <w:tcBorders/>
+            <w:shd w:val="clear" w:color="auto" w:fill="FFFFFF"/>
+            <w:tcMar>
+              <w:top w:w="0" w:type="dxa"/>
+              <w:bottom w:w="0" w:type="dxa"/>
+              <w:left w:w="0" w:type="dxa"/>
+              <w:right w:w="0" w:type="dxa"/>
+            </w:tcMar>
+            <w:vAlign w:val="center"/>
+          </w:tcPr>
+          <w:p>
+            <w:pPr>
+              <w:jc w:val="left"/>
+              <w:spacing w:after="40" w:before="40"/>
+              <w:ind w:firstLine="0" w:left="100" w:right="100"/>
+            </w:pPr>
+            <w:r xmlns:w="http://schemas.openxmlformats.org/wordprocessingml/2006/main" xmlns:wp="http://schemas.openxmlformats.org/drawingml/2006/wordprocessingDrawing" xmlns:r="http://schemas.openxmlformats.org/officeDocument/2006/relationships" xmlns:w14="http://schemas.microsoft.com/office/word/2010/wordml">
+              <w:rPr>
+                <w:rFonts w:ascii="Arial" w:hAnsi="Arial" w:eastAsia="Arial" w:cs="Arial"/>
+                <w:sz w:val="22"/>
+                <w:szCs w:val="22"/>
+                <w:color w:val="111111"/>
+              </w:rPr>
+              <w:t xml:space="preserve">Cen</w:t>
+            </w:r>
+          </w:p>
+        </w:tc>
+        <w:tc>
+          <w:tcPr>
+            <w:tcBorders/>
+            <w:shd w:val="clear" w:color="auto" w:fill="FFFFFF"/>
+            <w:tcMar>
+              <w:top w:w="0" w:type="dxa"/>
+              <w:bottom w:w="0" w:type="dxa"/>
+              <w:left w:w="0" w:type="dxa"/>
+              <w:right w:w="0" w:type="dxa"/>
+            </w:tcMar>
+            <w:vAlign w:val="center"/>
+          </w:tcPr>
+          <w:p>
+            <w:pPr>
+              <w:jc w:val="right"/>
+              <w:spacing w:after="40" w:before="40"/>
+              <w:ind w:firstLine="0" w:left="100" w:right="100"/>
+            </w:pPr>
+            <w:r xmlns:w="http://schemas.openxmlformats.org/wordprocessingml/2006/main" xmlns:wp="http://schemas.openxmlformats.org/drawingml/2006/wordprocessingDrawing" xmlns:r="http://schemas.openxmlformats.org/officeDocument/2006/relationships" xmlns:w14="http://schemas.microsoft.com/office/word/2010/wordml">
+              <w:rPr>
+                <w:rFonts w:ascii="Arial" w:hAnsi="Arial" w:eastAsia="Arial" w:cs="Arial"/>
+                <w:sz w:val="22"/>
+                <w:szCs w:val="22"/>
+                <w:color w:val="111111"/>
+              </w:rPr>
+              <w:t xml:space="preserve">1007</w:t>
+            </w:r>
+          </w:p>
+        </w:tc>
+        <w:tc>
+          <w:tcPr>
+            <w:tcBorders/>
+            <w:shd w:val="clear" w:color="auto" w:fill="FFFFFF"/>
+            <w:tcMar>
+              <w:top w:w="0" w:type="dxa"/>
+              <w:bottom w:w="0" w:type="dxa"/>
+              <w:left w:w="0" w:type="dxa"/>
+              <w:right w:w="0" w:type="dxa"/>
+            </w:tcMar>
+            <w:vAlign w:val="center"/>
+          </w:tcPr>
+          <w:p>
+            <w:pPr>
+              <w:jc w:val="left"/>
+              <w:spacing w:after="40" w:before="40"/>
+              <w:ind w:firstLine="0" w:left="100" w:right="100"/>
+            </w:pPr>
+            <w:r xmlns:w="http://schemas.openxmlformats.org/wordprocessingml/2006/main" xmlns:wp="http://schemas.openxmlformats.org/drawingml/2006/wordprocessingDrawing" xmlns:r="http://schemas.openxmlformats.org/officeDocument/2006/relationships" xmlns:w14="http://schemas.microsoft.com/office/word/2010/wordml">
+              <w:rPr>
+                <w:rFonts w:ascii="Arial" w:hAnsi="Arial" w:eastAsia="Arial" w:cs="Arial"/>
+                <w:sz w:val="22"/>
+                <w:szCs w:val="22"/>
+                <w:color w:val="111111"/>
+              </w:rPr>
+              <w:t xml:space="preserve">720 (71%)</w:t>
+            </w:r>
+          </w:p>
+        </w:tc>
+        <w:tc>
+          <w:tcPr>
+            <w:tcBorders/>
+            <w:shd w:val="clear" w:color="auto" w:fill="FFFFFF"/>
+            <w:tcMar>
+              <w:top w:w="0" w:type="dxa"/>
+              <w:bottom w:w="0" w:type="dxa"/>
+              <w:left w:w="0" w:type="dxa"/>
+              <w:right w:w="0" w:type="dxa"/>
+            </w:tcMar>
+            <w:vAlign w:val="center"/>
+          </w:tcPr>
+          <w:p>
+            <w:pPr>
+              <w:jc w:val="left"/>
+              <w:spacing w:after="40" w:before="40"/>
+              <w:ind w:firstLine="0" w:left="100" w:right="100"/>
+            </w:pPr>
+            <w:r xmlns:w="http://schemas.openxmlformats.org/wordprocessingml/2006/main" xmlns:wp="http://schemas.openxmlformats.org/drawingml/2006/wordprocessingDrawing" xmlns:r="http://schemas.openxmlformats.org/officeDocument/2006/relationships" xmlns:w14="http://schemas.microsoft.com/office/word/2010/wordml">
+              <w:rPr>
+                <w:rFonts w:ascii="Arial" w:hAnsi="Arial" w:eastAsia="Arial" w:cs="Arial"/>
+                <w:sz w:val="22"/>
+                <w:szCs w:val="22"/>
+                <w:color w:val="111111"/>
+              </w:rPr>
+              <w:t xml:space="preserve">-</w:t>
+            </w:r>
+          </w:p>
+        </w:tc>
+        <w:tc>
+          <w:tcPr>
+            <w:tcBorders/>
+            <w:shd w:val="clear" w:color="auto" w:fill="FFFFFF"/>
+            <w:tcMar>
+              <w:top w:w="0" w:type="dxa"/>
+              <w:bottom w:w="0" w:type="dxa"/>
+              <w:left w:w="0" w:type="dxa"/>
+              <w:right w:w="0" w:type="dxa"/>
+            </w:tcMar>
+            <w:vAlign w:val="center"/>
+          </w:tcPr>
+          <w:p>
+            <w:pPr>
+              <w:jc w:val="left"/>
+              <w:spacing w:after="40" w:before="40"/>
+              <w:ind w:firstLine="0" w:left="100" w:right="100"/>
+            </w:pPr>
+            <w:r xmlns:w="http://schemas.openxmlformats.org/wordprocessingml/2006/main" xmlns:wp="http://schemas.openxmlformats.org/drawingml/2006/wordprocessingDrawing" xmlns:r="http://schemas.openxmlformats.org/officeDocument/2006/relationships" xmlns:w14="http://schemas.microsoft.com/office/word/2010/wordml">
+              <w:rPr>
+                <w:rFonts w:ascii="Arial" w:hAnsi="Arial" w:eastAsia="Arial" w:cs="Arial"/>
+                <w:sz w:val="22"/>
+                <w:szCs w:val="22"/>
+                <w:color w:val="111111"/>
+              </w:rPr>
+              <w:t xml:space="preserve">-</w:t>
+            </w:r>
+          </w:p>
+        </w:tc>
+        <w:tc>
+          <w:tcPr>
+            <w:tcBorders/>
+            <w:shd w:val="clear" w:color="auto" w:fill="FFFFFF"/>
+            <w:tcMar>
+              <w:top w:w="0" w:type="dxa"/>
+              <w:bottom w:w="0" w:type="dxa"/>
+              <w:left w:w="0" w:type="dxa"/>
+              <w:right w:w="0" w:type="dxa"/>
+            </w:tcMar>
+            <w:vAlign w:val="center"/>
+          </w:tcPr>
+          <w:p>
+            <w:pPr>
+              <w:jc w:val="left"/>
+              <w:spacing w:after="40" w:before="40"/>
+              <w:ind w:firstLine="0" w:left="100" w:right="100"/>
+            </w:pPr>
+            <w:r xmlns:w="http://schemas.openxmlformats.org/wordprocessingml/2006/main" xmlns:wp="http://schemas.openxmlformats.org/drawingml/2006/wordprocessingDrawing" xmlns:r="http://schemas.openxmlformats.org/officeDocument/2006/relationships" xmlns:w14="http://schemas.microsoft.com/office/word/2010/wordml">
+              <w:rPr>
+                <w:rFonts w:ascii="Arial" w:hAnsi="Arial" w:eastAsia="Arial" w:cs="Arial"/>
+                <w:sz w:val="22"/>
+                <w:szCs w:val="22"/>
+                <w:color w:val="111111"/>
+              </w:rPr>
+              <w:t xml:space="preserve">70 (9.72%)</w:t>
+            </w:r>
+          </w:p>
+        </w:tc>
+        <w:tc>
+          <w:tcPr>
+            <w:tcBorders/>
+            <w:shd w:val="clear" w:color="auto" w:fill="FFFFFF"/>
+            <w:tcMar>
+              <w:top w:w="0" w:type="dxa"/>
+              <w:bottom w:w="0" w:type="dxa"/>
+              <w:left w:w="0" w:type="dxa"/>
+              <w:right w:w="0" w:type="dxa"/>
+            </w:tcMar>
+            <w:vAlign w:val="center"/>
+          </w:tcPr>
+          <w:p>
+            <w:pPr>
+              <w:jc w:val="left"/>
+              <w:spacing w:after="40" w:before="40"/>
+              <w:ind w:firstLine="0" w:left="100" w:right="100"/>
+            </w:pPr>
+            <w:r xmlns:w="http://schemas.openxmlformats.org/wordprocessingml/2006/main" xmlns:wp="http://schemas.openxmlformats.org/drawingml/2006/wordprocessingDrawing" xmlns:r="http://schemas.openxmlformats.org/officeDocument/2006/relationships" xmlns:w14="http://schemas.microsoft.com/office/word/2010/wordml">
+              <w:rPr>
+                <w:rFonts w:ascii="Arial" w:hAnsi="Arial" w:eastAsia="Arial" w:cs="Arial"/>
+                <w:sz w:val="22"/>
+                <w:szCs w:val="22"/>
+                <w:color w:val="111111"/>
+              </w:rPr>
+              <w:t xml:space="preserve">-</w:t>
+            </w:r>
+          </w:p>
+        </w:tc>
+        <w:tc>
+          <w:tcPr>
+            <w:tcBorders/>
+            <w:shd w:val="clear" w:color="auto" w:fill="FFFFFF"/>
+            <w:tcMar>
+              <w:top w:w="0" w:type="dxa"/>
+              <w:bottom w:w="0" w:type="dxa"/>
+              <w:left w:w="0" w:type="dxa"/>
+              <w:right w:w="0" w:type="dxa"/>
+            </w:tcMar>
+            <w:vAlign w:val="center"/>
+          </w:tcPr>
+          <w:p>
+            <w:pPr>
+              <w:jc w:val="left"/>
+              <w:spacing w:after="40" w:before="40"/>
+              <w:ind w:firstLine="0" w:left="100" w:right="100"/>
+            </w:pPr>
+            <w:r xmlns:w="http://schemas.openxmlformats.org/wordprocessingml/2006/main" xmlns:wp="http://schemas.openxmlformats.org/drawingml/2006/wordprocessingDrawing" xmlns:r="http://schemas.openxmlformats.org/officeDocument/2006/relationships" xmlns:w14="http://schemas.microsoft.com/office/word/2010/wordml">
+              <w:rPr>
+                <w:rFonts w:ascii="Arial" w:hAnsi="Arial" w:eastAsia="Arial" w:cs="Arial"/>
+                <w:sz w:val="22"/>
+                <w:szCs w:val="22"/>
+                <w:color w:val="111111"/>
+              </w:rPr>
+              <w:t xml:space="preserve">-</w:t>
+            </w:r>
+          </w:p>
+        </w:tc>
+        <w:tc>
+          <w:tcPr>
+            <w:tcBorders/>
+            <w:shd w:val="clear" w:color="auto" w:fill="FFFFFF"/>
+            <w:tcMar>
+              <w:top w:w="0" w:type="dxa"/>
+              <w:bottom w:w="0" w:type="dxa"/>
+              <w:left w:w="0" w:type="dxa"/>
+              <w:right w:w="0" w:type="dxa"/>
+            </w:tcMar>
+            <w:vAlign w:val="center"/>
+          </w:tcPr>
+          <w:p>
+            <w:pPr>
+              <w:jc w:val="left"/>
+              <w:spacing w:after="40" w:before="40"/>
+              <w:ind w:firstLine="0" w:left="100" w:right="100"/>
+            </w:pPr>
+            <w:r xmlns:w="http://schemas.openxmlformats.org/wordprocessingml/2006/main" xmlns:wp="http://schemas.openxmlformats.org/drawingml/2006/wordprocessingDrawing" xmlns:r="http://schemas.openxmlformats.org/officeDocument/2006/relationships" xmlns:w14="http://schemas.microsoft.com/office/word/2010/wordml">
+              <w:rPr>
+                <w:rFonts w:ascii="Arial" w:hAnsi="Arial" w:eastAsia="Arial" w:cs="Arial"/>
+                <w:sz w:val="22"/>
+                <w:szCs w:val="22"/>
+                <w:color w:val="111111"/>
+              </w:rPr>
+              <w:t xml:space="preserve">650 (90.28%)</w:t>
+            </w:r>
+          </w:p>
+        </w:tc>
+        <w:tc>
+          <w:tcPr>
+            <w:tcBorders/>
+            <w:shd w:val="clear" w:color="auto" w:fill="FFFFFF"/>
+            <w:tcMar>
+              <w:top w:w="0" w:type="dxa"/>
+              <w:bottom w:w="0" w:type="dxa"/>
+              <w:left w:w="0" w:type="dxa"/>
+              <w:right w:w="0" w:type="dxa"/>
+            </w:tcMar>
+            <w:vAlign w:val="center"/>
+          </w:tcPr>
+          <w:p>
+            <w:pPr>
+              <w:jc w:val="left"/>
+              <w:spacing w:after="40" w:before="40"/>
+              <w:ind w:firstLine="0" w:left="100" w:right="100"/>
+            </w:pPr>
+            <w:r xmlns:w="http://schemas.openxmlformats.org/wordprocessingml/2006/main" xmlns:wp="http://schemas.openxmlformats.org/drawingml/2006/wordprocessingDrawing" xmlns:r="http://schemas.openxmlformats.org/officeDocument/2006/relationships" xmlns:w14="http://schemas.microsoft.com/office/word/2010/wordml">
+              <w:rPr>
+                <w:rFonts w:ascii="Arial" w:hAnsi="Arial" w:eastAsia="Arial" w:cs="Arial"/>
+                <w:sz w:val="22"/>
+                <w:szCs w:val="22"/>
+                <w:color w:val="111111"/>
+              </w:rPr>
+              <w:t xml:space="preserve">287 (28%)</w:t>
+            </w:r>
+          </w:p>
+        </w:tc>
+        <w:tc>
+          <w:tcPr>
+            <w:tcBorders/>
+            <w:shd w:val="clear" w:color="auto" w:fill="FFFFFF"/>
+            <w:tcMar>
+              <w:top w:w="0" w:type="dxa"/>
+              <w:bottom w:w="0" w:type="dxa"/>
+              <w:left w:w="0" w:type="dxa"/>
+              <w:right w:w="0" w:type="dxa"/>
+            </w:tcMar>
+            <w:vAlign w:val="center"/>
+          </w:tcPr>
+          <w:p>
+            <w:pPr>
+              <w:jc w:val="left"/>
+              <w:spacing w:after="40" w:before="40"/>
+              <w:ind w:firstLine="0" w:left="100" w:right="100"/>
+            </w:pPr>
+            <w:r xmlns:w="http://schemas.openxmlformats.org/wordprocessingml/2006/main" xmlns:wp="http://schemas.openxmlformats.org/drawingml/2006/wordprocessingDrawing" xmlns:r="http://schemas.openxmlformats.org/officeDocument/2006/relationships" xmlns:w14="http://schemas.microsoft.com/office/word/2010/wordml">
+              <w:rPr>
+                <w:rFonts w:ascii="Arial" w:hAnsi="Arial" w:eastAsia="Arial" w:cs="Arial"/>
+                <w:sz w:val="22"/>
+                <w:szCs w:val="22"/>
+                <w:color w:val="111111"/>
+              </w:rPr>
+              <w:t xml:space="preserve">-</w:t>
+            </w:r>
+          </w:p>
+        </w:tc>
+        <w:tc>
+          <w:tcPr>
+            <w:tcBorders/>
+            <w:shd w:val="clear" w:color="auto" w:fill="FFFFFF"/>
+            <w:tcMar>
+              <w:top w:w="0" w:type="dxa"/>
+              <w:bottom w:w="0" w:type="dxa"/>
+              <w:left w:w="0" w:type="dxa"/>
+              <w:right w:w="0" w:type="dxa"/>
+            </w:tcMar>
+            <w:vAlign w:val="center"/>
+          </w:tcPr>
+          <w:p>
+            <w:pPr>
+              <w:jc w:val="left"/>
+              <w:spacing w:after="40" w:before="40"/>
+              <w:ind w:firstLine="0" w:left="100" w:right="100"/>
+            </w:pPr>
+            <w:r xmlns:w="http://schemas.openxmlformats.org/wordprocessingml/2006/main" xmlns:wp="http://schemas.openxmlformats.org/drawingml/2006/wordprocessingDrawing" xmlns:r="http://schemas.openxmlformats.org/officeDocument/2006/relationships" xmlns:w14="http://schemas.microsoft.com/office/word/2010/wordml">
+              <w:rPr>
+                <w:rFonts w:ascii="Arial" w:hAnsi="Arial" w:eastAsia="Arial" w:cs="Arial"/>
+                <w:sz w:val="22"/>
+                <w:szCs w:val="22"/>
+                <w:color w:val="111111"/>
+              </w:rPr>
+              <w:t xml:space="preserve">-</w:t>
+            </w:r>
+          </w:p>
+        </w:tc>
+        <w:tc>
+          <w:tcPr>
+            <w:tcBorders/>
+            <w:shd w:val="clear" w:color="auto" w:fill="FFFFFF"/>
+            <w:tcMar>
+              <w:top w:w="0" w:type="dxa"/>
+              <w:bottom w:w="0" w:type="dxa"/>
+              <w:left w:w="0" w:type="dxa"/>
+              <w:right w:w="0" w:type="dxa"/>
+            </w:tcMar>
+            <w:vAlign w:val="center"/>
+          </w:tcPr>
+          <w:p>
+            <w:pPr>
+              <w:jc w:val="left"/>
+              <w:spacing w:after="40" w:before="40"/>
+              <w:ind w:firstLine="0" w:left="100" w:right="100"/>
+            </w:pPr>
+            <w:r xmlns:w="http://schemas.openxmlformats.org/wordprocessingml/2006/main" xmlns:wp="http://schemas.openxmlformats.org/drawingml/2006/wordprocessingDrawing" xmlns:r="http://schemas.openxmlformats.org/officeDocument/2006/relationships" xmlns:w14="http://schemas.microsoft.com/office/word/2010/wordml">
+              <w:rPr>
+                <w:rFonts w:ascii="Arial" w:hAnsi="Arial" w:eastAsia="Arial" w:cs="Arial"/>
+                <w:sz w:val="22"/>
+                <w:szCs w:val="22"/>
+                <w:color w:val="111111"/>
+              </w:rPr>
+              <w:t xml:space="preserve">18 (6.27%)</w:t>
+            </w:r>
+          </w:p>
+        </w:tc>
+        <w:tc>
+          <w:tcPr>
+            <w:tcBorders/>
+            <w:shd w:val="clear" w:color="auto" w:fill="FFFFFF"/>
+            <w:tcMar>
+              <w:top w:w="0" w:type="dxa"/>
+              <w:bottom w:w="0" w:type="dxa"/>
+              <w:left w:w="0" w:type="dxa"/>
+              <w:right w:w="0" w:type="dxa"/>
+            </w:tcMar>
+            <w:vAlign w:val="center"/>
+          </w:tcPr>
+          <w:p>
+            <w:pPr>
+              <w:jc w:val="left"/>
+              <w:spacing w:after="40" w:before="40"/>
+              <w:ind w:firstLine="0" w:left="100" w:right="100"/>
+            </w:pPr>
+            <w:r xmlns:w="http://schemas.openxmlformats.org/wordprocessingml/2006/main" xmlns:wp="http://schemas.openxmlformats.org/drawingml/2006/wordprocessingDrawing" xmlns:r="http://schemas.openxmlformats.org/officeDocument/2006/relationships" xmlns:w14="http://schemas.microsoft.com/office/word/2010/wordml">
+              <w:rPr>
+                <w:rFonts w:ascii="Arial" w:hAnsi="Arial" w:eastAsia="Arial" w:cs="Arial"/>
+                <w:sz w:val="22"/>
+                <w:szCs w:val="22"/>
+                <w:color w:val="111111"/>
+              </w:rPr>
+              <w:t xml:space="preserve">-</w:t>
+            </w:r>
+          </w:p>
+        </w:tc>
+        <w:tc>
+          <w:tcPr>
+            <w:tcBorders/>
+            <w:shd w:val="clear" w:color="auto" w:fill="FFFFFF"/>
+            <w:tcMar>
+              <w:top w:w="0" w:type="dxa"/>
+              <w:bottom w:w="0" w:type="dxa"/>
+              <w:left w:w="0" w:type="dxa"/>
+              <w:right w:w="0" w:type="dxa"/>
+            </w:tcMar>
+            <w:vAlign w:val="center"/>
+          </w:tcPr>
+          <w:p>
+            <w:pPr>
+              <w:jc w:val="left"/>
+              <w:spacing w:after="40" w:before="40"/>
+              <w:ind w:firstLine="0" w:left="100" w:right="100"/>
+            </w:pPr>
+            <w:r xmlns:w="http://schemas.openxmlformats.org/wordprocessingml/2006/main" xmlns:wp="http://schemas.openxmlformats.org/drawingml/2006/wordprocessingDrawing" xmlns:r="http://schemas.openxmlformats.org/officeDocument/2006/relationships" xmlns:w14="http://schemas.microsoft.com/office/word/2010/wordml">
+              <w:rPr>
+                <w:rFonts w:ascii="Arial" w:hAnsi="Arial" w:eastAsia="Arial" w:cs="Arial"/>
+                <w:sz w:val="22"/>
+                <w:szCs w:val="22"/>
+                <w:color w:val="111111"/>
+              </w:rPr>
+              <w:t xml:space="preserve">-</w:t>
+            </w:r>
+          </w:p>
+        </w:tc>
+        <w:tc>
+          <w:tcPr>
+            <w:tcBorders/>
+            <w:shd w:val="clear" w:color="auto" w:fill="FFFFFF"/>
+            <w:tcMar>
+              <w:top w:w="0" w:type="dxa"/>
+              <w:bottom w:w="0" w:type="dxa"/>
+              <w:left w:w="0" w:type="dxa"/>
+              <w:right w:w="0" w:type="dxa"/>
+            </w:tcMar>
+            <w:vAlign w:val="center"/>
+          </w:tcPr>
+          <w:p>
+            <w:pPr>
+              <w:jc w:val="left"/>
+              <w:spacing w:after="40" w:before="40"/>
+              <w:ind w:firstLine="0" w:left="100" w:right="100"/>
+            </w:pPr>
+            <w:r xmlns:w="http://schemas.openxmlformats.org/wordprocessingml/2006/main" xmlns:wp="http://schemas.openxmlformats.org/drawingml/2006/wordprocessingDrawing" xmlns:r="http://schemas.openxmlformats.org/officeDocument/2006/relationships" xmlns:w14="http://schemas.microsoft.com/office/word/2010/wordml">
+              <w:rPr>
+                <w:rFonts w:ascii="Arial" w:hAnsi="Arial" w:eastAsia="Arial" w:cs="Arial"/>
+                <w:sz w:val="22"/>
+                <w:szCs w:val="22"/>
+                <w:color w:val="111111"/>
+              </w:rPr>
+              <w:t xml:space="preserve">269 (93.73%)</w:t>
+            </w:r>
+          </w:p>
+        </w:tc>
+      </w:tr>
+      <w:tr>
+        <w:trPr>
+          <w:cantSplit/>
+          <w:trHeight w:val="360" w:hRule="auto"/>
+        </w:trPr>
+        <w:tc>
+          <w:tcPr>
+            <w:tcBorders/>
+            <w:shd w:val="clear" w:color="auto" w:fill="FFFFFF"/>
+            <w:tcMar>
+              <w:top w:w="0" w:type="dxa"/>
+              <w:bottom w:w="0" w:type="dxa"/>
+              <w:left w:w="0" w:type="dxa"/>
+              <w:right w:w="0" w:type="dxa"/>
+            </w:tcMar>
+            <w:vAlign w:val="center"/>
+          </w:tcPr>
+          <w:p>
+            <w:pPr>
+              <w:jc w:val="left"/>
+              <w:spacing w:after="40" w:before="40"/>
+              <w:ind w:firstLine="0" w:left="100" w:right="100"/>
+            </w:pPr>
+            <w:r xmlns:w="http://schemas.openxmlformats.org/wordprocessingml/2006/main" xmlns:wp="http://schemas.openxmlformats.org/drawingml/2006/wordprocessingDrawing" xmlns:r="http://schemas.openxmlformats.org/officeDocument/2006/relationships" xmlns:w14="http://schemas.microsoft.com/office/word/2010/wordml">
+              <w:rPr>
+                <w:rFonts w:ascii="Arial" w:hAnsi="Arial" w:eastAsia="Arial" w:cs="Arial"/>
+                <w:sz w:val="22"/>
+                <w:szCs w:val="22"/>
+                <w:color w:val="111111"/>
+              </w:rPr>
+              <w:t xml:space="preserve">Maraschini</w:t>
+            </w:r>
+          </w:p>
+        </w:tc>
+        <w:tc>
+          <w:tcPr>
+            <w:tcBorders/>
+            <w:shd w:val="clear" w:color="auto" w:fill="FFFFFF"/>
+            <w:tcMar>
+              <w:top w:w="0" w:type="dxa"/>
+              <w:bottom w:w="0" w:type="dxa"/>
+              <w:left w:w="0" w:type="dxa"/>
+              <w:right w:w="0" w:type="dxa"/>
+            </w:tcMar>
+            <w:vAlign w:val="center"/>
+          </w:tcPr>
+          <w:p>
+            <w:pPr>
+              <w:jc w:val="right"/>
+              <w:spacing w:after="40" w:before="40"/>
+              <w:ind w:firstLine="0" w:left="100" w:right="100"/>
+            </w:pPr>
+            <w:r xmlns:w="http://schemas.openxmlformats.org/wordprocessingml/2006/main" xmlns:wp="http://schemas.openxmlformats.org/drawingml/2006/wordprocessingDrawing" xmlns:r="http://schemas.openxmlformats.org/officeDocument/2006/relationships" xmlns:w14="http://schemas.microsoft.com/office/word/2010/wordml">
+              <w:rPr>
+                <w:rFonts w:ascii="Arial" w:hAnsi="Arial" w:eastAsia="Arial" w:cs="Arial"/>
+                <w:sz w:val="22"/>
+                <w:szCs w:val="22"/>
+                <w:color w:val="111111"/>
+              </w:rPr>
+              <w:t xml:space="preserve">132</w:t>
+            </w:r>
+          </w:p>
+        </w:tc>
+        <w:tc>
+          <w:tcPr>
+            <w:tcBorders/>
+            <w:shd w:val="clear" w:color="auto" w:fill="FFFFFF"/>
+            <w:tcMar>
+              <w:top w:w="0" w:type="dxa"/>
+              <w:bottom w:w="0" w:type="dxa"/>
+              <w:left w:w="0" w:type="dxa"/>
+              <w:right w:w="0" w:type="dxa"/>
+            </w:tcMar>
+            <w:vAlign w:val="center"/>
+          </w:tcPr>
+          <w:p>
+            <w:pPr>
+              <w:jc w:val="left"/>
+              <w:spacing w:after="40" w:before="40"/>
+              <w:ind w:firstLine="0" w:left="100" w:right="100"/>
+            </w:pPr>
+            <w:r xmlns:w="http://schemas.openxmlformats.org/wordprocessingml/2006/main" xmlns:wp="http://schemas.openxmlformats.org/drawingml/2006/wordprocessingDrawing" xmlns:r="http://schemas.openxmlformats.org/officeDocument/2006/relationships" xmlns:w14="http://schemas.microsoft.com/office/word/2010/wordml">
+              <w:rPr>
+                <w:rFonts w:ascii="Arial" w:hAnsi="Arial" w:eastAsia="Arial" w:cs="Arial"/>
+                <w:sz w:val="22"/>
+                <w:szCs w:val="22"/>
+                <w:color w:val="111111"/>
+              </w:rPr>
+              <w:t xml:space="preserve">89 (67%)</w:t>
+            </w:r>
+          </w:p>
+        </w:tc>
+        <w:tc>
+          <w:tcPr>
+            <w:tcBorders/>
+            <w:shd w:val="clear" w:color="auto" w:fill="FFFFFF"/>
+            <w:tcMar>
+              <w:top w:w="0" w:type="dxa"/>
+              <w:bottom w:w="0" w:type="dxa"/>
+              <w:left w:w="0" w:type="dxa"/>
+              <w:right w:w="0" w:type="dxa"/>
+            </w:tcMar>
+            <w:vAlign w:val="center"/>
+          </w:tcPr>
+          <w:p>
+            <w:pPr>
+              <w:jc w:val="left"/>
+              <w:spacing w:after="40" w:before="40"/>
+              <w:ind w:firstLine="0" w:left="100" w:right="100"/>
+            </w:pPr>
+            <w:r xmlns:w="http://schemas.openxmlformats.org/wordprocessingml/2006/main" xmlns:wp="http://schemas.openxmlformats.org/drawingml/2006/wordprocessingDrawing" xmlns:r="http://schemas.openxmlformats.org/officeDocument/2006/relationships" xmlns:w14="http://schemas.microsoft.com/office/word/2010/wordml">
+              <w:rPr>
+                <w:rFonts w:ascii="Arial" w:hAnsi="Arial" w:eastAsia="Arial" w:cs="Arial"/>
+                <w:sz w:val="22"/>
+                <w:szCs w:val="22"/>
+                <w:color w:val="111111"/>
+              </w:rPr>
+              <w:t xml:space="preserve">-</w:t>
+            </w:r>
+          </w:p>
+        </w:tc>
+        <w:tc>
+          <w:tcPr>
+            <w:tcBorders/>
+            <w:shd w:val="clear" w:color="auto" w:fill="FFFFFF"/>
+            <w:tcMar>
+              <w:top w:w="0" w:type="dxa"/>
+              <w:bottom w:w="0" w:type="dxa"/>
+              <w:left w:w="0" w:type="dxa"/>
+              <w:right w:w="0" w:type="dxa"/>
+            </w:tcMar>
+            <w:vAlign w:val="center"/>
+          </w:tcPr>
+          <w:p>
+            <w:pPr>
+              <w:jc w:val="left"/>
+              <w:spacing w:after="40" w:before="40"/>
+              <w:ind w:firstLine="0" w:left="100" w:right="100"/>
+            </w:pPr>
+            <w:r xmlns:w="http://schemas.openxmlformats.org/wordprocessingml/2006/main" xmlns:wp="http://schemas.openxmlformats.org/drawingml/2006/wordprocessingDrawing" xmlns:r="http://schemas.openxmlformats.org/officeDocument/2006/relationships" xmlns:w14="http://schemas.microsoft.com/office/word/2010/wordml">
+              <w:rPr>
+                <w:rFonts w:ascii="Arial" w:hAnsi="Arial" w:eastAsia="Arial" w:cs="Arial"/>
+                <w:sz w:val="22"/>
+                <w:szCs w:val="22"/>
+                <w:color w:val="111111"/>
+              </w:rPr>
+              <w:t xml:space="preserve">11 (12.36%)</w:t>
+            </w:r>
+          </w:p>
+        </w:tc>
+        <w:tc>
+          <w:tcPr>
+            <w:tcBorders/>
+            <w:shd w:val="clear" w:color="auto" w:fill="FFFFFF"/>
+            <w:tcMar>
+              <w:top w:w="0" w:type="dxa"/>
+              <w:bottom w:w="0" w:type="dxa"/>
+              <w:left w:w="0" w:type="dxa"/>
+              <w:right w:w="0" w:type="dxa"/>
+            </w:tcMar>
+            <w:vAlign w:val="center"/>
+          </w:tcPr>
+          <w:p>
+            <w:pPr>
+              <w:jc w:val="left"/>
+              <w:spacing w:after="40" w:before="40"/>
+              <w:ind w:firstLine="0" w:left="100" w:right="100"/>
+            </w:pPr>
+            <w:r xmlns:w="http://schemas.openxmlformats.org/wordprocessingml/2006/main" xmlns:wp="http://schemas.openxmlformats.org/drawingml/2006/wordprocessingDrawing" xmlns:r="http://schemas.openxmlformats.org/officeDocument/2006/relationships" xmlns:w14="http://schemas.microsoft.com/office/word/2010/wordml">
+              <w:rPr>
+                <w:rFonts w:ascii="Arial" w:hAnsi="Arial" w:eastAsia="Arial" w:cs="Arial"/>
+                <w:sz w:val="22"/>
+                <w:szCs w:val="22"/>
+                <w:color w:val="111111"/>
+              </w:rPr>
+              <w:t xml:space="preserve">-</w:t>
+            </w:r>
+          </w:p>
+        </w:tc>
+        <w:tc>
+          <w:tcPr>
+            <w:tcBorders/>
+            <w:shd w:val="clear" w:color="auto" w:fill="FFFFFF"/>
+            <w:tcMar>
+              <w:top w:w="0" w:type="dxa"/>
+              <w:bottom w:w="0" w:type="dxa"/>
+              <w:left w:w="0" w:type="dxa"/>
+              <w:right w:w="0" w:type="dxa"/>
+            </w:tcMar>
+            <w:vAlign w:val="center"/>
+          </w:tcPr>
+          <w:p>
+            <w:pPr>
+              <w:jc w:val="left"/>
+              <w:spacing w:after="40" w:before="40"/>
+              <w:ind w:firstLine="0" w:left="100" w:right="100"/>
+            </w:pPr>
+            <w:r xmlns:w="http://schemas.openxmlformats.org/wordprocessingml/2006/main" xmlns:wp="http://schemas.openxmlformats.org/drawingml/2006/wordprocessingDrawing" xmlns:r="http://schemas.openxmlformats.org/officeDocument/2006/relationships" xmlns:w14="http://schemas.microsoft.com/office/word/2010/wordml">
+              <w:rPr>
+                <w:rFonts w:ascii="Arial" w:hAnsi="Arial" w:eastAsia="Arial" w:cs="Arial"/>
+                <w:sz w:val="22"/>
+                <w:szCs w:val="22"/>
+                <w:color w:val="111111"/>
+              </w:rPr>
+              <w:t xml:space="preserve">78 (87.64%)</w:t>
+            </w:r>
+          </w:p>
+        </w:tc>
+        <w:tc>
+          <w:tcPr>
+            <w:tcBorders/>
+            <w:shd w:val="clear" w:color="auto" w:fill="FFFFFF"/>
+            <w:tcMar>
+              <w:top w:w="0" w:type="dxa"/>
+              <w:bottom w:w="0" w:type="dxa"/>
+              <w:left w:w="0" w:type="dxa"/>
+              <w:right w:w="0" w:type="dxa"/>
+            </w:tcMar>
+            <w:vAlign w:val="center"/>
+          </w:tcPr>
+          <w:p>
+            <w:pPr>
+              <w:jc w:val="left"/>
+              <w:spacing w:after="40" w:before="40"/>
+              <w:ind w:firstLine="0" w:left="100" w:right="100"/>
+            </w:pPr>
+            <w:r xmlns:w="http://schemas.openxmlformats.org/wordprocessingml/2006/main" xmlns:wp="http://schemas.openxmlformats.org/drawingml/2006/wordprocessingDrawing" xmlns:r="http://schemas.openxmlformats.org/officeDocument/2006/relationships" xmlns:w14="http://schemas.microsoft.com/office/word/2010/wordml">
+              <w:rPr>
+                <w:rFonts w:ascii="Arial" w:hAnsi="Arial" w:eastAsia="Arial" w:cs="Arial"/>
+                <w:sz w:val="22"/>
+                <w:szCs w:val="22"/>
+                <w:color w:val="111111"/>
+              </w:rPr>
+              <w:t xml:space="preserve">-</w:t>
+            </w:r>
+          </w:p>
+        </w:tc>
+        <w:tc>
+          <w:tcPr>
+            <w:tcBorders/>
+            <w:shd w:val="clear" w:color="auto" w:fill="FFFFFF"/>
+            <w:tcMar>
+              <w:top w:w="0" w:type="dxa"/>
+              <w:bottom w:w="0" w:type="dxa"/>
+              <w:left w:w="0" w:type="dxa"/>
+              <w:right w:w="0" w:type="dxa"/>
+            </w:tcMar>
+            <w:vAlign w:val="center"/>
+          </w:tcPr>
+          <w:p>
+            <w:pPr>
+              <w:jc w:val="left"/>
+              <w:spacing w:after="40" w:before="40"/>
+              <w:ind w:firstLine="0" w:left="100" w:right="100"/>
+            </w:pPr>
+            <w:r xmlns:w="http://schemas.openxmlformats.org/wordprocessingml/2006/main" xmlns:wp="http://schemas.openxmlformats.org/drawingml/2006/wordprocessingDrawing" xmlns:r="http://schemas.openxmlformats.org/officeDocument/2006/relationships" xmlns:w14="http://schemas.microsoft.com/office/word/2010/wordml">
+              <w:rPr>
+                <w:rFonts w:ascii="Arial" w:hAnsi="Arial" w:eastAsia="Arial" w:cs="Arial"/>
+                <w:sz w:val="22"/>
+                <w:szCs w:val="22"/>
+                <w:color w:val="111111"/>
+              </w:rPr>
+              <w:t xml:space="preserve">-</w:t>
+            </w:r>
+          </w:p>
+        </w:tc>
+        <w:tc>
+          <w:tcPr>
+            <w:tcBorders/>
+            <w:shd w:val="clear" w:color="auto" w:fill="FFFFFF"/>
+            <w:tcMar>
+              <w:top w:w="0" w:type="dxa"/>
+              <w:bottom w:w="0" w:type="dxa"/>
+              <w:left w:w="0" w:type="dxa"/>
+              <w:right w:w="0" w:type="dxa"/>
+            </w:tcMar>
+            <w:vAlign w:val="center"/>
+          </w:tcPr>
+          <w:p>
+            <w:pPr>
+              <w:jc w:val="left"/>
+              <w:spacing w:after="40" w:before="40"/>
+              <w:ind w:firstLine="0" w:left="100" w:right="100"/>
+            </w:pPr>
+            <w:r xmlns:w="http://schemas.openxmlformats.org/wordprocessingml/2006/main" xmlns:wp="http://schemas.openxmlformats.org/drawingml/2006/wordprocessingDrawing" xmlns:r="http://schemas.openxmlformats.org/officeDocument/2006/relationships" xmlns:w14="http://schemas.microsoft.com/office/word/2010/wordml">
+              <w:rPr>
+                <w:rFonts w:ascii="Arial" w:hAnsi="Arial" w:eastAsia="Arial" w:cs="Arial"/>
+                <w:sz w:val="22"/>
+                <w:szCs w:val="22"/>
+                <w:color w:val="111111"/>
+              </w:rPr>
+              <w:t xml:space="preserve">43 (32%)</w:t>
+            </w:r>
+          </w:p>
+        </w:tc>
+        <w:tc>
+          <w:tcPr>
+            <w:tcBorders/>
+            <w:shd w:val="clear" w:color="auto" w:fill="FFFFFF"/>
+            <w:tcMar>
+              <w:top w:w="0" w:type="dxa"/>
+              <w:bottom w:w="0" w:type="dxa"/>
+              <w:left w:w="0" w:type="dxa"/>
+              <w:right w:w="0" w:type="dxa"/>
+            </w:tcMar>
+            <w:vAlign w:val="center"/>
+          </w:tcPr>
+          <w:p>
+            <w:pPr>
+              <w:jc w:val="left"/>
+              <w:spacing w:after="40" w:before="40"/>
+              <w:ind w:firstLine="0" w:left="100" w:right="100"/>
+            </w:pPr>
+            <w:r xmlns:w="http://schemas.openxmlformats.org/wordprocessingml/2006/main" xmlns:wp="http://schemas.openxmlformats.org/drawingml/2006/wordprocessingDrawing" xmlns:r="http://schemas.openxmlformats.org/officeDocument/2006/relationships" xmlns:w14="http://schemas.microsoft.com/office/word/2010/wordml">
+              <w:rPr>
+                <w:rFonts w:ascii="Arial" w:hAnsi="Arial" w:eastAsia="Arial" w:cs="Arial"/>
+                <w:sz w:val="22"/>
+                <w:szCs w:val="22"/>
+                <w:color w:val="111111"/>
+              </w:rPr>
+              <w:t xml:space="preserve">-</w:t>
+            </w:r>
+          </w:p>
+        </w:tc>
+        <w:tc>
+          <w:tcPr>
+            <w:tcBorders/>
+            <w:shd w:val="clear" w:color="auto" w:fill="FFFFFF"/>
+            <w:tcMar>
+              <w:top w:w="0" w:type="dxa"/>
+              <w:bottom w:w="0" w:type="dxa"/>
+              <w:left w:w="0" w:type="dxa"/>
+              <w:right w:w="0" w:type="dxa"/>
+            </w:tcMar>
+            <w:vAlign w:val="center"/>
+          </w:tcPr>
+          <w:p>
+            <w:pPr>
+              <w:jc w:val="left"/>
+              <w:spacing w:after="40" w:before="40"/>
+              <w:ind w:firstLine="0" w:left="100" w:right="100"/>
+            </w:pPr>
+            <w:r xmlns:w="http://schemas.openxmlformats.org/wordprocessingml/2006/main" xmlns:wp="http://schemas.openxmlformats.org/drawingml/2006/wordprocessingDrawing" xmlns:r="http://schemas.openxmlformats.org/officeDocument/2006/relationships" xmlns:w14="http://schemas.microsoft.com/office/word/2010/wordml">
+              <w:rPr>
+                <w:rFonts w:ascii="Arial" w:hAnsi="Arial" w:eastAsia="Arial" w:cs="Arial"/>
+                <w:sz w:val="22"/>
+                <w:szCs w:val="22"/>
+                <w:color w:val="111111"/>
+              </w:rPr>
+              <w:t xml:space="preserve">3 (6.98%)</w:t>
+            </w:r>
+          </w:p>
+        </w:tc>
+        <w:tc>
+          <w:tcPr>
+            <w:tcBorders/>
+            <w:shd w:val="clear" w:color="auto" w:fill="FFFFFF"/>
+            <w:tcMar>
+              <w:top w:w="0" w:type="dxa"/>
+              <w:bottom w:w="0" w:type="dxa"/>
+              <w:left w:w="0" w:type="dxa"/>
+              <w:right w:w="0" w:type="dxa"/>
+            </w:tcMar>
+            <w:vAlign w:val="center"/>
+          </w:tcPr>
+          <w:p>
+            <w:pPr>
+              <w:jc w:val="left"/>
+              <w:spacing w:after="40" w:before="40"/>
+              <w:ind w:firstLine="0" w:left="100" w:right="100"/>
+            </w:pPr>
+            <w:r xmlns:w="http://schemas.openxmlformats.org/wordprocessingml/2006/main" xmlns:wp="http://schemas.openxmlformats.org/drawingml/2006/wordprocessingDrawing" xmlns:r="http://schemas.openxmlformats.org/officeDocument/2006/relationships" xmlns:w14="http://schemas.microsoft.com/office/word/2010/wordml">
+              <w:rPr>
+                <w:rFonts w:ascii="Arial" w:hAnsi="Arial" w:eastAsia="Arial" w:cs="Arial"/>
+                <w:sz w:val="22"/>
+                <w:szCs w:val="22"/>
+                <w:color w:val="111111"/>
+              </w:rPr>
+              <w:t xml:space="preserve">-</w:t>
+            </w:r>
+          </w:p>
+        </w:tc>
+        <w:tc>
+          <w:tcPr>
+            <w:tcBorders/>
+            <w:shd w:val="clear" w:color="auto" w:fill="FFFFFF"/>
+            <w:tcMar>
+              <w:top w:w="0" w:type="dxa"/>
+              <w:bottom w:w="0" w:type="dxa"/>
+              <w:left w:w="0" w:type="dxa"/>
+              <w:right w:w="0" w:type="dxa"/>
+            </w:tcMar>
+            <w:vAlign w:val="center"/>
+          </w:tcPr>
+          <w:p>
+            <w:pPr>
+              <w:jc w:val="left"/>
+              <w:spacing w:after="40" w:before="40"/>
+              <w:ind w:firstLine="0" w:left="100" w:right="100"/>
+            </w:pPr>
+            <w:r xmlns:w="http://schemas.openxmlformats.org/wordprocessingml/2006/main" xmlns:wp="http://schemas.openxmlformats.org/drawingml/2006/wordprocessingDrawing" xmlns:r="http://schemas.openxmlformats.org/officeDocument/2006/relationships" xmlns:w14="http://schemas.microsoft.com/office/word/2010/wordml">
+              <w:rPr>
+                <w:rFonts w:ascii="Arial" w:hAnsi="Arial" w:eastAsia="Arial" w:cs="Arial"/>
+                <w:sz w:val="22"/>
+                <w:szCs w:val="22"/>
+                <w:color w:val="111111"/>
+              </w:rPr>
+              <w:t xml:space="preserve">40 (93.02%)</w:t>
+            </w:r>
+          </w:p>
+        </w:tc>
+        <w:tc>
+          <w:tcPr>
+            <w:tcBorders/>
+            <w:shd w:val="clear" w:color="auto" w:fill="FFFFFF"/>
+            <w:tcMar>
+              <w:top w:w="0" w:type="dxa"/>
+              <w:bottom w:w="0" w:type="dxa"/>
+              <w:left w:w="0" w:type="dxa"/>
+              <w:right w:w="0" w:type="dxa"/>
+            </w:tcMar>
+            <w:vAlign w:val="center"/>
+          </w:tcPr>
+          <w:p>
+            <w:pPr>
+              <w:jc w:val="left"/>
+              <w:spacing w:after="40" w:before="40"/>
+              <w:ind w:firstLine="0" w:left="100" w:right="100"/>
+            </w:pPr>
+            <w:r xmlns:w="http://schemas.openxmlformats.org/wordprocessingml/2006/main" xmlns:wp="http://schemas.openxmlformats.org/drawingml/2006/wordprocessingDrawing" xmlns:r="http://schemas.openxmlformats.org/officeDocument/2006/relationships" xmlns:w14="http://schemas.microsoft.com/office/word/2010/wordml">
+              <w:rPr>
+                <w:rFonts w:ascii="Arial" w:hAnsi="Arial" w:eastAsia="Arial" w:cs="Arial"/>
+                <w:sz w:val="22"/>
+                <w:szCs w:val="22"/>
+                <w:color w:val="111111"/>
+              </w:rPr>
+              <w:t xml:space="preserve">-</w:t>
+            </w:r>
+          </w:p>
+        </w:tc>
+        <w:tc>
+          <w:tcPr>
+            <w:tcBorders/>
+            <w:shd w:val="clear" w:color="auto" w:fill="FFFFFF"/>
+            <w:tcMar>
+              <w:top w:w="0" w:type="dxa"/>
+              <w:bottom w:w="0" w:type="dxa"/>
+              <w:left w:w="0" w:type="dxa"/>
+              <w:right w:w="0" w:type="dxa"/>
+            </w:tcMar>
+            <w:vAlign w:val="center"/>
+          </w:tcPr>
+          <w:p>
+            <w:pPr>
+              <w:jc w:val="left"/>
+              <w:spacing w:after="40" w:before="40"/>
+              <w:ind w:firstLine="0" w:left="100" w:right="100"/>
+            </w:pPr>
+            <w:r xmlns:w="http://schemas.openxmlformats.org/wordprocessingml/2006/main" xmlns:wp="http://schemas.openxmlformats.org/drawingml/2006/wordprocessingDrawing" xmlns:r="http://schemas.openxmlformats.org/officeDocument/2006/relationships" xmlns:w14="http://schemas.microsoft.com/office/word/2010/wordml">
+              <w:rPr>
+                <w:rFonts w:ascii="Arial" w:hAnsi="Arial" w:eastAsia="Arial" w:cs="Arial"/>
+                <w:sz w:val="22"/>
+                <w:szCs w:val="22"/>
+                <w:color w:val="111111"/>
+              </w:rPr>
+              <w:t xml:space="preserve">-</w:t>
+            </w:r>
+          </w:p>
+        </w:tc>
+      </w:tr>
+      <w:tr>
+        <w:trPr>
+          <w:cantSplit/>
+          <w:trHeight w:val="360" w:hRule="auto"/>
+        </w:trPr>
+        <w:tc>
+          <w:tcPr>
+            <w:tcBorders/>
+            <w:shd w:val="clear" w:color="auto" w:fill="FFFFFF"/>
+            <w:tcMar>
+              <w:top w:w="0" w:type="dxa"/>
+              <w:bottom w:w="0" w:type="dxa"/>
+              <w:left w:w="0" w:type="dxa"/>
+              <w:right w:w="0" w:type="dxa"/>
+            </w:tcMar>
+            <w:vAlign w:val="center"/>
+          </w:tcPr>
+          <w:p>
+            <w:pPr>
+              <w:jc w:val="left"/>
+              <w:spacing w:after="40" w:before="40"/>
+              <w:ind w:firstLine="0" w:left="100" w:right="100"/>
+            </w:pPr>
+            <w:r xmlns:w="http://schemas.openxmlformats.org/wordprocessingml/2006/main" xmlns:wp="http://schemas.openxmlformats.org/drawingml/2006/wordprocessingDrawing" xmlns:r="http://schemas.openxmlformats.org/officeDocument/2006/relationships" xmlns:w14="http://schemas.microsoft.com/office/word/2010/wordml">
+              <w:rPr>
+                <w:rFonts w:ascii="Arial" w:hAnsi="Arial" w:eastAsia="Arial" w:cs="Arial"/>
+                <w:sz w:val="22"/>
+                <w:szCs w:val="22"/>
+                <w:color w:val="111111"/>
+              </w:rPr>
+              <w:t xml:space="preserve">Moss</w:t>
+            </w:r>
+          </w:p>
+        </w:tc>
+        <w:tc>
+          <w:tcPr>
+            <w:tcBorders/>
+            <w:shd w:val="clear" w:color="auto" w:fill="FFFFFF"/>
+            <w:tcMar>
+              <w:top w:w="0" w:type="dxa"/>
+              <w:bottom w:w="0" w:type="dxa"/>
+              <w:left w:w="0" w:type="dxa"/>
+              <w:right w:w="0" w:type="dxa"/>
+            </w:tcMar>
+            <w:vAlign w:val="center"/>
+          </w:tcPr>
+          <w:p>
+            <w:pPr>
+              <w:jc w:val="right"/>
+              <w:spacing w:after="40" w:before="40"/>
+              <w:ind w:firstLine="0" w:left="100" w:right="100"/>
+            </w:pPr>
+            <w:r xmlns:w="http://schemas.openxmlformats.org/wordprocessingml/2006/main" xmlns:wp="http://schemas.openxmlformats.org/drawingml/2006/wordprocessingDrawing" xmlns:r="http://schemas.openxmlformats.org/officeDocument/2006/relationships" xmlns:w14="http://schemas.microsoft.com/office/word/2010/wordml">
+              <w:rPr>
+                <w:rFonts w:ascii="Arial" w:hAnsi="Arial" w:eastAsia="Arial" w:cs="Arial"/>
+                <w:sz w:val="22"/>
+                <w:szCs w:val="22"/>
+                <w:color w:val="111111"/>
+              </w:rPr>
+              <w:t xml:space="preserve">156</w:t>
+            </w:r>
+          </w:p>
+        </w:tc>
+        <w:tc>
+          <w:tcPr>
+            <w:tcBorders/>
+            <w:shd w:val="clear" w:color="auto" w:fill="FFFFFF"/>
+            <w:tcMar>
+              <w:top w:w="0" w:type="dxa"/>
+              <w:bottom w:w="0" w:type="dxa"/>
+              <w:left w:w="0" w:type="dxa"/>
+              <w:right w:w="0" w:type="dxa"/>
+            </w:tcMar>
+            <w:vAlign w:val="center"/>
+          </w:tcPr>
+          <w:p>
+            <w:pPr>
+              <w:jc w:val="left"/>
+              <w:spacing w:after="40" w:before="40"/>
+              <w:ind w:firstLine="0" w:left="100" w:right="100"/>
+            </w:pPr>
+            <w:r xmlns:w="http://schemas.openxmlformats.org/wordprocessingml/2006/main" xmlns:wp="http://schemas.openxmlformats.org/drawingml/2006/wordprocessingDrawing" xmlns:r="http://schemas.openxmlformats.org/officeDocument/2006/relationships" xmlns:w14="http://schemas.microsoft.com/office/word/2010/wordml">
+              <w:rPr>
+                <w:rFonts w:ascii="Arial" w:hAnsi="Arial" w:eastAsia="Arial" w:cs="Arial"/>
+                <w:sz w:val="22"/>
+                <w:szCs w:val="22"/>
+                <w:color w:val="111111"/>
+              </w:rPr>
+              <w:t xml:space="preserve">128 (82%)</w:t>
+            </w:r>
+          </w:p>
+        </w:tc>
+        <w:tc>
+          <w:tcPr>
+            <w:tcBorders/>
+            <w:shd w:val="clear" w:color="auto" w:fill="FFFFFF"/>
+            <w:tcMar>
+              <w:top w:w="0" w:type="dxa"/>
+              <w:bottom w:w="0" w:type="dxa"/>
+              <w:left w:w="0" w:type="dxa"/>
+              <w:right w:w="0" w:type="dxa"/>
+            </w:tcMar>
+            <w:vAlign w:val="center"/>
+          </w:tcPr>
+          <w:p>
+            <w:pPr>
+              <w:jc w:val="left"/>
+              <w:spacing w:after="40" w:before="40"/>
+              <w:ind w:firstLine="0" w:left="100" w:right="100"/>
+            </w:pPr>
+            <w:r xmlns:w="http://schemas.openxmlformats.org/wordprocessingml/2006/main" xmlns:wp="http://schemas.openxmlformats.org/drawingml/2006/wordprocessingDrawing" xmlns:r="http://schemas.openxmlformats.org/officeDocument/2006/relationships" xmlns:w14="http://schemas.microsoft.com/office/word/2010/wordml">
+              <w:rPr>
+                <w:rFonts w:ascii="Arial" w:hAnsi="Arial" w:eastAsia="Arial" w:cs="Arial"/>
+                <w:sz w:val="22"/>
+                <w:szCs w:val="22"/>
+                <w:color w:val="111111"/>
+              </w:rPr>
+              <w:t xml:space="preserve">9 (7.03%)</w:t>
+            </w:r>
+          </w:p>
+        </w:tc>
+        <w:tc>
+          <w:tcPr>
+            <w:tcBorders/>
+            <w:shd w:val="clear" w:color="auto" w:fill="FFFFFF"/>
+            <w:tcMar>
+              <w:top w:w="0" w:type="dxa"/>
+              <w:bottom w:w="0" w:type="dxa"/>
+              <w:left w:w="0" w:type="dxa"/>
+              <w:right w:w="0" w:type="dxa"/>
+            </w:tcMar>
+            <w:vAlign w:val="center"/>
+          </w:tcPr>
+          <w:p>
+            <w:pPr>
+              <w:jc w:val="left"/>
+              <w:spacing w:after="40" w:before="40"/>
+              <w:ind w:firstLine="0" w:left="100" w:right="100"/>
+            </w:pPr>
+            <w:r xmlns:w="http://schemas.openxmlformats.org/wordprocessingml/2006/main" xmlns:wp="http://schemas.openxmlformats.org/drawingml/2006/wordprocessingDrawing" xmlns:r="http://schemas.openxmlformats.org/officeDocument/2006/relationships" xmlns:w14="http://schemas.microsoft.com/office/word/2010/wordml">
+              <w:rPr>
+                <w:rFonts w:ascii="Arial" w:hAnsi="Arial" w:eastAsia="Arial" w:cs="Arial"/>
+                <w:sz w:val="22"/>
+                <w:szCs w:val="22"/>
+                <w:color w:val="111111"/>
+              </w:rPr>
+              <w:t xml:space="preserve">31 (24.22%)</w:t>
+            </w:r>
+          </w:p>
+        </w:tc>
+        <w:tc>
+          <w:tcPr>
+            <w:tcBorders/>
+            <w:shd w:val="clear" w:color="auto" w:fill="FFFFFF"/>
+            <w:tcMar>
+              <w:top w:w="0" w:type="dxa"/>
+              <w:bottom w:w="0" w:type="dxa"/>
+              <w:left w:w="0" w:type="dxa"/>
+              <w:right w:w="0" w:type="dxa"/>
+            </w:tcMar>
+            <w:vAlign w:val="center"/>
+          </w:tcPr>
+          <w:p>
+            <w:pPr>
+              <w:jc w:val="left"/>
+              <w:spacing w:after="40" w:before="40"/>
+              <w:ind w:firstLine="0" w:left="100" w:right="100"/>
+            </w:pPr>
+            <w:r xmlns:w="http://schemas.openxmlformats.org/wordprocessingml/2006/main" xmlns:wp="http://schemas.openxmlformats.org/drawingml/2006/wordprocessingDrawing" xmlns:r="http://schemas.openxmlformats.org/officeDocument/2006/relationships" xmlns:w14="http://schemas.microsoft.com/office/word/2010/wordml">
+              <w:rPr>
+                <w:rFonts w:ascii="Arial" w:hAnsi="Arial" w:eastAsia="Arial" w:cs="Arial"/>
+                <w:sz w:val="22"/>
+                <w:szCs w:val="22"/>
+                <w:color w:val="111111"/>
+              </w:rPr>
+              <w:t xml:space="preserve">-</w:t>
+            </w:r>
+          </w:p>
+        </w:tc>
+        <w:tc>
+          <w:tcPr>
+            <w:tcBorders/>
+            <w:shd w:val="clear" w:color="auto" w:fill="FFFFFF"/>
+            <w:tcMar>
+              <w:top w:w="0" w:type="dxa"/>
+              <w:bottom w:w="0" w:type="dxa"/>
+              <w:left w:w="0" w:type="dxa"/>
+              <w:right w:w="0" w:type="dxa"/>
+            </w:tcMar>
+            <w:vAlign w:val="center"/>
+          </w:tcPr>
+          <w:p>
+            <w:pPr>
+              <w:jc w:val="left"/>
+              <w:spacing w:after="40" w:before="40"/>
+              <w:ind w:firstLine="0" w:left="100" w:right="100"/>
+            </w:pPr>
+            <w:r xmlns:w="http://schemas.openxmlformats.org/wordprocessingml/2006/main" xmlns:wp="http://schemas.openxmlformats.org/drawingml/2006/wordprocessingDrawing" xmlns:r="http://schemas.openxmlformats.org/officeDocument/2006/relationships" xmlns:w14="http://schemas.microsoft.com/office/word/2010/wordml">
+              <w:rPr>
+                <w:rFonts w:ascii="Arial" w:hAnsi="Arial" w:eastAsia="Arial" w:cs="Arial"/>
+                <w:sz w:val="22"/>
+                <w:szCs w:val="22"/>
+                <w:color w:val="111111"/>
+              </w:rPr>
+              <w:t xml:space="preserve">51 (39.84%)</w:t>
+            </w:r>
+          </w:p>
+        </w:tc>
+        <w:tc>
+          <w:tcPr>
+            <w:tcBorders/>
+            <w:shd w:val="clear" w:color="auto" w:fill="FFFFFF"/>
+            <w:tcMar>
+              <w:top w:w="0" w:type="dxa"/>
+              <w:bottom w:w="0" w:type="dxa"/>
+              <w:left w:w="0" w:type="dxa"/>
+              <w:right w:w="0" w:type="dxa"/>
+            </w:tcMar>
+            <w:vAlign w:val="center"/>
+          </w:tcPr>
+          <w:p>
+            <w:pPr>
+              <w:jc w:val="left"/>
+              <w:spacing w:after="40" w:before="40"/>
+              <w:ind w:firstLine="0" w:left="100" w:right="100"/>
+            </w:pPr>
+            <w:r xmlns:w="http://schemas.openxmlformats.org/wordprocessingml/2006/main" xmlns:wp="http://schemas.openxmlformats.org/drawingml/2006/wordprocessingDrawing" xmlns:r="http://schemas.openxmlformats.org/officeDocument/2006/relationships" xmlns:w14="http://schemas.microsoft.com/office/word/2010/wordml">
+              <w:rPr>
+                <w:rFonts w:ascii="Arial" w:hAnsi="Arial" w:eastAsia="Arial" w:cs="Arial"/>
+                <w:sz w:val="22"/>
+                <w:szCs w:val="22"/>
+                <w:color w:val="111111"/>
+              </w:rPr>
+              <w:t xml:space="preserve">-</w:t>
+            </w:r>
+          </w:p>
+        </w:tc>
+        <w:tc>
+          <w:tcPr>
+            <w:tcBorders/>
+            <w:shd w:val="clear" w:color="auto" w:fill="FFFFFF"/>
+            <w:tcMar>
+              <w:top w:w="0" w:type="dxa"/>
+              <w:bottom w:w="0" w:type="dxa"/>
+              <w:left w:w="0" w:type="dxa"/>
+              <w:right w:w="0" w:type="dxa"/>
+            </w:tcMar>
+            <w:vAlign w:val="center"/>
+          </w:tcPr>
+          <w:p>
+            <w:pPr>
+              <w:jc w:val="left"/>
+              <w:spacing w:after="40" w:before="40"/>
+              <w:ind w:firstLine="0" w:left="100" w:right="100"/>
+            </w:pPr>
+            <w:r xmlns:w="http://schemas.openxmlformats.org/wordprocessingml/2006/main" xmlns:wp="http://schemas.openxmlformats.org/drawingml/2006/wordprocessingDrawing" xmlns:r="http://schemas.openxmlformats.org/officeDocument/2006/relationships" xmlns:w14="http://schemas.microsoft.com/office/word/2010/wordml">
+              <w:rPr>
+                <w:rFonts w:ascii="Arial" w:hAnsi="Arial" w:eastAsia="Arial" w:cs="Arial"/>
+                <w:sz w:val="22"/>
+                <w:szCs w:val="22"/>
+                <w:color w:val="111111"/>
+              </w:rPr>
+              <w:t xml:space="preserve">37 (28.91%)</w:t>
+            </w:r>
+          </w:p>
+        </w:tc>
+        <w:tc>
+          <w:tcPr>
+            <w:tcBorders/>
+            <w:shd w:val="clear" w:color="auto" w:fill="FFFFFF"/>
+            <w:tcMar>
+              <w:top w:w="0" w:type="dxa"/>
+              <w:bottom w:w="0" w:type="dxa"/>
+              <w:left w:w="0" w:type="dxa"/>
+              <w:right w:w="0" w:type="dxa"/>
+            </w:tcMar>
+            <w:vAlign w:val="center"/>
+          </w:tcPr>
+          <w:p>
+            <w:pPr>
+              <w:jc w:val="left"/>
+              <w:spacing w:after="40" w:before="40"/>
+              <w:ind w:firstLine="0" w:left="100" w:right="100"/>
+            </w:pPr>
+            <w:r xmlns:w="http://schemas.openxmlformats.org/wordprocessingml/2006/main" xmlns:wp="http://schemas.openxmlformats.org/drawingml/2006/wordprocessingDrawing" xmlns:r="http://schemas.openxmlformats.org/officeDocument/2006/relationships" xmlns:w14="http://schemas.microsoft.com/office/word/2010/wordml">
+              <w:rPr>
+                <w:rFonts w:ascii="Arial" w:hAnsi="Arial" w:eastAsia="Arial" w:cs="Arial"/>
+                <w:sz w:val="22"/>
+                <w:szCs w:val="22"/>
+                <w:color w:val="111111"/>
+              </w:rPr>
+              <w:t xml:space="preserve">28 (17%)</w:t>
+            </w:r>
+          </w:p>
+        </w:tc>
+        <w:tc>
+          <w:tcPr>
+            <w:tcBorders/>
+            <w:shd w:val="clear" w:color="auto" w:fill="FFFFFF"/>
+            <w:tcMar>
+              <w:top w:w="0" w:type="dxa"/>
+              <w:bottom w:w="0" w:type="dxa"/>
+              <w:left w:w="0" w:type="dxa"/>
+              <w:right w:w="0" w:type="dxa"/>
+            </w:tcMar>
+            <w:vAlign w:val="center"/>
+          </w:tcPr>
+          <w:p>
+            <w:pPr>
+              <w:jc w:val="left"/>
+              <w:spacing w:after="40" w:before="40"/>
+              <w:ind w:firstLine="0" w:left="100" w:right="100"/>
+            </w:pPr>
+            <w:r xmlns:w="http://schemas.openxmlformats.org/wordprocessingml/2006/main" xmlns:wp="http://schemas.openxmlformats.org/drawingml/2006/wordprocessingDrawing" xmlns:r="http://schemas.openxmlformats.org/officeDocument/2006/relationships" xmlns:w14="http://schemas.microsoft.com/office/word/2010/wordml">
+              <w:rPr>
+                <w:rFonts w:ascii="Arial" w:hAnsi="Arial" w:eastAsia="Arial" w:cs="Arial"/>
+                <w:sz w:val="22"/>
+                <w:szCs w:val="22"/>
+                <w:color w:val="111111"/>
+              </w:rPr>
+              <w:t xml:space="preserve">2 (7.14%)</w:t>
+            </w:r>
+          </w:p>
+        </w:tc>
+        <w:tc>
+          <w:tcPr>
+            <w:tcBorders/>
+            <w:shd w:val="clear" w:color="auto" w:fill="FFFFFF"/>
+            <w:tcMar>
+              <w:top w:w="0" w:type="dxa"/>
+              <w:bottom w:w="0" w:type="dxa"/>
+              <w:left w:w="0" w:type="dxa"/>
+              <w:right w:w="0" w:type="dxa"/>
+            </w:tcMar>
+            <w:vAlign w:val="center"/>
+          </w:tcPr>
+          <w:p>
+            <w:pPr>
+              <w:jc w:val="left"/>
+              <w:spacing w:after="40" w:before="40"/>
+              <w:ind w:firstLine="0" w:left="100" w:right="100"/>
+            </w:pPr>
+            <w:r xmlns:w="http://schemas.openxmlformats.org/wordprocessingml/2006/main" xmlns:wp="http://schemas.openxmlformats.org/drawingml/2006/wordprocessingDrawing" xmlns:r="http://schemas.openxmlformats.org/officeDocument/2006/relationships" xmlns:w14="http://schemas.microsoft.com/office/word/2010/wordml">
+              <w:rPr>
+                <w:rFonts w:ascii="Arial" w:hAnsi="Arial" w:eastAsia="Arial" w:cs="Arial"/>
+                <w:sz w:val="22"/>
+                <w:szCs w:val="22"/>
+                <w:color w:val="111111"/>
+              </w:rPr>
+              <w:t xml:space="preserve">8 (28.57%)</w:t>
+            </w:r>
+          </w:p>
+        </w:tc>
+        <w:tc>
+          <w:tcPr>
+            <w:tcBorders/>
+            <w:shd w:val="clear" w:color="auto" w:fill="FFFFFF"/>
+            <w:tcMar>
+              <w:top w:w="0" w:type="dxa"/>
+              <w:bottom w:w="0" w:type="dxa"/>
+              <w:left w:w="0" w:type="dxa"/>
+              <w:right w:w="0" w:type="dxa"/>
+            </w:tcMar>
+            <w:vAlign w:val="center"/>
+          </w:tcPr>
+          <w:p>
+            <w:pPr>
+              <w:jc w:val="left"/>
+              <w:spacing w:after="40" w:before="40"/>
+              <w:ind w:firstLine="0" w:left="100" w:right="100"/>
+            </w:pPr>
+            <w:r xmlns:w="http://schemas.openxmlformats.org/wordprocessingml/2006/main" xmlns:wp="http://schemas.openxmlformats.org/drawingml/2006/wordprocessingDrawing" xmlns:r="http://schemas.openxmlformats.org/officeDocument/2006/relationships" xmlns:w14="http://schemas.microsoft.com/office/word/2010/wordml">
+              <w:rPr>
+                <w:rFonts w:ascii="Arial" w:hAnsi="Arial" w:eastAsia="Arial" w:cs="Arial"/>
+                <w:sz w:val="22"/>
+                <w:szCs w:val="22"/>
+                <w:color w:val="111111"/>
+              </w:rPr>
+              <w:t xml:space="preserve">-</w:t>
+            </w:r>
+          </w:p>
+        </w:tc>
+        <w:tc>
+          <w:tcPr>
+            <w:tcBorders/>
+            <w:shd w:val="clear" w:color="auto" w:fill="FFFFFF"/>
+            <w:tcMar>
+              <w:top w:w="0" w:type="dxa"/>
+              <w:bottom w:w="0" w:type="dxa"/>
+              <w:left w:w="0" w:type="dxa"/>
+              <w:right w:w="0" w:type="dxa"/>
+            </w:tcMar>
+            <w:vAlign w:val="center"/>
+          </w:tcPr>
+          <w:p>
+            <w:pPr>
+              <w:jc w:val="left"/>
+              <w:spacing w:after="40" w:before="40"/>
+              <w:ind w:firstLine="0" w:left="100" w:right="100"/>
+            </w:pPr>
+            <w:r xmlns:w="http://schemas.openxmlformats.org/wordprocessingml/2006/main" xmlns:wp="http://schemas.openxmlformats.org/drawingml/2006/wordprocessingDrawing" xmlns:r="http://schemas.openxmlformats.org/officeDocument/2006/relationships" xmlns:w14="http://schemas.microsoft.com/office/word/2010/wordml">
+              <w:rPr>
+                <w:rFonts w:ascii="Arial" w:hAnsi="Arial" w:eastAsia="Arial" w:cs="Arial"/>
+                <w:sz w:val="22"/>
+                <w:szCs w:val="22"/>
+                <w:color w:val="111111"/>
+              </w:rPr>
+              <w:t xml:space="preserve">8 (28.57%)</w:t>
+            </w:r>
+          </w:p>
+        </w:tc>
+        <w:tc>
+          <w:tcPr>
+            <w:tcBorders/>
+            <w:shd w:val="clear" w:color="auto" w:fill="FFFFFF"/>
+            <w:tcMar>
+              <w:top w:w="0" w:type="dxa"/>
+              <w:bottom w:w="0" w:type="dxa"/>
+              <w:left w:w="0" w:type="dxa"/>
+              <w:right w:w="0" w:type="dxa"/>
+            </w:tcMar>
+            <w:vAlign w:val="center"/>
+          </w:tcPr>
+          <w:p>
+            <w:pPr>
+              <w:jc w:val="left"/>
+              <w:spacing w:after="40" w:before="40"/>
+              <w:ind w:firstLine="0" w:left="100" w:right="100"/>
+            </w:pPr>
+            <w:r xmlns:w="http://schemas.openxmlformats.org/wordprocessingml/2006/main" xmlns:wp="http://schemas.openxmlformats.org/drawingml/2006/wordprocessingDrawing" xmlns:r="http://schemas.openxmlformats.org/officeDocument/2006/relationships" xmlns:w14="http://schemas.microsoft.com/office/word/2010/wordml">
+              <w:rPr>
+                <w:rFonts w:ascii="Arial" w:hAnsi="Arial" w:eastAsia="Arial" w:cs="Arial"/>
+                <w:sz w:val="22"/>
+                <w:szCs w:val="22"/>
+                <w:color w:val="111111"/>
+              </w:rPr>
+              <w:t xml:space="preserve">-</w:t>
+            </w:r>
+          </w:p>
+        </w:tc>
+        <w:tc>
+          <w:tcPr>
+            <w:tcBorders/>
+            <w:shd w:val="clear" w:color="auto" w:fill="FFFFFF"/>
+            <w:tcMar>
+              <w:top w:w="0" w:type="dxa"/>
+              <w:bottom w:w="0" w:type="dxa"/>
+              <w:left w:w="0" w:type="dxa"/>
+              <w:right w:w="0" w:type="dxa"/>
+            </w:tcMar>
+            <w:vAlign w:val="center"/>
+          </w:tcPr>
+          <w:p>
+            <w:pPr>
+              <w:jc w:val="left"/>
+              <w:spacing w:after="40" w:before="40"/>
+              <w:ind w:firstLine="0" w:left="100" w:right="100"/>
+            </w:pPr>
+            <w:r xmlns:w="http://schemas.openxmlformats.org/wordprocessingml/2006/main" xmlns:wp="http://schemas.openxmlformats.org/drawingml/2006/wordprocessingDrawing" xmlns:r="http://schemas.openxmlformats.org/officeDocument/2006/relationships" xmlns:w14="http://schemas.microsoft.com/office/word/2010/wordml">
+              <w:rPr>
+                <w:rFonts w:ascii="Arial" w:hAnsi="Arial" w:eastAsia="Arial" w:cs="Arial"/>
+                <w:sz w:val="22"/>
+                <w:szCs w:val="22"/>
+                <w:color w:val="111111"/>
+              </w:rPr>
+              <w:t xml:space="preserve">10 (35.71%)</w:t>
+            </w:r>
+          </w:p>
+        </w:tc>
+      </w:tr>
+      <w:tr>
+        <w:trPr>
+          <w:cantSplit/>
+          <w:trHeight w:val="360" w:hRule="auto"/>
+        </w:trPr>
+        <w:tc>
+          <w:tcPr>
+            <w:tcBorders/>
+            <w:shd w:val="clear" w:color="auto" w:fill="FFFFFF"/>
+            <w:tcMar>
+              <w:top w:w="0" w:type="dxa"/>
+              <w:bottom w:w="0" w:type="dxa"/>
+              <w:left w:w="0" w:type="dxa"/>
+              <w:right w:w="0" w:type="dxa"/>
+            </w:tcMar>
+            <w:vAlign w:val="center"/>
+          </w:tcPr>
+          <w:p>
+            <w:pPr>
+              <w:jc w:val="left"/>
+              <w:spacing w:after="40" w:before="40"/>
+              <w:ind w:firstLine="0" w:left="100" w:right="100"/>
+            </w:pPr>
+            <w:r xmlns:w="http://schemas.openxmlformats.org/wordprocessingml/2006/main" xmlns:wp="http://schemas.openxmlformats.org/drawingml/2006/wordprocessingDrawing" xmlns:r="http://schemas.openxmlformats.org/officeDocument/2006/relationships" xmlns:w14="http://schemas.microsoft.com/office/word/2010/wordml">
+              <w:rPr>
+                <w:rFonts w:ascii="Arial" w:hAnsi="Arial" w:eastAsia="Arial" w:cs="Arial"/>
+                <w:sz w:val="22"/>
+                <w:szCs w:val="22"/>
+                <w:color w:val="111111"/>
+              </w:rPr>
+              <w:t xml:space="preserve">Siso-Almirall</w:t>
+            </w:r>
+          </w:p>
+        </w:tc>
+        <w:tc>
+          <w:tcPr>
+            <w:tcBorders/>
+            <w:shd w:val="clear" w:color="auto" w:fill="FFFFFF"/>
+            <w:tcMar>
+              <w:top w:w="0" w:type="dxa"/>
+              <w:bottom w:w="0" w:type="dxa"/>
+              <w:left w:w="0" w:type="dxa"/>
+              <w:right w:w="0" w:type="dxa"/>
+            </w:tcMar>
+            <w:vAlign w:val="center"/>
+          </w:tcPr>
+          <w:p>
+            <w:pPr>
+              <w:jc w:val="right"/>
+              <w:spacing w:after="40" w:before="40"/>
+              <w:ind w:firstLine="0" w:left="100" w:right="100"/>
+            </w:pPr>
+            <w:r xmlns:w="http://schemas.openxmlformats.org/wordprocessingml/2006/main" xmlns:wp="http://schemas.openxmlformats.org/drawingml/2006/wordprocessingDrawing" xmlns:r="http://schemas.openxmlformats.org/officeDocument/2006/relationships" xmlns:w14="http://schemas.microsoft.com/office/word/2010/wordml">
+              <w:rPr>
+                <w:rFonts w:ascii="Arial" w:hAnsi="Arial" w:eastAsia="Arial" w:cs="Arial"/>
+                <w:sz w:val="22"/>
+                <w:szCs w:val="22"/>
+                <w:color w:val="111111"/>
+              </w:rPr>
+              <w:t xml:space="preserve">260</w:t>
+            </w:r>
+          </w:p>
+        </w:tc>
+        <w:tc>
+          <w:tcPr>
+            <w:tcBorders/>
+            <w:shd w:val="clear" w:color="auto" w:fill="FFFFFF"/>
+            <w:tcMar>
+              <w:top w:w="0" w:type="dxa"/>
+              <w:bottom w:w="0" w:type="dxa"/>
+              <w:left w:w="0" w:type="dxa"/>
+              <w:right w:w="0" w:type="dxa"/>
+            </w:tcMar>
+            <w:vAlign w:val="center"/>
+          </w:tcPr>
+          <w:p>
+            <w:pPr>
+              <w:jc w:val="left"/>
+              <w:spacing w:after="40" w:before="40"/>
+              <w:ind w:firstLine="0" w:left="100" w:right="100"/>
+            </w:pPr>
+            <w:r xmlns:w="http://schemas.openxmlformats.org/wordprocessingml/2006/main" xmlns:wp="http://schemas.openxmlformats.org/drawingml/2006/wordprocessingDrawing" xmlns:r="http://schemas.openxmlformats.org/officeDocument/2006/relationships" xmlns:w14="http://schemas.microsoft.com/office/word/2010/wordml">
+              <w:rPr>
+                <w:rFonts w:ascii="Arial" w:hAnsi="Arial" w:eastAsia="Arial" w:cs="Arial"/>
+                <w:sz w:val="22"/>
+                <w:szCs w:val="22"/>
+                <w:color w:val="111111"/>
+              </w:rPr>
+              <w:t xml:space="preserve">212 (81%)</w:t>
+            </w:r>
+          </w:p>
+        </w:tc>
+        <w:tc>
+          <w:tcPr>
+            <w:tcBorders/>
+            <w:shd w:val="clear" w:color="auto" w:fill="FFFFFF"/>
+            <w:tcMar>
+              <w:top w:w="0" w:type="dxa"/>
+              <w:bottom w:w="0" w:type="dxa"/>
+              <w:left w:w="0" w:type="dxa"/>
+              <w:right w:w="0" w:type="dxa"/>
+            </w:tcMar>
+            <w:vAlign w:val="center"/>
+          </w:tcPr>
+          <w:p>
+            <w:pPr>
+              <w:jc w:val="left"/>
+              <w:spacing w:after="40" w:before="40"/>
+              <w:ind w:firstLine="0" w:left="100" w:right="100"/>
+            </w:pPr>
+            <w:r xmlns:w="http://schemas.openxmlformats.org/wordprocessingml/2006/main" xmlns:wp="http://schemas.openxmlformats.org/drawingml/2006/wordprocessingDrawing" xmlns:r="http://schemas.openxmlformats.org/officeDocument/2006/relationships" xmlns:w14="http://schemas.microsoft.com/office/word/2010/wordml">
+              <w:rPr>
+                <w:rFonts w:ascii="Arial" w:hAnsi="Arial" w:eastAsia="Arial" w:cs="Arial"/>
+                <w:sz w:val="22"/>
+                <w:szCs w:val="22"/>
+                <w:color w:val="111111"/>
+              </w:rPr>
+              <w:t xml:space="preserve">-</w:t>
+            </w:r>
+          </w:p>
+        </w:tc>
+        <w:tc>
+          <w:tcPr>
+            <w:tcBorders/>
+            <w:shd w:val="clear" w:color="auto" w:fill="FFFFFF"/>
+            <w:tcMar>
+              <w:top w:w="0" w:type="dxa"/>
+              <w:bottom w:w="0" w:type="dxa"/>
+              <w:left w:w="0" w:type="dxa"/>
+              <w:right w:w="0" w:type="dxa"/>
+            </w:tcMar>
+            <w:vAlign w:val="center"/>
+          </w:tcPr>
+          <w:p>
+            <w:pPr>
+              <w:jc w:val="left"/>
+              <w:spacing w:after="40" w:before="40"/>
+              <w:ind w:firstLine="0" w:left="100" w:right="100"/>
+            </w:pPr>
+            <w:r xmlns:w="http://schemas.openxmlformats.org/wordprocessingml/2006/main" xmlns:wp="http://schemas.openxmlformats.org/drawingml/2006/wordprocessingDrawing" xmlns:r="http://schemas.openxmlformats.org/officeDocument/2006/relationships" xmlns:w14="http://schemas.microsoft.com/office/word/2010/wordml">
+              <w:rPr>
+                <w:rFonts w:ascii="Arial" w:hAnsi="Arial" w:eastAsia="Arial" w:cs="Arial"/>
+                <w:sz w:val="22"/>
+                <w:szCs w:val="22"/>
+                <w:color w:val="111111"/>
+              </w:rPr>
+              <w:t xml:space="preserve">-</w:t>
+            </w:r>
+          </w:p>
+        </w:tc>
+        <w:tc>
+          <w:tcPr>
+            <w:tcBorders/>
+            <w:shd w:val="clear" w:color="auto" w:fill="FFFFFF"/>
+            <w:tcMar>
+              <w:top w:w="0" w:type="dxa"/>
+              <w:bottom w:w="0" w:type="dxa"/>
+              <w:left w:w="0" w:type="dxa"/>
+              <w:right w:w="0" w:type="dxa"/>
+            </w:tcMar>
+            <w:vAlign w:val="center"/>
+          </w:tcPr>
+          <w:p>
+            <w:pPr>
+              <w:jc w:val="left"/>
+              <w:spacing w:after="40" w:before="40"/>
+              <w:ind w:firstLine="0" w:left="100" w:right="100"/>
+            </w:pPr>
+            <w:r xmlns:w="http://schemas.openxmlformats.org/wordprocessingml/2006/main" xmlns:wp="http://schemas.openxmlformats.org/drawingml/2006/wordprocessingDrawing" xmlns:r="http://schemas.openxmlformats.org/officeDocument/2006/relationships" xmlns:w14="http://schemas.microsoft.com/office/word/2010/wordml">
+              <w:rPr>
+                <w:rFonts w:ascii="Arial" w:hAnsi="Arial" w:eastAsia="Arial" w:cs="Arial"/>
+                <w:sz w:val="22"/>
+                <w:szCs w:val="22"/>
+                <w:color w:val="111111"/>
+              </w:rPr>
+              <w:t xml:space="preserve">60 (28.30%)</w:t>
+            </w:r>
+          </w:p>
+        </w:tc>
+        <w:tc>
+          <w:tcPr>
+            <w:tcBorders/>
+            <w:shd w:val="clear" w:color="auto" w:fill="FFFFFF"/>
+            <w:tcMar>
+              <w:top w:w="0" w:type="dxa"/>
+              <w:bottom w:w="0" w:type="dxa"/>
+              <w:left w:w="0" w:type="dxa"/>
+              <w:right w:w="0" w:type="dxa"/>
+            </w:tcMar>
+            <w:vAlign w:val="center"/>
+          </w:tcPr>
+          <w:p>
+            <w:pPr>
+              <w:jc w:val="left"/>
+              <w:spacing w:after="40" w:before="40"/>
+              <w:ind w:firstLine="0" w:left="100" w:right="100"/>
+            </w:pPr>
+            <w:r xmlns:w="http://schemas.openxmlformats.org/wordprocessingml/2006/main" xmlns:wp="http://schemas.openxmlformats.org/drawingml/2006/wordprocessingDrawing" xmlns:r="http://schemas.openxmlformats.org/officeDocument/2006/relationships" xmlns:w14="http://schemas.microsoft.com/office/word/2010/wordml">
+              <w:rPr>
+                <w:rFonts w:ascii="Arial" w:hAnsi="Arial" w:eastAsia="Arial" w:cs="Arial"/>
+                <w:sz w:val="22"/>
+                <w:szCs w:val="22"/>
+                <w:color w:val="111111"/>
+              </w:rPr>
+              <w:t xml:space="preserve">-</w:t>
+            </w:r>
+          </w:p>
+        </w:tc>
+        <w:tc>
+          <w:tcPr>
+            <w:tcBorders/>
+            <w:shd w:val="clear" w:color="auto" w:fill="FFFFFF"/>
+            <w:tcMar>
+              <w:top w:w="0" w:type="dxa"/>
+              <w:bottom w:w="0" w:type="dxa"/>
+              <w:left w:w="0" w:type="dxa"/>
+              <w:right w:w="0" w:type="dxa"/>
+            </w:tcMar>
+            <w:vAlign w:val="center"/>
+          </w:tcPr>
+          <w:p>
+            <w:pPr>
+              <w:jc w:val="left"/>
+              <w:spacing w:after="40" w:before="40"/>
+              <w:ind w:firstLine="0" w:left="100" w:right="100"/>
+            </w:pPr>
+            <w:r xmlns:w="http://schemas.openxmlformats.org/wordprocessingml/2006/main" xmlns:wp="http://schemas.openxmlformats.org/drawingml/2006/wordprocessingDrawing" xmlns:r="http://schemas.openxmlformats.org/officeDocument/2006/relationships" xmlns:w14="http://schemas.microsoft.com/office/word/2010/wordml">
+              <w:rPr>
+                <w:rFonts w:ascii="Arial" w:hAnsi="Arial" w:eastAsia="Arial" w:cs="Arial"/>
+                <w:sz w:val="22"/>
+                <w:szCs w:val="22"/>
+                <w:color w:val="111111"/>
+              </w:rPr>
+              <w:t xml:space="preserve">-</w:t>
+            </w:r>
+          </w:p>
+        </w:tc>
+        <w:tc>
+          <w:tcPr>
+            <w:tcBorders/>
+            <w:shd w:val="clear" w:color="auto" w:fill="FFFFFF"/>
+            <w:tcMar>
+              <w:top w:w="0" w:type="dxa"/>
+              <w:bottom w:w="0" w:type="dxa"/>
+              <w:left w:w="0" w:type="dxa"/>
+              <w:right w:w="0" w:type="dxa"/>
+            </w:tcMar>
+            <w:vAlign w:val="center"/>
+          </w:tcPr>
+          <w:p>
+            <w:pPr>
+              <w:jc w:val="left"/>
+              <w:spacing w:after="40" w:before="40"/>
+              <w:ind w:firstLine="0" w:left="100" w:right="100"/>
+            </w:pPr>
+            <w:r xmlns:w="http://schemas.openxmlformats.org/wordprocessingml/2006/main" xmlns:wp="http://schemas.openxmlformats.org/drawingml/2006/wordprocessingDrawing" xmlns:r="http://schemas.openxmlformats.org/officeDocument/2006/relationships" xmlns:w14="http://schemas.microsoft.com/office/word/2010/wordml">
+              <w:rPr>
+                <w:rFonts w:ascii="Arial" w:hAnsi="Arial" w:eastAsia="Arial" w:cs="Arial"/>
+                <w:sz w:val="22"/>
+                <w:szCs w:val="22"/>
+                <w:color w:val="111111"/>
+              </w:rPr>
+              <w:t xml:space="preserve">152 (71.70%)</w:t>
+            </w:r>
+          </w:p>
+        </w:tc>
+        <w:tc>
+          <w:tcPr>
+            <w:tcBorders/>
+            <w:shd w:val="clear" w:color="auto" w:fill="FFFFFF"/>
+            <w:tcMar>
+              <w:top w:w="0" w:type="dxa"/>
+              <w:bottom w:w="0" w:type="dxa"/>
+              <w:left w:w="0" w:type="dxa"/>
+              <w:right w:w="0" w:type="dxa"/>
+            </w:tcMar>
+            <w:vAlign w:val="center"/>
+          </w:tcPr>
+          <w:p>
+            <w:pPr>
+              <w:jc w:val="left"/>
+              <w:spacing w:after="40" w:before="40"/>
+              <w:ind w:firstLine="0" w:left="100" w:right="100"/>
+            </w:pPr>
+            <w:r xmlns:w="http://schemas.openxmlformats.org/wordprocessingml/2006/main" xmlns:wp="http://schemas.openxmlformats.org/drawingml/2006/wordprocessingDrawing" xmlns:r="http://schemas.openxmlformats.org/officeDocument/2006/relationships" xmlns:w14="http://schemas.microsoft.com/office/word/2010/wordml">
+              <w:rPr>
+                <w:rFonts w:ascii="Arial" w:hAnsi="Arial" w:eastAsia="Arial" w:cs="Arial"/>
+                <w:sz w:val="22"/>
+                <w:szCs w:val="22"/>
+                <w:color w:val="111111"/>
+              </w:rPr>
+              <w:t xml:space="preserve">48 (18%)</w:t>
+            </w:r>
+          </w:p>
+        </w:tc>
+        <w:tc>
+          <w:tcPr>
+            <w:tcBorders/>
+            <w:shd w:val="clear" w:color="auto" w:fill="FFFFFF"/>
+            <w:tcMar>
+              <w:top w:w="0" w:type="dxa"/>
+              <w:bottom w:w="0" w:type="dxa"/>
+              <w:left w:w="0" w:type="dxa"/>
+              <w:right w:w="0" w:type="dxa"/>
+            </w:tcMar>
+            <w:vAlign w:val="center"/>
+          </w:tcPr>
+          <w:p>
+            <w:pPr>
+              <w:jc w:val="left"/>
+              <w:spacing w:after="40" w:before="40"/>
+              <w:ind w:firstLine="0" w:left="100" w:right="100"/>
+            </w:pPr>
+            <w:r xmlns:w="http://schemas.openxmlformats.org/wordprocessingml/2006/main" xmlns:wp="http://schemas.openxmlformats.org/drawingml/2006/wordprocessingDrawing" xmlns:r="http://schemas.openxmlformats.org/officeDocument/2006/relationships" xmlns:w14="http://schemas.microsoft.com/office/word/2010/wordml">
+              <w:rPr>
+                <w:rFonts w:ascii="Arial" w:hAnsi="Arial" w:eastAsia="Arial" w:cs="Arial"/>
+                <w:sz w:val="22"/>
+                <w:szCs w:val="22"/>
+                <w:color w:val="111111"/>
+              </w:rPr>
+              <w:t xml:space="preserve">-</w:t>
+            </w:r>
+          </w:p>
+        </w:tc>
+        <w:tc>
+          <w:tcPr>
+            <w:tcBorders/>
+            <w:shd w:val="clear" w:color="auto" w:fill="FFFFFF"/>
+            <w:tcMar>
+              <w:top w:w="0" w:type="dxa"/>
+              <w:bottom w:w="0" w:type="dxa"/>
+              <w:left w:w="0" w:type="dxa"/>
+              <w:right w:w="0" w:type="dxa"/>
+            </w:tcMar>
+            <w:vAlign w:val="center"/>
+          </w:tcPr>
+          <w:p>
+            <w:pPr>
+              <w:jc w:val="left"/>
+              <w:spacing w:after="40" w:before="40"/>
+              <w:ind w:firstLine="0" w:left="100" w:right="100"/>
+            </w:pPr>
+            <w:r xmlns:w="http://schemas.openxmlformats.org/wordprocessingml/2006/main" xmlns:wp="http://schemas.openxmlformats.org/drawingml/2006/wordprocessingDrawing" xmlns:r="http://schemas.openxmlformats.org/officeDocument/2006/relationships" xmlns:w14="http://schemas.microsoft.com/office/word/2010/wordml">
+              <w:rPr>
+                <w:rFonts w:ascii="Arial" w:hAnsi="Arial" w:eastAsia="Arial" w:cs="Arial"/>
+                <w:sz w:val="22"/>
+                <w:szCs w:val="22"/>
+                <w:color w:val="111111"/>
+              </w:rPr>
+              <w:t xml:space="preserve">-</w:t>
+            </w:r>
+          </w:p>
+        </w:tc>
+        <w:tc>
+          <w:tcPr>
+            <w:tcBorders/>
+            <w:shd w:val="clear" w:color="auto" w:fill="FFFFFF"/>
+            <w:tcMar>
+              <w:top w:w="0" w:type="dxa"/>
+              <w:bottom w:w="0" w:type="dxa"/>
+              <w:left w:w="0" w:type="dxa"/>
+              <w:right w:w="0" w:type="dxa"/>
+            </w:tcMar>
+            <w:vAlign w:val="center"/>
+          </w:tcPr>
+          <w:p>
+            <w:pPr>
+              <w:jc w:val="left"/>
+              <w:spacing w:after="40" w:before="40"/>
+              <w:ind w:firstLine="0" w:left="100" w:right="100"/>
+            </w:pPr>
+            <w:r xmlns:w="http://schemas.openxmlformats.org/wordprocessingml/2006/main" xmlns:wp="http://schemas.openxmlformats.org/drawingml/2006/wordprocessingDrawing" xmlns:r="http://schemas.openxmlformats.org/officeDocument/2006/relationships" xmlns:w14="http://schemas.microsoft.com/office/word/2010/wordml">
+              <w:rPr>
+                <w:rFonts w:ascii="Arial" w:hAnsi="Arial" w:eastAsia="Arial" w:cs="Arial"/>
+                <w:sz w:val="22"/>
+                <w:szCs w:val="22"/>
+                <w:color w:val="111111"/>
+              </w:rPr>
+              <w:t xml:space="preserve">21 (43.75%)</w:t>
+            </w:r>
+          </w:p>
+        </w:tc>
+        <w:tc>
+          <w:tcPr>
+            <w:tcBorders/>
+            <w:shd w:val="clear" w:color="auto" w:fill="FFFFFF"/>
+            <w:tcMar>
+              <w:top w:w="0" w:type="dxa"/>
+              <w:bottom w:w="0" w:type="dxa"/>
+              <w:left w:w="0" w:type="dxa"/>
+              <w:right w:w="0" w:type="dxa"/>
+            </w:tcMar>
+            <w:vAlign w:val="center"/>
+          </w:tcPr>
+          <w:p>
+            <w:pPr>
+              <w:jc w:val="left"/>
+              <w:spacing w:after="40" w:before="40"/>
+              <w:ind w:firstLine="0" w:left="100" w:right="100"/>
+            </w:pPr>
+            <w:r xmlns:w="http://schemas.openxmlformats.org/wordprocessingml/2006/main" xmlns:wp="http://schemas.openxmlformats.org/drawingml/2006/wordprocessingDrawing" xmlns:r="http://schemas.openxmlformats.org/officeDocument/2006/relationships" xmlns:w14="http://schemas.microsoft.com/office/word/2010/wordml">
+              <w:rPr>
+                <w:rFonts w:ascii="Arial" w:hAnsi="Arial" w:eastAsia="Arial" w:cs="Arial"/>
+                <w:sz w:val="22"/>
+                <w:szCs w:val="22"/>
+                <w:color w:val="111111"/>
+              </w:rPr>
+              <w:t xml:space="preserve">-</w:t>
+            </w:r>
+          </w:p>
+        </w:tc>
+        <w:tc>
+          <w:tcPr>
+            <w:tcBorders/>
+            <w:shd w:val="clear" w:color="auto" w:fill="FFFFFF"/>
+            <w:tcMar>
+              <w:top w:w="0" w:type="dxa"/>
+              <w:bottom w:w="0" w:type="dxa"/>
+              <w:left w:w="0" w:type="dxa"/>
+              <w:right w:w="0" w:type="dxa"/>
+            </w:tcMar>
+            <w:vAlign w:val="center"/>
+          </w:tcPr>
+          <w:p>
+            <w:pPr>
+              <w:jc w:val="left"/>
+              <w:spacing w:after="40" w:before="40"/>
+              <w:ind w:firstLine="0" w:left="100" w:right="100"/>
+            </w:pPr>
+            <w:r xmlns:w="http://schemas.openxmlformats.org/wordprocessingml/2006/main" xmlns:wp="http://schemas.openxmlformats.org/drawingml/2006/wordprocessingDrawing" xmlns:r="http://schemas.openxmlformats.org/officeDocument/2006/relationships" xmlns:w14="http://schemas.microsoft.com/office/word/2010/wordml">
+              <w:rPr>
+                <w:rFonts w:ascii="Arial" w:hAnsi="Arial" w:eastAsia="Arial" w:cs="Arial"/>
+                <w:sz w:val="22"/>
+                <w:szCs w:val="22"/>
+                <w:color w:val="111111"/>
+              </w:rPr>
+              <w:t xml:space="preserve">-</w:t>
+            </w:r>
+          </w:p>
+        </w:tc>
+        <w:tc>
+          <w:tcPr>
+            <w:tcBorders/>
+            <w:shd w:val="clear" w:color="auto" w:fill="FFFFFF"/>
+            <w:tcMar>
+              <w:top w:w="0" w:type="dxa"/>
+              <w:bottom w:w="0" w:type="dxa"/>
+              <w:left w:w="0" w:type="dxa"/>
+              <w:right w:w="0" w:type="dxa"/>
+            </w:tcMar>
+            <w:vAlign w:val="center"/>
+          </w:tcPr>
+          <w:p>
+            <w:pPr>
+              <w:jc w:val="left"/>
+              <w:spacing w:after="40" w:before="40"/>
+              <w:ind w:firstLine="0" w:left="100" w:right="100"/>
+            </w:pPr>
+            <w:r xmlns:w="http://schemas.openxmlformats.org/wordprocessingml/2006/main" xmlns:wp="http://schemas.openxmlformats.org/drawingml/2006/wordprocessingDrawing" xmlns:r="http://schemas.openxmlformats.org/officeDocument/2006/relationships" xmlns:w14="http://schemas.microsoft.com/office/word/2010/wordml">
+              <w:rPr>
+                <w:rFonts w:ascii="Arial" w:hAnsi="Arial" w:eastAsia="Arial" w:cs="Arial"/>
+                <w:sz w:val="22"/>
+                <w:szCs w:val="22"/>
+                <w:color w:val="111111"/>
+              </w:rPr>
+              <w:t xml:space="preserve">27 (56.25%)</w:t>
+            </w:r>
+          </w:p>
+        </w:tc>
+      </w:tr>
+      <w:tr>
+        <w:trPr>
+          <w:cantSplit/>
+          <w:trHeight w:val="360" w:hRule="auto"/>
+        </w:trPr>
+        <w:tc>
+          <w:tcPr>
             <w:tcBorders>
               <w:bottom w:val="single" w:sz="16" w:space="0" w:color="000000"/>
             </w:tcBorders>
@@ -15251,7 +19011,7 @@
                 <w:szCs w:val="22"/>
                 <w:color w:val="111111"/>
               </w:rPr>
-              <w:t xml:space="preserve">Garibaldi</w:t>
+              <w:t xml:space="preserve">Gu</w:t>
             </w:r>
           </w:p>
         </w:tc>
@@ -15282,7 +19042,7 @@
                 <w:szCs w:val="22"/>
                 <w:color w:val="111111"/>
               </w:rPr>
-              <w:t xml:space="preserve">832</w:t>
+              <w:t xml:space="preserve">884</w:t>
             </w:r>
           </w:p>
         </w:tc>
@@ -15313,7 +19073,7 @@
                 <w:szCs w:val="22"/>
                 <w:color w:val="111111"/>
               </w:rPr>
-              <w:t xml:space="preserve">532 (63%)</w:t>
+              <w:t xml:space="preserve">511 (57%)</w:t>
             </w:r>
           </w:p>
         </w:tc>
@@ -15344,7 +19104,7 @@
                 <w:szCs w:val="22"/>
                 <w:color w:val="111111"/>
               </w:rPr>
-              <w:t xml:space="preserve">25 (4.70%)</w:t>
+              <w:t xml:space="preserve">30 (5.87%)</w:t>
             </w:r>
           </w:p>
         </w:tc>
@@ -15375,7 +19135,7 @@
                 <w:szCs w:val="22"/>
                 <w:color w:val="111111"/>
               </w:rPr>
-              <w:t xml:space="preserve">107 (20.11%)</w:t>
+              <w:t xml:space="preserve">126 (24.66%)</w:t>
             </w:r>
           </w:p>
         </w:tc>
@@ -15437,7 +19197,7 @@
                 <w:szCs w:val="22"/>
                 <w:color w:val="111111"/>
               </w:rPr>
-              <w:t xml:space="preserve">-</w:t>
+              <w:t xml:space="preserve">355 (69.47%)</w:t>
             </w:r>
           </w:p>
         </w:tc>
@@ -15499,7 +19259,7 @@
                 <w:szCs w:val="22"/>
                 <w:color w:val="111111"/>
               </w:rPr>
-              <w:t xml:space="preserve">400 (75.19%)</w:t>
+              <w:t xml:space="preserve">-</w:t>
             </w:r>
           </w:p>
         </w:tc>
@@ -15530,7 +19290,7 @@
                 <w:szCs w:val="22"/>
                 <w:color w:val="111111"/>
               </w:rPr>
-              <w:t xml:space="preserve">300 (36%)</w:t>
+              <w:t xml:space="preserve">134 (15%)</w:t>
             </w:r>
           </w:p>
         </w:tc>
@@ -15561,7 +19321,7 @@
                 <w:szCs w:val="22"/>
                 <w:color w:val="111111"/>
               </w:rPr>
-              <w:t xml:space="preserve">21 (7.00%)</w:t>
+              <w:t xml:space="preserve">3 (2.24%)</w:t>
             </w:r>
           </w:p>
         </w:tc>
@@ -15592,7 +19352,7 @@
                 <w:szCs w:val="22"/>
                 <w:color w:val="111111"/>
               </w:rPr>
-              <w:t xml:space="preserve">81 (27.00%)</w:t>
+              <w:t xml:space="preserve">61 (45.52%)</w:t>
             </w:r>
           </w:p>
         </w:tc>
@@ -15654,7 +19414,7 @@
                 <w:szCs w:val="22"/>
                 <w:color w:val="111111"/>
               </w:rPr>
-              <w:t xml:space="preserve">-</w:t>
+              <w:t xml:space="preserve">70 (52.24%)</w:t>
             </w:r>
           </w:p>
         </w:tc>
@@ -15716,7 +19476,7 @@
                 <w:szCs w:val="22"/>
                 <w:color w:val="111111"/>
               </w:rPr>
-              <w:t xml:space="preserve">198 (66.00%)</w:t>
+              <w:t xml:space="preserve">-</w:t>
             </w:r>
           </w:p>
         </w:tc>

--- a/data_clean/Table_4.docx
+++ b/data_clean/Table_4.docx
@@ -13805,476 +13805,6 @@
                 <w:color w:val="111111"/>
               </w:rPr>
               <w:t xml:space="preserve">-</w:t>
-            </w:r>
-          </w:p>
-        </w:tc>
-      </w:tr>
-      <w:tr>
-        <w:trPr>
-          <w:cantSplit/>
-          <w:trHeight w:val="360" w:hRule="auto"/>
-        </w:trPr>
-        <w:tc>
-          <w:tcPr>
-            <w:tcBorders/>
-            <w:shd w:val="clear" w:color="auto" w:fill="FFFFFF"/>
-            <w:tcMar>
-              <w:top w:w="0" w:type="dxa"/>
-              <w:bottom w:w="0" w:type="dxa"/>
-              <w:left w:w="0" w:type="dxa"/>
-              <w:right w:w="0" w:type="dxa"/>
-            </w:tcMar>
-            <w:vAlign w:val="center"/>
-          </w:tcPr>
-          <w:p>
-            <w:pPr>
-              <w:jc w:val="left"/>
-              <w:spacing w:after="40" w:before="40"/>
-              <w:ind w:firstLine="0" w:left="100" w:right="100"/>
-            </w:pPr>
-            <w:r xmlns:w="http://schemas.openxmlformats.org/wordprocessingml/2006/main" xmlns:wp="http://schemas.openxmlformats.org/drawingml/2006/wordprocessingDrawing" xmlns:r="http://schemas.openxmlformats.org/officeDocument/2006/relationships" xmlns:w14="http://schemas.microsoft.com/office/word/2010/wordml">
-              <w:rPr>
-                <w:rFonts w:ascii="Arial" w:hAnsi="Arial" w:eastAsia="Arial" w:cs="Arial"/>
-                <w:sz w:val="22"/>
-                <w:szCs w:val="22"/>
-                <w:color w:val="111111"/>
-              </w:rPr>
-              <w:t xml:space="preserve">Russell</w:t>
-            </w:r>
-          </w:p>
-        </w:tc>
-        <w:tc>
-          <w:tcPr>
-            <w:tcBorders/>
-            <w:shd w:val="clear" w:color="auto" w:fill="FFFFFF"/>
-            <w:tcMar>
-              <w:top w:w="0" w:type="dxa"/>
-              <w:bottom w:w="0" w:type="dxa"/>
-              <w:left w:w="0" w:type="dxa"/>
-              <w:right w:w="0" w:type="dxa"/>
-            </w:tcMar>
-            <w:vAlign w:val="center"/>
-          </w:tcPr>
-          <w:p>
-            <w:pPr>
-              <w:jc w:val="right"/>
-              <w:spacing w:after="40" w:before="40"/>
-              <w:ind w:firstLine="0" w:left="100" w:right="100"/>
-            </w:pPr>
-            <w:r xmlns:w="http://schemas.openxmlformats.org/wordprocessingml/2006/main" xmlns:wp="http://schemas.openxmlformats.org/drawingml/2006/wordprocessingDrawing" xmlns:r="http://schemas.openxmlformats.org/officeDocument/2006/relationships" xmlns:w14="http://schemas.microsoft.com/office/word/2010/wordml">
-              <w:rPr>
-                <w:rFonts w:ascii="Arial" w:hAnsi="Arial" w:eastAsia="Arial" w:cs="Arial"/>
-                <w:sz w:val="22"/>
-                <w:szCs w:val="22"/>
-                <w:color w:val="111111"/>
-              </w:rPr>
-              <w:t xml:space="preserve">106</w:t>
-            </w:r>
-          </w:p>
-        </w:tc>
-        <w:tc>
-          <w:tcPr>
-            <w:tcBorders/>
-            <w:shd w:val="clear" w:color="auto" w:fill="FFFFFF"/>
-            <w:tcMar>
-              <w:top w:w="0" w:type="dxa"/>
-              <w:bottom w:w="0" w:type="dxa"/>
-              <w:left w:w="0" w:type="dxa"/>
-              <w:right w:w="0" w:type="dxa"/>
-            </w:tcMar>
-            <w:vAlign w:val="center"/>
-          </w:tcPr>
-          <w:p>
-            <w:pPr>
-              <w:jc w:val="left"/>
-              <w:spacing w:after="40" w:before="40"/>
-              <w:ind w:firstLine="0" w:left="100" w:right="100"/>
-            </w:pPr>
-            <w:r xmlns:w="http://schemas.openxmlformats.org/wordprocessingml/2006/main" xmlns:wp="http://schemas.openxmlformats.org/drawingml/2006/wordprocessingDrawing" xmlns:r="http://schemas.openxmlformats.org/officeDocument/2006/relationships" xmlns:w14="http://schemas.microsoft.com/office/word/2010/wordml">
-              <w:rPr>
-                <w:rFonts w:ascii="Arial" w:hAnsi="Arial" w:eastAsia="Arial" w:cs="Arial"/>
-                <w:sz w:val="22"/>
-                <w:szCs w:val="22"/>
-                <w:color w:val="111111"/>
-              </w:rPr>
-              <w:t xml:space="preserve">87 (82%)</w:t>
-            </w:r>
-          </w:p>
-        </w:tc>
-        <w:tc>
-          <w:tcPr>
-            <w:tcBorders/>
-            <w:shd w:val="clear" w:color="auto" w:fill="FFFFFF"/>
-            <w:tcMar>
-              <w:top w:w="0" w:type="dxa"/>
-              <w:bottom w:w="0" w:type="dxa"/>
-              <w:left w:w="0" w:type="dxa"/>
-              <w:right w:w="0" w:type="dxa"/>
-            </w:tcMar>
-            <w:vAlign w:val="center"/>
-          </w:tcPr>
-          <w:p>
-            <w:pPr>
-              <w:jc w:val="left"/>
-              <w:spacing w:after="40" w:before="40"/>
-              <w:ind w:firstLine="0" w:left="100" w:right="100"/>
-            </w:pPr>
-            <w:r xmlns:w="http://schemas.openxmlformats.org/wordprocessingml/2006/main" xmlns:wp="http://schemas.openxmlformats.org/drawingml/2006/wordprocessingDrawing" xmlns:r="http://schemas.openxmlformats.org/officeDocument/2006/relationships" xmlns:w14="http://schemas.microsoft.com/office/word/2010/wordml">
-              <w:rPr>
-                <w:rFonts w:ascii="Arial" w:hAnsi="Arial" w:eastAsia="Arial" w:cs="Arial"/>
-                <w:sz w:val="22"/>
-                <w:szCs w:val="22"/>
-                <w:color w:val="111111"/>
-              </w:rPr>
-              <w:t xml:space="preserve">6 (6.90%)</w:t>
-            </w:r>
-          </w:p>
-        </w:tc>
-        <w:tc>
-          <w:tcPr>
-            <w:tcBorders/>
-            <w:shd w:val="clear" w:color="auto" w:fill="FFFFFF"/>
-            <w:tcMar>
-              <w:top w:w="0" w:type="dxa"/>
-              <w:bottom w:w="0" w:type="dxa"/>
-              <w:left w:w="0" w:type="dxa"/>
-              <w:right w:w="0" w:type="dxa"/>
-            </w:tcMar>
-            <w:vAlign w:val="center"/>
-          </w:tcPr>
-          <w:p>
-            <w:pPr>
-              <w:jc w:val="left"/>
-              <w:spacing w:after="40" w:before="40"/>
-              <w:ind w:firstLine="0" w:left="100" w:right="100"/>
-            </w:pPr>
-            <w:r xmlns:w="http://schemas.openxmlformats.org/wordprocessingml/2006/main" xmlns:wp="http://schemas.openxmlformats.org/drawingml/2006/wordprocessingDrawing" xmlns:r="http://schemas.openxmlformats.org/officeDocument/2006/relationships" xmlns:w14="http://schemas.microsoft.com/office/word/2010/wordml">
-              <w:rPr>
-                <w:rFonts w:ascii="Arial" w:hAnsi="Arial" w:eastAsia="Arial" w:cs="Arial"/>
-                <w:sz w:val="22"/>
-                <w:szCs w:val="22"/>
-                <w:color w:val="111111"/>
-              </w:rPr>
-              <w:t xml:space="preserve">22 (25.29%)</w:t>
-            </w:r>
-          </w:p>
-        </w:tc>
-        <w:tc>
-          <w:tcPr>
-            <w:tcBorders/>
-            <w:shd w:val="clear" w:color="auto" w:fill="FFFFFF"/>
-            <w:tcMar>
-              <w:top w:w="0" w:type="dxa"/>
-              <w:bottom w:w="0" w:type="dxa"/>
-              <w:left w:w="0" w:type="dxa"/>
-              <w:right w:w="0" w:type="dxa"/>
-            </w:tcMar>
-            <w:vAlign w:val="center"/>
-          </w:tcPr>
-          <w:p>
-            <w:pPr>
-              <w:jc w:val="left"/>
-              <w:spacing w:after="40" w:before="40"/>
-              <w:ind w:firstLine="0" w:left="100" w:right="100"/>
-            </w:pPr>
-            <w:r xmlns:w="http://schemas.openxmlformats.org/wordprocessingml/2006/main" xmlns:wp="http://schemas.openxmlformats.org/drawingml/2006/wordprocessingDrawing" xmlns:r="http://schemas.openxmlformats.org/officeDocument/2006/relationships" xmlns:w14="http://schemas.microsoft.com/office/word/2010/wordml">
-              <w:rPr>
-                <w:rFonts w:ascii="Arial" w:hAnsi="Arial" w:eastAsia="Arial" w:cs="Arial"/>
-                <w:sz w:val="22"/>
-                <w:szCs w:val="22"/>
-                <w:color w:val="111111"/>
-              </w:rPr>
-              <w:t xml:space="preserve">-</w:t>
-            </w:r>
-          </w:p>
-        </w:tc>
-        <w:tc>
-          <w:tcPr>
-            <w:tcBorders/>
-            <w:shd w:val="clear" w:color="auto" w:fill="FFFFFF"/>
-            <w:tcMar>
-              <w:top w:w="0" w:type="dxa"/>
-              <w:bottom w:w="0" w:type="dxa"/>
-              <w:left w:w="0" w:type="dxa"/>
-              <w:right w:w="0" w:type="dxa"/>
-            </w:tcMar>
-            <w:vAlign w:val="center"/>
-          </w:tcPr>
-          <w:p>
-            <w:pPr>
-              <w:jc w:val="left"/>
-              <w:spacing w:after="40" w:before="40"/>
-              <w:ind w:firstLine="0" w:left="100" w:right="100"/>
-            </w:pPr>
-            <w:r xmlns:w="http://schemas.openxmlformats.org/wordprocessingml/2006/main" xmlns:wp="http://schemas.openxmlformats.org/drawingml/2006/wordprocessingDrawing" xmlns:r="http://schemas.openxmlformats.org/officeDocument/2006/relationships" xmlns:w14="http://schemas.microsoft.com/office/word/2010/wordml">
-              <w:rPr>
-                <w:rFonts w:ascii="Arial" w:hAnsi="Arial" w:eastAsia="Arial" w:cs="Arial"/>
-                <w:sz w:val="22"/>
-                <w:szCs w:val="22"/>
-                <w:color w:val="111111"/>
-              </w:rPr>
-              <w:t xml:space="preserve">35 (40.23%)</w:t>
-            </w:r>
-          </w:p>
-        </w:tc>
-        <w:tc>
-          <w:tcPr>
-            <w:tcBorders/>
-            <w:shd w:val="clear" w:color="auto" w:fill="FFFFFF"/>
-            <w:tcMar>
-              <w:top w:w="0" w:type="dxa"/>
-              <w:bottom w:w="0" w:type="dxa"/>
-              <w:left w:w="0" w:type="dxa"/>
-              <w:right w:w="0" w:type="dxa"/>
-            </w:tcMar>
-            <w:vAlign w:val="center"/>
-          </w:tcPr>
-          <w:p>
-            <w:pPr>
-              <w:jc w:val="left"/>
-              <w:spacing w:after="40" w:before="40"/>
-              <w:ind w:firstLine="0" w:left="100" w:right="100"/>
-            </w:pPr>
-            <w:r xmlns:w="http://schemas.openxmlformats.org/wordprocessingml/2006/main" xmlns:wp="http://schemas.openxmlformats.org/drawingml/2006/wordprocessingDrawing" xmlns:r="http://schemas.openxmlformats.org/officeDocument/2006/relationships" xmlns:w14="http://schemas.microsoft.com/office/word/2010/wordml">
-              <w:rPr>
-                <w:rFonts w:ascii="Arial" w:hAnsi="Arial" w:eastAsia="Arial" w:cs="Arial"/>
-                <w:sz w:val="22"/>
-                <w:szCs w:val="22"/>
-                <w:color w:val="111111"/>
-              </w:rPr>
-              <w:t xml:space="preserve">-</w:t>
-            </w:r>
-          </w:p>
-        </w:tc>
-        <w:tc>
-          <w:tcPr>
-            <w:tcBorders/>
-            <w:shd w:val="clear" w:color="auto" w:fill="FFFFFF"/>
-            <w:tcMar>
-              <w:top w:w="0" w:type="dxa"/>
-              <w:bottom w:w="0" w:type="dxa"/>
-              <w:left w:w="0" w:type="dxa"/>
-              <w:right w:w="0" w:type="dxa"/>
-            </w:tcMar>
-            <w:vAlign w:val="center"/>
-          </w:tcPr>
-          <w:p>
-            <w:pPr>
-              <w:jc w:val="left"/>
-              <w:spacing w:after="40" w:before="40"/>
-              <w:ind w:firstLine="0" w:left="100" w:right="100"/>
-            </w:pPr>
-            <w:r xmlns:w="http://schemas.openxmlformats.org/wordprocessingml/2006/main" xmlns:wp="http://schemas.openxmlformats.org/drawingml/2006/wordprocessingDrawing" xmlns:r="http://schemas.openxmlformats.org/officeDocument/2006/relationships" xmlns:w14="http://schemas.microsoft.com/office/word/2010/wordml">
-              <w:rPr>
-                <w:rFonts w:ascii="Arial" w:hAnsi="Arial" w:eastAsia="Arial" w:cs="Arial"/>
-                <w:sz w:val="22"/>
-                <w:szCs w:val="22"/>
-                <w:color w:val="111111"/>
-              </w:rPr>
-              <w:t xml:space="preserve">24 (27.59%)</w:t>
-            </w:r>
-          </w:p>
-        </w:tc>
-        <w:tc>
-          <w:tcPr>
-            <w:tcBorders/>
-            <w:shd w:val="clear" w:color="auto" w:fill="FFFFFF"/>
-            <w:tcMar>
-              <w:top w:w="0" w:type="dxa"/>
-              <w:bottom w:w="0" w:type="dxa"/>
-              <w:left w:w="0" w:type="dxa"/>
-              <w:right w:w="0" w:type="dxa"/>
-            </w:tcMar>
-            <w:vAlign w:val="center"/>
-          </w:tcPr>
-          <w:p>
-            <w:pPr>
-              <w:jc w:val="left"/>
-              <w:spacing w:after="40" w:before="40"/>
-              <w:ind w:firstLine="0" w:left="100" w:right="100"/>
-            </w:pPr>
-            <w:r xmlns:w="http://schemas.openxmlformats.org/wordprocessingml/2006/main" xmlns:wp="http://schemas.openxmlformats.org/drawingml/2006/wordprocessingDrawing" xmlns:r="http://schemas.openxmlformats.org/officeDocument/2006/relationships" xmlns:w14="http://schemas.microsoft.com/office/word/2010/wordml">
-              <w:rPr>
-                <w:rFonts w:ascii="Arial" w:hAnsi="Arial" w:eastAsia="Arial" w:cs="Arial"/>
-                <w:sz w:val="22"/>
-                <w:szCs w:val="22"/>
-                <w:color w:val="111111"/>
-              </w:rPr>
-              <w:t xml:space="preserve">19 (17%)</w:t>
-            </w:r>
-          </w:p>
-        </w:tc>
-        <w:tc>
-          <w:tcPr>
-            <w:tcBorders/>
-            <w:shd w:val="clear" w:color="auto" w:fill="FFFFFF"/>
-            <w:tcMar>
-              <w:top w:w="0" w:type="dxa"/>
-              <w:bottom w:w="0" w:type="dxa"/>
-              <w:left w:w="0" w:type="dxa"/>
-              <w:right w:w="0" w:type="dxa"/>
-            </w:tcMar>
-            <w:vAlign w:val="center"/>
-          </w:tcPr>
-          <w:p>
-            <w:pPr>
-              <w:jc w:val="left"/>
-              <w:spacing w:after="40" w:before="40"/>
-              <w:ind w:firstLine="0" w:left="100" w:right="100"/>
-            </w:pPr>
-            <w:r xmlns:w="http://schemas.openxmlformats.org/wordprocessingml/2006/main" xmlns:wp="http://schemas.openxmlformats.org/drawingml/2006/wordprocessingDrawing" xmlns:r="http://schemas.openxmlformats.org/officeDocument/2006/relationships" xmlns:w14="http://schemas.microsoft.com/office/word/2010/wordml">
-              <w:rPr>
-                <w:rFonts w:ascii="Arial" w:hAnsi="Arial" w:eastAsia="Arial" w:cs="Arial"/>
-                <w:sz w:val="22"/>
-                <w:szCs w:val="22"/>
-                <w:color w:val="111111"/>
-              </w:rPr>
-              <w:t xml:space="preserve">1 (5.26%)</w:t>
-            </w:r>
-          </w:p>
-        </w:tc>
-        <w:tc>
-          <w:tcPr>
-            <w:tcBorders/>
-            <w:shd w:val="clear" w:color="auto" w:fill="FFFFFF"/>
-            <w:tcMar>
-              <w:top w:w="0" w:type="dxa"/>
-              <w:bottom w:w="0" w:type="dxa"/>
-              <w:left w:w="0" w:type="dxa"/>
-              <w:right w:w="0" w:type="dxa"/>
-            </w:tcMar>
-            <w:vAlign w:val="center"/>
-          </w:tcPr>
-          <w:p>
-            <w:pPr>
-              <w:jc w:val="left"/>
-              <w:spacing w:after="40" w:before="40"/>
-              <w:ind w:firstLine="0" w:left="100" w:right="100"/>
-            </w:pPr>
-            <w:r xmlns:w="http://schemas.openxmlformats.org/wordprocessingml/2006/main" xmlns:wp="http://schemas.openxmlformats.org/drawingml/2006/wordprocessingDrawing" xmlns:r="http://schemas.openxmlformats.org/officeDocument/2006/relationships" xmlns:w14="http://schemas.microsoft.com/office/word/2010/wordml">
-              <w:rPr>
-                <w:rFonts w:ascii="Arial" w:hAnsi="Arial" w:eastAsia="Arial" w:cs="Arial"/>
-                <w:sz w:val="22"/>
-                <w:szCs w:val="22"/>
-                <w:color w:val="111111"/>
-              </w:rPr>
-              <w:t xml:space="preserve">4 (21.05%)</w:t>
-            </w:r>
-          </w:p>
-        </w:tc>
-        <w:tc>
-          <w:tcPr>
-            <w:tcBorders/>
-            <w:shd w:val="clear" w:color="auto" w:fill="FFFFFF"/>
-            <w:tcMar>
-              <w:top w:w="0" w:type="dxa"/>
-              <w:bottom w:w="0" w:type="dxa"/>
-              <w:left w:w="0" w:type="dxa"/>
-              <w:right w:w="0" w:type="dxa"/>
-            </w:tcMar>
-            <w:vAlign w:val="center"/>
-          </w:tcPr>
-          <w:p>
-            <w:pPr>
-              <w:jc w:val="left"/>
-              <w:spacing w:after="40" w:before="40"/>
-              <w:ind w:firstLine="0" w:left="100" w:right="100"/>
-            </w:pPr>
-            <w:r xmlns:w="http://schemas.openxmlformats.org/wordprocessingml/2006/main" xmlns:wp="http://schemas.openxmlformats.org/drawingml/2006/wordprocessingDrawing" xmlns:r="http://schemas.openxmlformats.org/officeDocument/2006/relationships" xmlns:w14="http://schemas.microsoft.com/office/word/2010/wordml">
-              <w:rPr>
-                <w:rFonts w:ascii="Arial" w:hAnsi="Arial" w:eastAsia="Arial" w:cs="Arial"/>
-                <w:sz w:val="22"/>
-                <w:szCs w:val="22"/>
-                <w:color w:val="111111"/>
-              </w:rPr>
-              <w:t xml:space="preserve">-</w:t>
-            </w:r>
-          </w:p>
-        </w:tc>
-        <w:tc>
-          <w:tcPr>
-            <w:tcBorders/>
-            <w:shd w:val="clear" w:color="auto" w:fill="FFFFFF"/>
-            <w:tcMar>
-              <w:top w:w="0" w:type="dxa"/>
-              <w:bottom w:w="0" w:type="dxa"/>
-              <w:left w:w="0" w:type="dxa"/>
-              <w:right w:w="0" w:type="dxa"/>
-            </w:tcMar>
-            <w:vAlign w:val="center"/>
-          </w:tcPr>
-          <w:p>
-            <w:pPr>
-              <w:jc w:val="left"/>
-              <w:spacing w:after="40" w:before="40"/>
-              <w:ind w:firstLine="0" w:left="100" w:right="100"/>
-            </w:pPr>
-            <w:r xmlns:w="http://schemas.openxmlformats.org/wordprocessingml/2006/main" xmlns:wp="http://schemas.openxmlformats.org/drawingml/2006/wordprocessingDrawing" xmlns:r="http://schemas.openxmlformats.org/officeDocument/2006/relationships" xmlns:w14="http://schemas.microsoft.com/office/word/2010/wordml">
-              <w:rPr>
-                <w:rFonts w:ascii="Arial" w:hAnsi="Arial" w:eastAsia="Arial" w:cs="Arial"/>
-                <w:sz w:val="22"/>
-                <w:szCs w:val="22"/>
-                <w:color w:val="111111"/>
-              </w:rPr>
-              <w:t xml:space="preserve">7 (36.84%)</w:t>
-            </w:r>
-          </w:p>
-        </w:tc>
-        <w:tc>
-          <w:tcPr>
-            <w:tcBorders/>
-            <w:shd w:val="clear" w:color="auto" w:fill="FFFFFF"/>
-            <w:tcMar>
-              <w:top w:w="0" w:type="dxa"/>
-              <w:bottom w:w="0" w:type="dxa"/>
-              <w:left w:w="0" w:type="dxa"/>
-              <w:right w:w="0" w:type="dxa"/>
-            </w:tcMar>
-            <w:vAlign w:val="center"/>
-          </w:tcPr>
-          <w:p>
-            <w:pPr>
-              <w:jc w:val="left"/>
-              <w:spacing w:after="40" w:before="40"/>
-              <w:ind w:firstLine="0" w:left="100" w:right="100"/>
-            </w:pPr>
-            <w:r xmlns:w="http://schemas.openxmlformats.org/wordprocessingml/2006/main" xmlns:wp="http://schemas.openxmlformats.org/drawingml/2006/wordprocessingDrawing" xmlns:r="http://schemas.openxmlformats.org/officeDocument/2006/relationships" xmlns:w14="http://schemas.microsoft.com/office/word/2010/wordml">
-              <w:rPr>
-                <w:rFonts w:ascii="Arial" w:hAnsi="Arial" w:eastAsia="Arial" w:cs="Arial"/>
-                <w:sz w:val="22"/>
-                <w:szCs w:val="22"/>
-                <w:color w:val="111111"/>
-              </w:rPr>
-              <w:t xml:space="preserve">-</w:t>
-            </w:r>
-          </w:p>
-        </w:tc>
-        <w:tc>
-          <w:tcPr>
-            <w:tcBorders/>
-            <w:shd w:val="clear" w:color="auto" w:fill="FFFFFF"/>
-            <w:tcMar>
-              <w:top w:w="0" w:type="dxa"/>
-              <w:bottom w:w="0" w:type="dxa"/>
-              <w:left w:w="0" w:type="dxa"/>
-              <w:right w:w="0" w:type="dxa"/>
-            </w:tcMar>
-            <w:vAlign w:val="center"/>
-          </w:tcPr>
-          <w:p>
-            <w:pPr>
-              <w:jc w:val="left"/>
-              <w:spacing w:after="40" w:before="40"/>
-              <w:ind w:firstLine="0" w:left="100" w:right="100"/>
-            </w:pPr>
-            <w:r xmlns:w="http://schemas.openxmlformats.org/wordprocessingml/2006/main" xmlns:wp="http://schemas.openxmlformats.org/drawingml/2006/wordprocessingDrawing" xmlns:r="http://schemas.openxmlformats.org/officeDocument/2006/relationships" xmlns:w14="http://schemas.microsoft.com/office/word/2010/wordml">
-              <w:rPr>
-                <w:rFonts w:ascii="Arial" w:hAnsi="Arial" w:eastAsia="Arial" w:cs="Arial"/>
-                <w:sz w:val="22"/>
-                <w:szCs w:val="22"/>
-                <w:color w:val="111111"/>
-              </w:rPr>
-              <w:t xml:space="preserve">7 (36.84%)</w:t>
             </w:r>
           </w:p>
         </w:tc>

--- a/data_clean/Table_4.docx
+++ b/data_clean/Table_4.docx
@@ -17599,7 +17599,7 @@
                 <w:szCs w:val="22"/>
                 <w:color w:val="111111"/>
               </w:rPr>
-              <w:t xml:space="preserve">Moss</w:t>
+              <w:t xml:space="preserve">Russell, Moss</w:t>
             </w:r>
           </w:p>
         </w:tc>
